--- a/verilog/3_Wagner.docx
+++ b/verilog/3_Wagner.docx
@@ -152,10 +152,10 @@
         </w:rPr>
         <w:lastRenderedPageBreak/>
         <w:drawing>
-          <wp:inline distT="0" distB="0" distL="0" distR="0" wp14:anchorId="1101197B" wp14:editId="684C48B3">
-            <wp:extent cx="3867690" cy="3086531"/>
-            <wp:effectExtent l="0" t="0" r="0" b="0"/>
-            <wp:docPr id="457017169" name="Рисунок 1" descr="Изображение выглядит как текст, снимок экрана, дисплей, число&#10;&#10;Автоматически созданное описание"/>
+          <wp:inline distT="0" distB="0" distL="0" distR="0" wp14:anchorId="26BA6CE8" wp14:editId="262F9F83">
+            <wp:extent cx="2410161" cy="3943900"/>
+            <wp:effectExtent l="0" t="0" r="9525" b="0"/>
+            <wp:docPr id="1657122889" name="Рисунок 1" descr="Изображение выглядит как текст, снимок экрана, число, Шрифт&#10;&#10;Автоматически созданное описание"/>
             <wp:cNvGraphicFramePr>
               <a:graphicFrameLocks xmlns:a="http://schemas.openxmlformats.org/drawingml/2006/main" noChangeAspect="1"/>
             </wp:cNvGraphicFramePr>
@@ -163,7 +163,7 @@
               <a:graphicData uri="http://schemas.openxmlformats.org/drawingml/2006/picture">
                 <pic:pic xmlns:pic="http://schemas.openxmlformats.org/drawingml/2006/picture">
                   <pic:nvPicPr>
-                    <pic:cNvPr id="457017169" name="Рисунок 1" descr="Изображение выглядит как текст, снимок экрана, дисплей, число&#10;&#10;Автоматически созданное описание"/>
+                    <pic:cNvPr id="1657122889" name="Рисунок 1" descr="Изображение выглядит как текст, снимок экрана, число, Шрифт&#10;&#10;Автоматически созданное описание"/>
                     <pic:cNvPicPr/>
                   </pic:nvPicPr>
                   <pic:blipFill>
@@ -175,7 +175,7 @@
                   <pic:spPr>
                     <a:xfrm>
                       <a:off x="0" y="0"/>
-                      <a:ext cx="3867690" cy="3086531"/>
+                      <a:ext cx="2410161" cy="3943900"/>
                     </a:xfrm>
                     <a:prstGeom prst="rect">
                       <a:avLst/>
@@ -199,10 +199,10 @@
           <w:lang w:val="en-US"/>
         </w:rPr>
         <w:drawing>
-          <wp:inline distT="0" distB="0" distL="0" distR="0" wp14:anchorId="1D9AD10E" wp14:editId="5378E7F3">
-            <wp:extent cx="5940425" cy="2400300"/>
+          <wp:inline distT="0" distB="0" distL="0" distR="0" wp14:anchorId="18D3CA1E" wp14:editId="54C23109">
+            <wp:extent cx="5940425" cy="2977515"/>
             <wp:effectExtent l="0" t="0" r="3175" b="0"/>
-            <wp:docPr id="2122682380" name="Рисунок 1" descr="Изображение выглядит как текст, снимок экрана, диаграмма, линия&#10;&#10;Автоматически созданное описание"/>
+            <wp:docPr id="917103184" name="Рисунок 1" descr="Изображение выглядит как текст, снимок экрана, Шрифт, линия&#10;&#10;Автоматически созданное описание"/>
             <wp:cNvGraphicFramePr>
               <a:graphicFrameLocks xmlns:a="http://schemas.openxmlformats.org/drawingml/2006/main" noChangeAspect="1"/>
             </wp:cNvGraphicFramePr>
@@ -210,7 +210,7 @@
               <a:graphicData uri="http://schemas.openxmlformats.org/drawingml/2006/picture">
                 <pic:pic xmlns:pic="http://schemas.openxmlformats.org/drawingml/2006/picture">
                   <pic:nvPicPr>
-                    <pic:cNvPr id="2122682380" name="Рисунок 1" descr="Изображение выглядит как текст, снимок экрана, диаграмма, линия&#10;&#10;Автоматически созданное описание"/>
+                    <pic:cNvPr id="917103184" name="Рисунок 1" descr="Изображение выглядит как текст, снимок экрана, Шрифт, линия&#10;&#10;Автоматически созданное описание"/>
                     <pic:cNvPicPr/>
                   </pic:nvPicPr>
                   <pic:blipFill>
@@ -222,7 +222,7 @@
                   <pic:spPr>
                     <a:xfrm>
                       <a:off x="0" y="0"/>
-                      <a:ext cx="5940425" cy="2400300"/>
+                      <a:ext cx="5940425" cy="2977515"/>
                     </a:xfrm>
                     <a:prstGeom prst="rect">
                       <a:avLst/>
@@ -237,14 +237,11 @@
     </w:p>
     <w:p>
       <w:r>
-        <w:rPr>
-          <w:lang w:val="en-US"/>
-        </w:rPr>
         <w:drawing>
-          <wp:inline distT="0" distB="0" distL="0" distR="0" wp14:anchorId="412CB4A3" wp14:editId="770A4ABF">
-            <wp:extent cx="5940425" cy="2386965"/>
+          <wp:inline distT="0" distB="0" distL="0" distR="0" wp14:anchorId="077C6DB6" wp14:editId="0BA62870">
+            <wp:extent cx="5940425" cy="1929765"/>
             <wp:effectExtent l="0" t="0" r="3175" b="0"/>
-            <wp:docPr id="1601760700" name="Рисунок 1" descr="Изображение выглядит как текст, снимок экрана, Параллельный, число&#10;&#10;Автоматически созданное описание"/>
+            <wp:docPr id="2114181816" name="Рисунок 1" descr="Изображение выглядит как снимок экрана, линия, диаграмма, число&#10;&#10;Автоматически созданное описание"/>
             <wp:cNvGraphicFramePr>
               <a:graphicFrameLocks xmlns:a="http://schemas.openxmlformats.org/drawingml/2006/main" noChangeAspect="1"/>
             </wp:cNvGraphicFramePr>
@@ -252,7 +249,7 @@
               <a:graphicData uri="http://schemas.openxmlformats.org/drawingml/2006/picture">
                 <pic:pic xmlns:pic="http://schemas.openxmlformats.org/drawingml/2006/picture">
                   <pic:nvPicPr>
-                    <pic:cNvPr id="1601760700" name="Рисунок 1" descr="Изображение выглядит как текст, снимок экрана, Параллельный, число&#10;&#10;Автоматически созданное описание"/>
+                    <pic:cNvPr id="2114181816" name="Рисунок 1" descr="Изображение выглядит как снимок экрана, линия, диаграмма, число&#10;&#10;Автоматически созданное описание"/>
                     <pic:cNvPicPr/>
                   </pic:nvPicPr>
                   <pic:blipFill>
@@ -264,7 +261,7 @@
                   <pic:spPr>
                     <a:xfrm>
                       <a:off x="0" y="0"/>
-                      <a:ext cx="5940425" cy="2386965"/>
+                      <a:ext cx="5940425" cy="1929765"/>
                     </a:xfrm>
                     <a:prstGeom prst="rect">
                       <a:avLst/>
@@ -418,6 +415,148 @@
           </wp:inline>
         </w:drawing>
       </w:r>
+    </w:p>
+    <w:p>
+      <w:pPr>
+        <w:rPr>
+          <w:lang w:val="en-US"/>
+        </w:rPr>
+      </w:pPr>
+      <w:r>
+        <w:rPr>
+          <w:lang w:val="en-US"/>
+        </w:rPr>
+        <w:lastRenderedPageBreak/>
+        <w:drawing>
+          <wp:inline distT="0" distB="0" distL="0" distR="0" wp14:anchorId="10DB60E0" wp14:editId="3680470C">
+            <wp:extent cx="5940425" cy="3531870"/>
+            <wp:effectExtent l="0" t="0" r="3175" b="0"/>
+            <wp:docPr id="1387096077" name="Рисунок 1" descr="Изображение выглядит как текст, снимок экрана, дисплей, число&#10;&#10;Автоматически созданное описание"/>
+            <wp:cNvGraphicFramePr>
+              <a:graphicFrameLocks xmlns:a="http://schemas.openxmlformats.org/drawingml/2006/main" noChangeAspect="1"/>
+            </wp:cNvGraphicFramePr>
+            <a:graphic xmlns:a="http://schemas.openxmlformats.org/drawingml/2006/main">
+              <a:graphicData uri="http://schemas.openxmlformats.org/drawingml/2006/picture">
+                <pic:pic xmlns:pic="http://schemas.openxmlformats.org/drawingml/2006/picture">
+                  <pic:nvPicPr>
+                    <pic:cNvPr id="1387096077" name="Рисунок 1" descr="Изображение выглядит как текст, снимок экрана, дисплей, число&#10;&#10;Автоматически созданное описание"/>
+                    <pic:cNvPicPr/>
+                  </pic:nvPicPr>
+                  <pic:blipFill>
+                    <a:blip r:embed="rId13"/>
+                    <a:stretch>
+                      <a:fillRect/>
+                    </a:stretch>
+                  </pic:blipFill>
+                  <pic:spPr>
+                    <a:xfrm>
+                      <a:off x="0" y="0"/>
+                      <a:ext cx="5940425" cy="3531870"/>
+                    </a:xfrm>
+                    <a:prstGeom prst="rect">
+                      <a:avLst/>
+                    </a:prstGeom>
+                  </pic:spPr>
+                </pic:pic>
+              </a:graphicData>
+            </a:graphic>
+          </wp:inline>
+        </w:drawing>
+      </w:r>
+      <w:r>
+        <w:rPr>
+          <w:lang w:val="en-US"/>
+        </w:rPr>
+        <w:drawing>
+          <wp:inline distT="0" distB="0" distL="0" distR="0" wp14:anchorId="105E0BC1" wp14:editId="4200AF8B">
+            <wp:extent cx="5940425" cy="1549400"/>
+            <wp:effectExtent l="0" t="0" r="3175" b="0"/>
+            <wp:docPr id="1466952336" name="Рисунок 1" descr="Изображение выглядит как диаграмма, текст, линия, снимок экрана&#10;&#10;Автоматически созданное описание"/>
+            <wp:cNvGraphicFramePr>
+              <a:graphicFrameLocks xmlns:a="http://schemas.openxmlformats.org/drawingml/2006/main" noChangeAspect="1"/>
+            </wp:cNvGraphicFramePr>
+            <a:graphic xmlns:a="http://schemas.openxmlformats.org/drawingml/2006/main">
+              <a:graphicData uri="http://schemas.openxmlformats.org/drawingml/2006/picture">
+                <pic:pic xmlns:pic="http://schemas.openxmlformats.org/drawingml/2006/picture">
+                  <pic:nvPicPr>
+                    <pic:cNvPr id="1466952336" name="Рисунок 1" descr="Изображение выглядит как диаграмма, текст, линия, снимок экрана&#10;&#10;Автоматически созданное описание"/>
+                    <pic:cNvPicPr/>
+                  </pic:nvPicPr>
+                  <pic:blipFill>
+                    <a:blip r:embed="rId14"/>
+                    <a:stretch>
+                      <a:fillRect/>
+                    </a:stretch>
+                  </pic:blipFill>
+                  <pic:spPr>
+                    <a:xfrm>
+                      <a:off x="0" y="0"/>
+                      <a:ext cx="5940425" cy="1549400"/>
+                    </a:xfrm>
+                    <a:prstGeom prst="rect">
+                      <a:avLst/>
+                    </a:prstGeom>
+                  </pic:spPr>
+                </pic:pic>
+              </a:graphicData>
+            </a:graphic>
+          </wp:inline>
+        </w:drawing>
+      </w:r>
+    </w:p>
+    <w:p>
+      <w:pPr>
+        <w:rPr>
+          <w:lang w:val="en-US"/>
+        </w:rPr>
+      </w:pPr>
+      <w:r>
+        <w:rPr>
+          <w:lang w:val="en-US"/>
+        </w:rPr>
+        <w:drawing>
+          <wp:inline distT="0" distB="0" distL="0" distR="0" wp14:anchorId="4AD0A00F" wp14:editId="49FB4AF6">
+            <wp:extent cx="5940425" cy="2012315"/>
+            <wp:effectExtent l="0" t="0" r="3175" b="6985"/>
+            <wp:docPr id="207103868" name="Рисунок 1" descr="Изображение выглядит как снимок экрана, линия, число, текст&#10;&#10;Автоматически созданное описание"/>
+            <wp:cNvGraphicFramePr>
+              <a:graphicFrameLocks xmlns:a="http://schemas.openxmlformats.org/drawingml/2006/main" noChangeAspect="1"/>
+            </wp:cNvGraphicFramePr>
+            <a:graphic xmlns:a="http://schemas.openxmlformats.org/drawingml/2006/main">
+              <a:graphicData uri="http://schemas.openxmlformats.org/drawingml/2006/picture">
+                <pic:pic xmlns:pic="http://schemas.openxmlformats.org/drawingml/2006/picture">
+                  <pic:nvPicPr>
+                    <pic:cNvPr id="207103868" name="Рисунок 1" descr="Изображение выглядит как снимок экрана, линия, число, текст&#10;&#10;Автоматически созданное описание"/>
+                    <pic:cNvPicPr/>
+                  </pic:nvPicPr>
+                  <pic:blipFill>
+                    <a:blip r:embed="rId15"/>
+                    <a:stretch>
+                      <a:fillRect/>
+                    </a:stretch>
+                  </pic:blipFill>
+                  <pic:spPr>
+                    <a:xfrm>
+                      <a:off x="0" y="0"/>
+                      <a:ext cx="5940425" cy="2012315"/>
+                    </a:xfrm>
+                    <a:prstGeom prst="rect">
+                      <a:avLst/>
+                    </a:prstGeom>
+                  </pic:spPr>
+                </pic:pic>
+              </a:graphicData>
+            </a:graphic>
+          </wp:inline>
+        </w:drawing>
+      </w:r>
+    </w:p>
+    <w:p>
+      <w:pPr>
+        <w:rPr>
+          <w:lang w:val="en-US"/>
+        </w:rPr>
+      </w:pPr>
     </w:p>
     <w:sectPr>
       <w:pgSz w:w="11906" w:h="16838"/>

--- a/verilog/3_Wagner.docx
+++ b/verilog/3_Wagner.docx
@@ -4,11 +4,5365 @@
   <w:body>
     <w:p>
       <w:pPr>
+        <w:suppressAutoHyphens/>
+        <w:spacing w:after="0" w:line="240" w:lineRule="auto"/>
+        <w:ind w:firstLine="567"/>
+        <w:jc w:val="center"/>
+        <w:rPr>
+          <w:rFonts w:eastAsia="Malgun Gothic Semilight" w:cs="Times New Roman"/>
+          <w:kern w:val="0"/>
+          <w:sz w:val="28"/>
+          <w:szCs w:val="28"/>
+          <w:lang w:eastAsia="zh-CN"/>
+          <w14:ligatures w14:val="none"/>
+        </w:rPr>
+      </w:pPr>
+      <w:r>
+        <w:rPr>
+          <w:rFonts w:eastAsia="Malgun Gothic Semilight" w:cs="Times New Roman"/>
+          <w:kern w:val="0"/>
+          <w:sz w:val="28"/>
+          <w:szCs w:val="28"/>
+          <w:lang w:eastAsia="zh-CN"/>
+          <w14:ligatures w14:val="none"/>
+        </w:rPr>
+        <w:t>Министерство образования и науки Российской Федерации</w:t>
+      </w:r>
+    </w:p>
+    <w:p>
+      <w:pPr>
+        <w:suppressAutoHyphens/>
+        <w:spacing w:after="0" w:line="240" w:lineRule="auto"/>
+        <w:ind w:firstLine="567"/>
+        <w:jc w:val="center"/>
+        <w:rPr>
+          <w:rFonts w:eastAsia="Malgun Gothic Semilight" w:cs="Times New Roman"/>
+          <w:kern w:val="0"/>
+          <w:sz w:val="28"/>
+          <w:szCs w:val="28"/>
+          <w:lang w:eastAsia="zh-CN"/>
+          <w14:ligatures w14:val="none"/>
+        </w:rPr>
+      </w:pPr>
+    </w:p>
+    <w:p>
+      <w:pPr>
+        <w:suppressAutoHyphens/>
+        <w:spacing w:after="0" w:line="240" w:lineRule="auto"/>
+        <w:ind w:firstLine="567"/>
+        <w:jc w:val="center"/>
+        <w:rPr>
+          <w:rFonts w:eastAsia="Times New Roman" w:cs="Times New Roman"/>
+          <w:kern w:val="0"/>
+          <w:sz w:val="28"/>
+          <w:szCs w:val="28"/>
+          <w:lang w:eastAsia="zh-CN"/>
+          <w14:ligatures w14:val="none"/>
+        </w:rPr>
+      </w:pPr>
+      <w:r>
+        <w:rPr>
+          <w:rFonts w:eastAsia="Malgun Gothic Semilight" w:cs="Times New Roman"/>
+          <w:kern w:val="0"/>
+          <w:sz w:val="28"/>
+          <w:szCs w:val="28"/>
+          <w:lang w:eastAsia="zh-CN"/>
+          <w14:ligatures w14:val="none"/>
+        </w:rPr>
+        <w:t>Федеральное государственное бюджетное образовательное учреждение высшего профессионального образования</w:t>
+      </w:r>
+    </w:p>
+    <w:p>
+      <w:pPr>
+        <w:suppressAutoHyphens/>
+        <w:spacing w:after="0" w:line="240" w:lineRule="auto"/>
+        <w:ind w:firstLine="567"/>
+        <w:jc w:val="center"/>
+        <w:rPr>
+          <w:rFonts w:eastAsia="Malgun Gothic Semilight" w:cs="Times New Roman"/>
+          <w:kern w:val="0"/>
+          <w:sz w:val="28"/>
+          <w:szCs w:val="28"/>
+          <w:lang w:eastAsia="zh-CN"/>
+          <w14:ligatures w14:val="none"/>
+        </w:rPr>
+      </w:pPr>
+      <w:r>
+        <w:rPr>
+          <w:rFonts w:eastAsia="Times New Roman" w:cs="Times New Roman"/>
+          <w:kern w:val="0"/>
+          <w:sz w:val="28"/>
+          <w:szCs w:val="28"/>
+          <w:lang w:eastAsia="zh-CN"/>
+          <w14:ligatures w14:val="none"/>
+        </w:rPr>
+        <w:t>“</w:t>
+      </w:r>
+      <w:r>
+        <w:rPr>
+          <w:rFonts w:eastAsia="Malgun Gothic Semilight" w:cs="Times New Roman"/>
+          <w:kern w:val="0"/>
+          <w:sz w:val="28"/>
+          <w:szCs w:val="28"/>
+          <w:lang w:eastAsia="zh-CN"/>
+          <w14:ligatures w14:val="none"/>
+        </w:rPr>
+        <w:t>Санкт-Петербургский государственный политехнический университет”</w:t>
+      </w:r>
+    </w:p>
+    <w:p>
+      <w:pPr>
+        <w:suppressAutoHyphens/>
+        <w:spacing w:after="0" w:line="240" w:lineRule="auto"/>
+        <w:ind w:firstLine="567"/>
+        <w:jc w:val="center"/>
+        <w:rPr>
+          <w:rFonts w:eastAsia="Malgun Gothic Semilight" w:cs="Times New Roman"/>
+          <w:kern w:val="0"/>
+          <w:sz w:val="28"/>
+          <w:szCs w:val="28"/>
+          <w:lang w:eastAsia="zh-CN"/>
+          <w14:ligatures w14:val="none"/>
+        </w:rPr>
+      </w:pPr>
+    </w:p>
+    <w:p>
+      <w:pPr>
+        <w:suppressAutoHyphens/>
+        <w:spacing w:after="0" w:line="240" w:lineRule="auto"/>
+        <w:ind w:firstLine="567"/>
+        <w:jc w:val="center"/>
+        <w:rPr>
+          <w:rFonts w:eastAsia="Malgun Gothic Semilight" w:cs="Times New Roman"/>
+          <w:kern w:val="0"/>
+          <w:sz w:val="28"/>
+          <w:szCs w:val="28"/>
+          <w:lang w:eastAsia="zh-CN"/>
+          <w14:ligatures w14:val="none"/>
+        </w:rPr>
+      </w:pPr>
+    </w:p>
+    <w:p>
+      <w:pPr>
+        <w:suppressAutoHyphens/>
+        <w:spacing w:after="0" w:line="240" w:lineRule="auto"/>
+        <w:ind w:firstLine="567"/>
+        <w:jc w:val="center"/>
+        <w:rPr>
+          <w:rFonts w:eastAsia="Malgun Gothic Semilight" w:cs="Times New Roman"/>
+          <w:kern w:val="0"/>
+          <w:sz w:val="28"/>
+          <w:szCs w:val="28"/>
+          <w:lang w:eastAsia="zh-CN"/>
+          <w14:ligatures w14:val="none"/>
+        </w:rPr>
+      </w:pPr>
+      <w:r>
+        <w:rPr>
+          <w:rFonts w:eastAsia="Malgun Gothic Semilight" w:cs="Times New Roman"/>
+          <w:kern w:val="0"/>
+          <w:sz w:val="28"/>
+          <w:szCs w:val="28"/>
+          <w:lang w:eastAsia="zh-CN"/>
+          <w14:ligatures w14:val="none"/>
+        </w:rPr>
+        <w:t>Институт компьютерных наук и кибербезопасности</w:t>
+      </w:r>
+    </w:p>
+    <w:p>
+      <w:pPr>
+        <w:suppressAutoHyphens/>
+        <w:spacing w:after="0" w:line="240" w:lineRule="auto"/>
+        <w:rPr>
+          <w:rFonts w:eastAsia="Malgun Gothic Semilight" w:cs="Times New Roman"/>
+          <w:kern w:val="0"/>
+          <w:sz w:val="28"/>
+          <w:szCs w:val="28"/>
+          <w:lang w:eastAsia="zh-CN"/>
+          <w14:ligatures w14:val="none"/>
+        </w:rPr>
+      </w:pPr>
+    </w:p>
+    <w:p>
+      <w:pPr>
+        <w:suppressAutoHyphens/>
+        <w:spacing w:after="0" w:line="240" w:lineRule="auto"/>
+        <w:ind w:firstLine="567"/>
+        <w:jc w:val="center"/>
+        <w:rPr>
+          <w:rFonts w:eastAsia="Malgun Gothic Semilight" w:cs="Times New Roman"/>
+          <w:kern w:val="0"/>
+          <w:sz w:val="28"/>
+          <w:szCs w:val="28"/>
+          <w:lang w:eastAsia="zh-CN"/>
+          <w14:ligatures w14:val="none"/>
+        </w:rPr>
+      </w:pPr>
+      <w:r>
+        <w:rPr>
+          <w:rFonts w:eastAsia="Malgun Gothic Semilight" w:cs="Times New Roman"/>
+          <w:kern w:val="0"/>
+          <w:sz w:val="28"/>
+          <w:szCs w:val="28"/>
+          <w:lang w:eastAsia="zh-CN"/>
+          <w14:ligatures w14:val="none"/>
+        </w:rPr>
+        <w:t>Высшая школа компьютерных технологий и информационных систем</w:t>
+      </w:r>
+    </w:p>
+    <w:p>
+      <w:pPr>
+        <w:suppressAutoHyphens/>
+        <w:spacing w:after="0" w:line="240" w:lineRule="auto"/>
+        <w:ind w:firstLine="567"/>
+        <w:jc w:val="center"/>
+        <w:rPr>
+          <w:rFonts w:eastAsia="Malgun Gothic Semilight" w:cs="Times New Roman"/>
+          <w:kern w:val="0"/>
+          <w:sz w:val="28"/>
+          <w:szCs w:val="28"/>
+          <w:lang w:eastAsia="zh-CN"/>
+          <w14:ligatures w14:val="none"/>
+        </w:rPr>
+      </w:pPr>
+    </w:p>
+    <w:p>
+      <w:pPr>
+        <w:suppressAutoHyphens/>
+        <w:spacing w:after="0" w:line="240" w:lineRule="auto"/>
+        <w:ind w:firstLine="567"/>
+        <w:jc w:val="center"/>
+        <w:rPr>
+          <w:rFonts w:eastAsia="Malgun Gothic Semilight" w:cs="Times New Roman"/>
+          <w:kern w:val="0"/>
+          <w:sz w:val="28"/>
+          <w:szCs w:val="28"/>
+          <w:lang w:eastAsia="zh-CN"/>
+          <w14:ligatures w14:val="none"/>
+        </w:rPr>
+      </w:pPr>
+    </w:p>
+    <w:p>
+      <w:pPr>
+        <w:suppressAutoHyphens/>
+        <w:spacing w:after="0" w:line="240" w:lineRule="auto"/>
+        <w:ind w:firstLine="567"/>
+        <w:jc w:val="center"/>
+        <w:rPr>
+          <w:rFonts w:eastAsia="Malgun Gothic Semilight" w:cs="Times New Roman"/>
+          <w:kern w:val="0"/>
+          <w:sz w:val="28"/>
+          <w:szCs w:val="28"/>
+          <w:lang w:eastAsia="zh-CN"/>
+          <w14:ligatures w14:val="none"/>
+        </w:rPr>
+      </w:pPr>
+    </w:p>
+    <w:p>
+      <w:pPr>
+        <w:suppressAutoHyphens/>
+        <w:spacing w:after="0" w:line="240" w:lineRule="auto"/>
+        <w:ind w:firstLine="567"/>
+        <w:jc w:val="center"/>
+        <w:rPr>
+          <w:rFonts w:eastAsia="Malgun Gothic Semilight" w:cs="Times New Roman"/>
+          <w:kern w:val="0"/>
+          <w:sz w:val="28"/>
+          <w:szCs w:val="28"/>
+          <w:lang w:eastAsia="zh-CN"/>
+          <w14:ligatures w14:val="none"/>
+        </w:rPr>
+      </w:pPr>
+    </w:p>
+    <w:p>
+      <w:pPr>
+        <w:suppressAutoHyphens/>
+        <w:spacing w:after="0" w:line="240" w:lineRule="auto"/>
+        <w:ind w:firstLine="567"/>
+        <w:jc w:val="center"/>
+        <w:rPr>
+          <w:rFonts w:eastAsia="Malgun Gothic Semilight" w:cs="Times New Roman"/>
+          <w:kern w:val="0"/>
+          <w:sz w:val="28"/>
+          <w:szCs w:val="28"/>
+          <w:lang w:eastAsia="zh-CN"/>
+          <w14:ligatures w14:val="none"/>
+        </w:rPr>
+      </w:pPr>
+    </w:p>
+    <w:p>
+      <w:pPr>
+        <w:suppressAutoHyphens/>
+        <w:spacing w:after="0" w:line="240" w:lineRule="auto"/>
+        <w:ind w:firstLine="567"/>
+        <w:jc w:val="center"/>
+        <w:rPr>
+          <w:rFonts w:eastAsia="Malgun Gothic Semilight" w:cs="Times New Roman"/>
+          <w:kern w:val="0"/>
+          <w:sz w:val="28"/>
+          <w:szCs w:val="28"/>
+          <w:lang w:eastAsia="zh-CN"/>
+          <w14:ligatures w14:val="none"/>
+        </w:rPr>
+      </w:pPr>
+    </w:p>
+    <w:p>
+      <w:pPr>
+        <w:suppressAutoHyphens/>
+        <w:spacing w:after="0" w:line="240" w:lineRule="auto"/>
+        <w:ind w:firstLine="567"/>
+        <w:jc w:val="center"/>
+        <w:rPr>
+          <w:rFonts w:eastAsia="Malgun Gothic Semilight" w:cs="Times New Roman"/>
+          <w:b/>
+          <w:bCs/>
+          <w:kern w:val="0"/>
+          <w:sz w:val="28"/>
+          <w:szCs w:val="28"/>
+          <w:lang w:eastAsia="zh-CN"/>
+          <w14:ligatures w14:val="none"/>
+        </w:rPr>
+      </w:pPr>
+      <w:r>
+        <w:rPr>
+          <w:rFonts w:eastAsia="Malgun Gothic Semilight" w:cs="Times New Roman"/>
+          <w:b/>
+          <w:bCs/>
+          <w:kern w:val="0"/>
+          <w:sz w:val="40"/>
+          <w:szCs w:val="40"/>
+          <w:lang w:eastAsia="zh-CN"/>
+          <w14:ligatures w14:val="none"/>
+        </w:rPr>
+        <w:t>Отчёт по лабораторной работе №</w:t>
+      </w:r>
+      <w:r>
+        <w:rPr>
+          <w:rFonts w:eastAsia="Malgun Gothic Semilight" w:cs="Times New Roman"/>
+          <w:b/>
+          <w:bCs/>
+          <w:kern w:val="0"/>
+          <w:sz w:val="40"/>
+          <w:szCs w:val="40"/>
+          <w:lang w:eastAsia="zh-CN"/>
+          <w14:ligatures w14:val="none"/>
+        </w:rPr>
+        <w:t>3</w:t>
+      </w:r>
+    </w:p>
+    <w:p>
+      <w:pPr>
+        <w:suppressAutoHyphens/>
+        <w:spacing w:after="0" w:line="240" w:lineRule="auto"/>
+        <w:ind w:firstLine="567"/>
+        <w:jc w:val="center"/>
+        <w:rPr>
+          <w:rFonts w:eastAsia="Malgun Gothic Semilight" w:cs="Times New Roman"/>
+          <w:b/>
+          <w:bCs/>
+          <w:kern w:val="0"/>
+          <w:sz w:val="28"/>
+          <w:szCs w:val="28"/>
+          <w:lang w:eastAsia="zh-CN"/>
+          <w14:ligatures w14:val="none"/>
+        </w:rPr>
+      </w:pPr>
+    </w:p>
+    <w:p>
+      <w:pPr>
+        <w:suppressAutoHyphens/>
+        <w:spacing w:after="0" w:line="240" w:lineRule="auto"/>
+        <w:ind w:left="2832" w:hanging="2265"/>
+        <w:rPr>
+          <w:rFonts w:eastAsia="Malgun Gothic Semilight" w:cs="Times New Roman"/>
+          <w:kern w:val="0"/>
+          <w:sz w:val="28"/>
+          <w:szCs w:val="28"/>
+          <w:lang w:eastAsia="zh-CN"/>
+          <w14:ligatures w14:val="none"/>
+        </w:rPr>
+      </w:pPr>
+      <w:r>
+        <w:rPr>
+          <w:rFonts w:eastAsia="Malgun Gothic Semilight" w:cs="Times New Roman"/>
+          <w:kern w:val="0"/>
+          <w:sz w:val="28"/>
+          <w:szCs w:val="28"/>
+          <w:lang w:eastAsia="zh-CN"/>
+          <w14:ligatures w14:val="none"/>
+        </w:rPr>
+        <w:t xml:space="preserve">по дисциплине </w:t>
+      </w:r>
+      <w:r>
+        <w:rPr>
+          <w:rFonts w:eastAsia="Malgun Gothic Semilight" w:cs="Times New Roman"/>
+          <w:kern w:val="0"/>
+          <w:sz w:val="28"/>
+          <w:szCs w:val="28"/>
+          <w:lang w:eastAsia="zh-CN"/>
+          <w14:ligatures w14:val="none"/>
+        </w:rPr>
+        <w:tab/>
+        <w:t>“Языки описания аппаратных средств</w:t>
+      </w:r>
+    </w:p>
+    <w:p>
+      <w:pPr>
+        <w:suppressAutoHyphens/>
+        <w:spacing w:after="0" w:line="240" w:lineRule="auto"/>
+        <w:ind w:left="2832"/>
+        <w:rPr>
+          <w:rFonts w:eastAsia="Malgun Gothic Semilight" w:cs="Times New Roman"/>
+          <w:b/>
+          <w:bCs/>
+          <w:kern w:val="0"/>
+          <w:sz w:val="28"/>
+          <w:szCs w:val="28"/>
+          <w:lang w:eastAsia="zh-CN"/>
+          <w14:ligatures w14:val="none"/>
+        </w:rPr>
+      </w:pPr>
+      <w:r>
+        <w:rPr>
+          <w:rFonts w:eastAsia="Malgun Gothic Semilight" w:cs="Times New Roman"/>
+          <w:kern w:val="0"/>
+          <w:sz w:val="28"/>
+          <w:szCs w:val="28"/>
+          <w:lang w:eastAsia="zh-CN"/>
+          <w14:ligatures w14:val="none"/>
+        </w:rPr>
+        <w:t xml:space="preserve"> вычислительных систем”</w:t>
+      </w:r>
+    </w:p>
+    <w:p>
+      <w:pPr>
+        <w:suppressAutoHyphens/>
+        <w:spacing w:after="0" w:line="240" w:lineRule="auto"/>
+        <w:jc w:val="both"/>
+        <w:rPr>
+          <w:rFonts w:eastAsia="Malgun Gothic Semilight" w:cs="Times New Roman"/>
+          <w:kern w:val="0"/>
+          <w:sz w:val="28"/>
+          <w:szCs w:val="28"/>
+          <w:lang w:eastAsia="zh-CN"/>
+          <w14:ligatures w14:val="none"/>
+        </w:rPr>
+      </w:pPr>
+    </w:p>
+    <w:p>
+      <w:pPr>
+        <w:suppressAutoHyphens/>
+        <w:spacing w:after="0" w:line="240" w:lineRule="auto"/>
+        <w:ind w:firstLine="567"/>
+        <w:jc w:val="center"/>
+        <w:rPr>
+          <w:rFonts w:eastAsia="Malgun Gothic Semilight" w:cs="Times New Roman"/>
+          <w:kern w:val="0"/>
+          <w:sz w:val="28"/>
+          <w:szCs w:val="28"/>
+          <w:lang w:eastAsia="zh-CN"/>
+          <w14:ligatures w14:val="none"/>
+        </w:rPr>
+      </w:pPr>
+    </w:p>
+    <w:p>
+      <w:pPr>
+        <w:suppressAutoHyphens/>
+        <w:spacing w:after="0" w:line="240" w:lineRule="auto"/>
+        <w:jc w:val="both"/>
+        <w:rPr>
+          <w:rFonts w:eastAsia="Malgun Gothic Semilight" w:cs="Times New Roman"/>
+          <w:kern w:val="0"/>
+          <w:sz w:val="28"/>
+          <w:szCs w:val="28"/>
+          <w:lang w:eastAsia="zh-CN"/>
+          <w14:ligatures w14:val="none"/>
+        </w:rPr>
+      </w:pPr>
+    </w:p>
+    <w:p>
+      <w:pPr>
+        <w:suppressAutoHyphens/>
+        <w:spacing w:after="0" w:line="240" w:lineRule="auto"/>
+        <w:ind w:firstLine="567"/>
+        <w:jc w:val="center"/>
+        <w:rPr>
+          <w:rFonts w:eastAsia="Malgun Gothic Semilight" w:cs="Times New Roman"/>
+          <w:kern w:val="0"/>
+          <w:sz w:val="28"/>
+          <w:szCs w:val="28"/>
+          <w:lang w:eastAsia="zh-CN"/>
+          <w14:ligatures w14:val="none"/>
+        </w:rPr>
+      </w:pPr>
+    </w:p>
+    <w:p>
+      <w:pPr>
+        <w:suppressAutoHyphens/>
+        <w:spacing w:after="0" w:line="240" w:lineRule="auto"/>
+        <w:ind w:firstLine="567"/>
+        <w:jc w:val="center"/>
+        <w:rPr>
+          <w:rFonts w:eastAsia="Malgun Gothic Semilight" w:cs="Times New Roman"/>
+          <w:kern w:val="0"/>
+          <w:sz w:val="28"/>
+          <w:szCs w:val="28"/>
+          <w:lang w:eastAsia="zh-CN"/>
+          <w14:ligatures w14:val="none"/>
+        </w:rPr>
+      </w:pPr>
+    </w:p>
+    <w:p>
+      <w:pPr>
+        <w:suppressAutoHyphens/>
+        <w:spacing w:after="0" w:line="240" w:lineRule="auto"/>
+        <w:ind w:firstLine="567"/>
+        <w:jc w:val="right"/>
+        <w:rPr>
+          <w:rFonts w:eastAsia="Malgun Gothic Semilight" w:cs="Times New Roman"/>
+          <w:kern w:val="0"/>
+          <w:sz w:val="28"/>
+          <w:szCs w:val="28"/>
+          <w:lang w:eastAsia="zh-CN"/>
+          <w14:ligatures w14:val="none"/>
+        </w:rPr>
+      </w:pPr>
+      <w:r>
+        <w:rPr>
+          <w:rFonts w:eastAsia="Malgun Gothic Semilight" w:cs="Times New Roman"/>
+          <w:kern w:val="0"/>
+          <w:sz w:val="28"/>
+          <w:szCs w:val="28"/>
+          <w:lang w:eastAsia="zh-CN"/>
+          <w14:ligatures w14:val="none"/>
+        </w:rPr>
+        <w:t>Выполнил студент группы 5130901/20</w:t>
+      </w:r>
+      <w:r>
+        <w:rPr>
+          <w:rFonts w:eastAsia="Malgun Gothic Semilight" w:cs="Times New Roman"/>
+          <w:kern w:val="0"/>
+          <w:sz w:val="28"/>
+          <w:szCs w:val="28"/>
+          <w:lang w:eastAsia="zh-CN"/>
+          <w14:ligatures w14:val="none"/>
+        </w:rPr>
+        <w:t>1</w:t>
+      </w:r>
+      <w:r>
+        <w:rPr>
+          <w:rFonts w:eastAsia="Malgun Gothic Semilight" w:cs="Times New Roman"/>
+          <w:kern w:val="0"/>
+          <w:sz w:val="28"/>
+          <w:szCs w:val="28"/>
+          <w:lang w:eastAsia="zh-CN"/>
+          <w14:ligatures w14:val="none"/>
+        </w:rPr>
+        <w:t>0</w:t>
+      </w:r>
+      <w:r>
+        <w:rPr>
+          <w:rFonts w:eastAsia="Malgun Gothic Semilight" w:cs="Times New Roman"/>
+          <w:kern w:val="0"/>
+          <w:sz w:val="28"/>
+          <w:szCs w:val="28"/>
+          <w:lang w:eastAsia="zh-CN"/>
+          <w14:ligatures w14:val="none"/>
+        </w:rPr>
+        <w:t>2</w:t>
+      </w:r>
+    </w:p>
+    <w:p>
+      <w:pPr>
+        <w:suppressAutoHyphens/>
+        <w:spacing w:after="0" w:line="240" w:lineRule="auto"/>
+        <w:ind w:firstLine="567"/>
+        <w:jc w:val="right"/>
+        <w:rPr>
+          <w:rFonts w:eastAsia="Malgun Gothic Semilight" w:cs="Times New Roman"/>
+          <w:kern w:val="0"/>
+          <w:sz w:val="28"/>
+          <w:szCs w:val="28"/>
+          <w:lang w:eastAsia="zh-CN"/>
+          <w14:ligatures w14:val="none"/>
+        </w:rPr>
+      </w:pPr>
+    </w:p>
+    <w:p>
+      <w:pPr>
+        <w:suppressAutoHyphens/>
+        <w:spacing w:after="0" w:line="240" w:lineRule="auto"/>
+        <w:ind w:firstLine="567"/>
+        <w:jc w:val="right"/>
+        <w:rPr>
+          <w:rFonts w:eastAsia="Malgun Gothic Semilight" w:cs="Times New Roman"/>
+          <w:kern w:val="0"/>
+          <w:sz w:val="28"/>
+          <w:szCs w:val="28"/>
+          <w:lang w:eastAsia="zh-CN"/>
+          <w14:ligatures w14:val="none"/>
+        </w:rPr>
+      </w:pPr>
+      <w:r>
+        <w:rPr>
+          <w:rFonts w:eastAsia="Malgun Gothic Semilight" w:cs="Times New Roman"/>
+          <w:kern w:val="0"/>
+          <w:sz w:val="28"/>
+          <w:szCs w:val="28"/>
+          <w:lang w:eastAsia="zh-CN"/>
+          <w14:ligatures w14:val="none"/>
+        </w:rPr>
+        <w:t xml:space="preserve">_________________ </w:t>
+      </w:r>
+      <w:r>
+        <w:rPr>
+          <w:rFonts w:eastAsia="Malgun Gothic Semilight" w:cs="Times New Roman"/>
+          <w:kern w:val="0"/>
+          <w:sz w:val="28"/>
+          <w:szCs w:val="28"/>
+          <w:lang w:eastAsia="zh-CN"/>
+          <w14:ligatures w14:val="none"/>
+        </w:rPr>
+        <w:t>Вагнер</w:t>
+      </w:r>
+      <w:r>
+        <w:rPr>
+          <w:rFonts w:eastAsia="Malgun Gothic Semilight" w:cs="Times New Roman"/>
+          <w:kern w:val="0"/>
+          <w:sz w:val="28"/>
+          <w:szCs w:val="28"/>
+          <w:lang w:eastAsia="zh-CN"/>
+          <w14:ligatures w14:val="none"/>
+        </w:rPr>
+        <w:t xml:space="preserve"> А.А.</w:t>
+      </w:r>
+    </w:p>
+    <w:p>
+      <w:pPr>
+        <w:suppressAutoHyphens/>
+        <w:spacing w:after="0" w:line="240" w:lineRule="auto"/>
+        <w:ind w:firstLine="567"/>
+        <w:jc w:val="right"/>
+        <w:rPr>
+          <w:rFonts w:eastAsia="Malgun Gothic Semilight" w:cs="Times New Roman"/>
+          <w:kern w:val="0"/>
+          <w:sz w:val="28"/>
+          <w:szCs w:val="28"/>
+          <w:lang w:eastAsia="zh-CN"/>
+          <w14:ligatures w14:val="none"/>
+        </w:rPr>
+      </w:pPr>
+    </w:p>
+    <w:p>
+      <w:pPr>
+        <w:suppressAutoHyphens/>
+        <w:spacing w:after="0" w:line="240" w:lineRule="auto"/>
+        <w:ind w:firstLine="567"/>
+        <w:jc w:val="right"/>
+        <w:rPr>
+          <w:rFonts w:eastAsia="Malgun Gothic Semilight" w:cs="Times New Roman"/>
+          <w:kern w:val="0"/>
+          <w:sz w:val="28"/>
+          <w:szCs w:val="28"/>
+          <w:lang w:eastAsia="zh-CN"/>
+          <w14:ligatures w14:val="none"/>
+        </w:rPr>
+      </w:pPr>
+      <w:r>
+        <w:rPr>
+          <w:rFonts w:eastAsia="Malgun Gothic Semilight" w:cs="Times New Roman"/>
+          <w:kern w:val="0"/>
+          <w:sz w:val="28"/>
+          <w:szCs w:val="28"/>
+          <w:lang w:eastAsia="zh-CN"/>
+          <w14:ligatures w14:val="none"/>
+        </w:rPr>
+        <w:t>Принял преподаватель</w:t>
+      </w:r>
+    </w:p>
+    <w:p>
+      <w:pPr>
+        <w:suppressAutoHyphens/>
+        <w:spacing w:after="0" w:line="240" w:lineRule="auto"/>
+        <w:ind w:firstLine="567"/>
+        <w:jc w:val="right"/>
+        <w:rPr>
+          <w:rFonts w:eastAsia="Malgun Gothic Semilight" w:cs="Times New Roman"/>
+          <w:kern w:val="0"/>
+          <w:sz w:val="28"/>
+          <w:szCs w:val="28"/>
+          <w:lang w:eastAsia="zh-CN"/>
+          <w14:ligatures w14:val="none"/>
+        </w:rPr>
+      </w:pPr>
+    </w:p>
+    <w:p>
+      <w:pPr>
+        <w:suppressAutoHyphens/>
+        <w:spacing w:after="0" w:line="240" w:lineRule="auto"/>
+        <w:ind w:firstLine="567"/>
+        <w:jc w:val="right"/>
+        <w:rPr>
+          <w:rFonts w:eastAsia="Malgun Gothic Semilight" w:cs="Times New Roman"/>
+          <w:kern w:val="0"/>
+          <w:sz w:val="28"/>
+          <w:szCs w:val="28"/>
+          <w:lang w:eastAsia="zh-CN"/>
+          <w14:ligatures w14:val="none"/>
+        </w:rPr>
+      </w:pPr>
+      <w:r>
+        <w:rPr>
+          <w:rFonts w:eastAsia="Malgun Gothic Semilight" w:cs="Times New Roman"/>
+          <w:kern w:val="0"/>
+          <w:sz w:val="28"/>
+          <w:szCs w:val="28"/>
+          <w:lang w:eastAsia="zh-CN"/>
+          <w14:ligatures w14:val="none"/>
+        </w:rPr>
+        <w:t>_______________ Федотов А.А.</w:t>
+      </w:r>
+    </w:p>
+    <w:p>
+      <w:pPr>
+        <w:suppressAutoHyphens/>
+        <w:spacing w:after="0" w:line="240" w:lineRule="auto"/>
+        <w:ind w:firstLine="567"/>
+        <w:jc w:val="right"/>
+        <w:rPr>
+          <w:rFonts w:eastAsia="Malgun Gothic Semilight" w:cs="Times New Roman"/>
+          <w:kern w:val="0"/>
+          <w:sz w:val="28"/>
+          <w:szCs w:val="28"/>
+          <w:lang w:eastAsia="zh-CN"/>
+          <w14:ligatures w14:val="none"/>
+        </w:rPr>
+      </w:pPr>
+    </w:p>
+    <w:p>
+      <w:pPr>
+        <w:suppressAutoHyphens/>
+        <w:spacing w:after="0" w:line="240" w:lineRule="auto"/>
+        <w:rPr>
+          <w:rFonts w:eastAsia="Malgun Gothic Semilight" w:cs="Times New Roman"/>
+          <w:kern w:val="0"/>
+          <w:sz w:val="28"/>
+          <w:szCs w:val="28"/>
+          <w:lang w:eastAsia="zh-CN"/>
+          <w14:ligatures w14:val="none"/>
+        </w:rPr>
+      </w:pPr>
+    </w:p>
+    <w:p>
+      <w:pPr>
+        <w:suppressAutoHyphens/>
+        <w:spacing w:after="0" w:line="240" w:lineRule="auto"/>
+        <w:ind w:firstLine="567"/>
+        <w:jc w:val="right"/>
+        <w:rPr>
+          <w:rFonts w:eastAsia="Malgun Gothic Semilight" w:cs="Times New Roman"/>
+          <w:kern w:val="0"/>
+          <w:sz w:val="28"/>
+          <w:szCs w:val="28"/>
+          <w:lang w:eastAsia="zh-CN"/>
+          <w14:ligatures w14:val="none"/>
+        </w:rPr>
+      </w:pPr>
+    </w:p>
+    <w:p>
+      <w:pPr>
+        <w:suppressAutoHyphens/>
+        <w:spacing w:after="0" w:line="240" w:lineRule="auto"/>
+        <w:ind w:firstLine="567"/>
+        <w:jc w:val="right"/>
+        <w:rPr>
+          <w:rFonts w:eastAsia="Malgun Gothic Semilight" w:cs="Times New Roman"/>
+          <w:kern w:val="0"/>
+          <w:sz w:val="28"/>
+          <w:szCs w:val="28"/>
+          <w:lang w:eastAsia="zh-CN"/>
+          <w14:ligatures w14:val="none"/>
+        </w:rPr>
+      </w:pPr>
+      <w:r>
+        <w:rPr>
+          <w:rFonts w:eastAsia="Times New Roman" w:cs="Times New Roman"/>
+          <w:kern w:val="0"/>
+          <w:sz w:val="28"/>
+          <w:szCs w:val="28"/>
+          <w:lang w:eastAsia="zh-CN"/>
+          <w14:ligatures w14:val="none"/>
+        </w:rPr>
+        <w:t>“</w:t>
+      </w:r>
+      <w:r>
+        <w:rPr>
+          <w:rFonts w:eastAsia="Malgun Gothic Semilight" w:cs="Times New Roman"/>
+          <w:kern w:val="0"/>
+          <w:sz w:val="28"/>
+          <w:szCs w:val="28"/>
+          <w:lang w:eastAsia="zh-CN"/>
+          <w14:ligatures w14:val="none"/>
+        </w:rPr>
+        <w:t>_” ______________________ 2024 года</w:t>
+      </w:r>
+    </w:p>
+    <w:p>
+      <w:pPr>
+        <w:suppressAutoHyphens/>
+        <w:spacing w:after="0" w:line="240" w:lineRule="auto"/>
+        <w:ind w:firstLine="567"/>
+        <w:jc w:val="both"/>
+        <w:rPr>
+          <w:rFonts w:eastAsia="Malgun Gothic Semilight" w:cs="Times New Roman"/>
+          <w:kern w:val="0"/>
+          <w:sz w:val="28"/>
+          <w:szCs w:val="28"/>
+          <w:lang w:eastAsia="zh-CN"/>
+          <w14:ligatures w14:val="none"/>
+        </w:rPr>
+      </w:pPr>
+    </w:p>
+    <w:p>
+      <w:pPr>
+        <w:suppressAutoHyphens/>
+        <w:spacing w:after="0" w:line="240" w:lineRule="auto"/>
+        <w:ind w:firstLine="567"/>
+        <w:jc w:val="both"/>
+        <w:rPr>
+          <w:rFonts w:eastAsia="Malgun Gothic Semilight" w:cs="Times New Roman"/>
+          <w:kern w:val="0"/>
+          <w:sz w:val="28"/>
+          <w:szCs w:val="28"/>
+          <w:lang w:eastAsia="zh-CN"/>
+          <w14:ligatures w14:val="none"/>
+        </w:rPr>
+      </w:pPr>
+    </w:p>
+    <w:p>
+      <w:pPr>
+        <w:suppressAutoHyphens/>
+        <w:spacing w:after="0" w:line="240" w:lineRule="auto"/>
+        <w:ind w:firstLine="567"/>
+        <w:jc w:val="both"/>
+        <w:rPr>
+          <w:rFonts w:eastAsia="Malgun Gothic Semilight" w:cs="Times New Roman"/>
+          <w:kern w:val="0"/>
+          <w:sz w:val="28"/>
+          <w:szCs w:val="28"/>
+          <w:lang w:eastAsia="zh-CN"/>
+          <w14:ligatures w14:val="none"/>
+        </w:rPr>
+      </w:pPr>
+    </w:p>
+    <w:p>
+      <w:pPr>
+        <w:suppressAutoHyphens/>
+        <w:spacing w:after="0" w:line="240" w:lineRule="auto"/>
+        <w:ind w:firstLine="567"/>
+        <w:jc w:val="both"/>
+        <w:rPr>
+          <w:rFonts w:eastAsia="Malgun Gothic Semilight" w:cs="Times New Roman"/>
+          <w:kern w:val="0"/>
+          <w:sz w:val="28"/>
+          <w:szCs w:val="28"/>
+          <w:lang w:eastAsia="zh-CN"/>
+          <w14:ligatures w14:val="none"/>
+        </w:rPr>
+      </w:pPr>
+    </w:p>
+    <w:p>
+      <w:pPr>
+        <w:suppressAutoHyphens/>
+        <w:spacing w:after="0" w:line="240" w:lineRule="auto"/>
+        <w:ind w:firstLine="567"/>
+        <w:jc w:val="both"/>
+        <w:rPr>
+          <w:rFonts w:eastAsia="Malgun Gothic Semilight" w:cs="Times New Roman"/>
+          <w:kern w:val="0"/>
+          <w:sz w:val="28"/>
+          <w:szCs w:val="28"/>
+          <w:lang w:eastAsia="zh-CN"/>
+          <w14:ligatures w14:val="none"/>
+        </w:rPr>
+      </w:pPr>
+    </w:p>
+    <w:p>
+      <w:pPr>
+        <w:suppressAutoHyphens/>
+        <w:spacing w:after="0" w:line="240" w:lineRule="auto"/>
+        <w:ind w:firstLine="567"/>
+        <w:jc w:val="both"/>
+        <w:rPr>
+          <w:rFonts w:eastAsia="Malgun Gothic Semilight" w:cs="Times New Roman"/>
+          <w:kern w:val="0"/>
+          <w:sz w:val="28"/>
+          <w:szCs w:val="28"/>
+          <w:lang w:eastAsia="zh-CN"/>
+          <w14:ligatures w14:val="none"/>
+        </w:rPr>
+      </w:pPr>
+    </w:p>
+    <w:p>
+      <w:pPr>
+        <w:suppressAutoHyphens/>
+        <w:spacing w:after="0" w:line="240" w:lineRule="auto"/>
+        <w:ind w:firstLine="567"/>
+        <w:jc w:val="center"/>
+        <w:rPr>
+          <w:rFonts w:eastAsia="Malgun Gothic Semilight" w:cs="Times New Roman"/>
+          <w:kern w:val="0"/>
+          <w:sz w:val="28"/>
+          <w:szCs w:val="28"/>
+          <w:lang w:eastAsia="zh-CN"/>
+          <w14:ligatures w14:val="none"/>
+        </w:rPr>
+      </w:pPr>
+      <w:r>
+        <w:rPr>
+          <w:rFonts w:eastAsia="Malgun Gothic Semilight" w:cs="Times New Roman"/>
+          <w:kern w:val="0"/>
+          <w:sz w:val="28"/>
+          <w:szCs w:val="28"/>
+          <w:lang w:eastAsia="zh-CN"/>
+          <w14:ligatures w14:val="none"/>
+        </w:rPr>
+        <w:t>Санкт-Петербург</w:t>
+      </w:r>
+    </w:p>
+    <w:p>
+      <w:pPr>
+        <w:suppressAutoHyphens/>
+        <w:spacing w:after="0" w:line="240" w:lineRule="auto"/>
+        <w:ind w:firstLine="567"/>
+        <w:jc w:val="center"/>
+        <w:rPr>
+          <w:rFonts w:eastAsia="Malgun Gothic Semilight" w:cs="Times New Roman"/>
+          <w:kern w:val="0"/>
+          <w:sz w:val="28"/>
+          <w:szCs w:val="28"/>
+          <w:lang w:eastAsia="zh-CN"/>
+          <w14:ligatures w14:val="none"/>
+        </w:rPr>
+      </w:pPr>
+      <w:r>
+        <w:rPr>
+          <w:rFonts w:eastAsia="Malgun Gothic Semilight" w:cs="Times New Roman"/>
+          <w:kern w:val="0"/>
+          <w:sz w:val="28"/>
+          <w:szCs w:val="28"/>
+          <w:lang w:eastAsia="zh-CN"/>
+          <w14:ligatures w14:val="none"/>
+        </w:rPr>
+        <w:t>2024</w:t>
+      </w:r>
+    </w:p>
+    <w:sdt>
+      <w:sdtPr>
+        <w:id w:val="1228576347"/>
+        <w:docPartObj>
+          <w:docPartGallery w:val="Table of Contents"/>
+          <w:docPartUnique/>
+        </w:docPartObj>
+      </w:sdtPr>
+      <w:sdtEndPr>
+        <w:rPr>
+          <w:rFonts w:ascii="Times New Roman" w:eastAsiaTheme="minorHAnsi" w:hAnsi="Times New Roman" w:cstheme="minorBidi"/>
+          <w:b/>
+          <w:bCs/>
+          <w:color w:val="auto"/>
+          <w:kern w:val="2"/>
+          <w:szCs w:val="22"/>
+          <w:lang w:eastAsia="en-US"/>
+          <w14:ligatures w14:val="standardContextual"/>
+        </w:rPr>
+      </w:sdtEndPr>
+      <w:sdtContent>
+        <w:p>
+          <w:pPr>
+            <w:pStyle w:val="af0"/>
+            <w:rPr>
+              <w:color w:val="auto"/>
+              <w:sz w:val="28"/>
+              <w:szCs w:val="28"/>
+            </w:rPr>
+          </w:pPr>
+          <w:r>
+            <w:rPr>
+              <w:color w:val="auto"/>
+              <w:sz w:val="28"/>
+              <w:szCs w:val="28"/>
+            </w:rPr>
+            <w:t>Оглавление</w:t>
+          </w:r>
+        </w:p>
+        <w:p>
+          <w:pPr>
+            <w:pStyle w:val="11"/>
+            <w:tabs>
+              <w:tab w:val="left" w:pos="480"/>
+              <w:tab w:val="right" w:leader="dot" w:pos="9345"/>
+            </w:tabs>
+            <w:rPr>
+              <w:noProof/>
+              <w:sz w:val="28"/>
+              <w:szCs w:val="20"/>
+            </w:rPr>
+          </w:pPr>
+          <w:r>
+            <w:rPr>
+              <w:sz w:val="28"/>
+              <w:szCs w:val="20"/>
+            </w:rPr>
+            <w:fldChar w:fldCharType="begin"/>
+          </w:r>
+          <w:r>
+            <w:rPr>
+              <w:sz w:val="28"/>
+              <w:szCs w:val="20"/>
+            </w:rPr>
+            <w:instrText xml:space="preserve"> TOC \o "1-3" \h \z \u </w:instrText>
+          </w:r>
+          <w:r>
+            <w:rPr>
+              <w:sz w:val="28"/>
+              <w:szCs w:val="20"/>
+            </w:rPr>
+            <w:fldChar w:fldCharType="separate"/>
+          </w:r>
+          <w:hyperlink w:anchor="_Toc178352902" w:history="1">
+            <w:r>
+              <w:rPr>
+                <w:rStyle w:val="af1"/>
+                <w:noProof/>
+                <w:sz w:val="28"/>
+                <w:szCs w:val="20"/>
+                <w:lang w:val="en-US"/>
+              </w:rPr>
+              <w:t>1.</w:t>
+            </w:r>
+            <w:r>
+              <w:rPr>
+                <w:noProof/>
+                <w:sz w:val="28"/>
+                <w:szCs w:val="20"/>
+              </w:rPr>
+              <w:tab/>
+            </w:r>
+            <w:r>
+              <w:rPr>
+                <w:rStyle w:val="af1"/>
+                <w:noProof/>
+                <w:sz w:val="28"/>
+                <w:szCs w:val="20"/>
+              </w:rPr>
+              <w:t xml:space="preserve">Задание </w:t>
+            </w:r>
+            <w:r>
+              <w:rPr>
+                <w:rStyle w:val="af1"/>
+                <w:noProof/>
+                <w:sz w:val="28"/>
+                <w:szCs w:val="20"/>
+                <w:lang w:val="en-US"/>
+              </w:rPr>
+              <w:t>lab3_1</w:t>
+            </w:r>
+            <w:r>
+              <w:rPr>
+                <w:noProof/>
+                <w:webHidden/>
+                <w:sz w:val="28"/>
+                <w:szCs w:val="20"/>
+              </w:rPr>
+              <w:tab/>
+            </w:r>
+            <w:r>
+              <w:rPr>
+                <w:noProof/>
+                <w:webHidden/>
+                <w:sz w:val="28"/>
+                <w:szCs w:val="20"/>
+              </w:rPr>
+              <w:fldChar w:fldCharType="begin"/>
+            </w:r>
+            <w:r>
+              <w:rPr>
+                <w:noProof/>
+                <w:webHidden/>
+                <w:sz w:val="28"/>
+                <w:szCs w:val="20"/>
+              </w:rPr>
+              <w:instrText xml:space="preserve"> PAGEREF _Toc178352902 \h </w:instrText>
+            </w:r>
+            <w:r>
+              <w:rPr>
+                <w:noProof/>
+                <w:webHidden/>
+                <w:sz w:val="28"/>
+                <w:szCs w:val="20"/>
+              </w:rPr>
+            </w:r>
+            <w:r>
+              <w:rPr>
+                <w:noProof/>
+                <w:webHidden/>
+                <w:sz w:val="28"/>
+                <w:szCs w:val="20"/>
+              </w:rPr>
+              <w:fldChar w:fldCharType="separate"/>
+            </w:r>
+            <w:r>
+              <w:rPr>
+                <w:noProof/>
+                <w:webHidden/>
+                <w:sz w:val="28"/>
+                <w:szCs w:val="20"/>
+              </w:rPr>
+              <w:t>4</w:t>
+            </w:r>
+            <w:r>
+              <w:rPr>
+                <w:noProof/>
+                <w:webHidden/>
+                <w:sz w:val="28"/>
+                <w:szCs w:val="20"/>
+              </w:rPr>
+              <w:fldChar w:fldCharType="end"/>
+            </w:r>
+          </w:hyperlink>
+        </w:p>
+        <w:p>
+          <w:pPr>
+            <w:pStyle w:val="11"/>
+            <w:tabs>
+              <w:tab w:val="left" w:pos="720"/>
+              <w:tab w:val="right" w:leader="dot" w:pos="9345"/>
+            </w:tabs>
+            <w:rPr>
+              <w:noProof/>
+              <w:sz w:val="28"/>
+              <w:szCs w:val="20"/>
+            </w:rPr>
+          </w:pPr>
+          <w:hyperlink w:anchor="_Toc178352903" w:history="1">
+            <w:r>
+              <w:rPr>
+                <w:rStyle w:val="af1"/>
+                <w:noProof/>
+                <w:sz w:val="28"/>
+                <w:szCs w:val="20"/>
+              </w:rPr>
+              <w:t>1.1</w:t>
+            </w:r>
+            <w:r>
+              <w:rPr>
+                <w:noProof/>
+                <w:sz w:val="28"/>
+                <w:szCs w:val="20"/>
+              </w:rPr>
+              <w:tab/>
+            </w:r>
+            <w:r>
+              <w:rPr>
+                <w:rStyle w:val="af1"/>
+                <w:noProof/>
+                <w:sz w:val="28"/>
+                <w:szCs w:val="20"/>
+              </w:rPr>
+              <w:t>Текст задания</w:t>
+            </w:r>
+            <w:r>
+              <w:rPr>
+                <w:noProof/>
+                <w:webHidden/>
+                <w:sz w:val="28"/>
+                <w:szCs w:val="20"/>
+              </w:rPr>
+              <w:tab/>
+            </w:r>
+            <w:r>
+              <w:rPr>
+                <w:noProof/>
+                <w:webHidden/>
+                <w:sz w:val="28"/>
+                <w:szCs w:val="20"/>
+              </w:rPr>
+              <w:fldChar w:fldCharType="begin"/>
+            </w:r>
+            <w:r>
+              <w:rPr>
+                <w:noProof/>
+                <w:webHidden/>
+                <w:sz w:val="28"/>
+                <w:szCs w:val="20"/>
+              </w:rPr>
+              <w:instrText xml:space="preserve"> PAGEREF _Toc178352903 \h </w:instrText>
+            </w:r>
+            <w:r>
+              <w:rPr>
+                <w:noProof/>
+                <w:webHidden/>
+                <w:sz w:val="28"/>
+                <w:szCs w:val="20"/>
+              </w:rPr>
+            </w:r>
+            <w:r>
+              <w:rPr>
+                <w:noProof/>
+                <w:webHidden/>
+                <w:sz w:val="28"/>
+                <w:szCs w:val="20"/>
+              </w:rPr>
+              <w:fldChar w:fldCharType="separate"/>
+            </w:r>
+            <w:r>
+              <w:rPr>
+                <w:noProof/>
+                <w:webHidden/>
+                <w:sz w:val="28"/>
+                <w:szCs w:val="20"/>
+              </w:rPr>
+              <w:t>4</w:t>
+            </w:r>
+            <w:r>
+              <w:rPr>
+                <w:noProof/>
+                <w:webHidden/>
+                <w:sz w:val="28"/>
+                <w:szCs w:val="20"/>
+              </w:rPr>
+              <w:fldChar w:fldCharType="end"/>
+            </w:r>
+          </w:hyperlink>
+        </w:p>
+        <w:p>
+          <w:pPr>
+            <w:pStyle w:val="11"/>
+            <w:tabs>
+              <w:tab w:val="left" w:pos="720"/>
+              <w:tab w:val="right" w:leader="dot" w:pos="9345"/>
+            </w:tabs>
+            <w:rPr>
+              <w:noProof/>
+              <w:sz w:val="28"/>
+              <w:szCs w:val="20"/>
+            </w:rPr>
+          </w:pPr>
+          <w:hyperlink w:anchor="_Toc178352904" w:history="1">
+            <w:r>
+              <w:rPr>
+                <w:rStyle w:val="af1"/>
+                <w:noProof/>
+                <w:sz w:val="28"/>
+                <w:szCs w:val="20"/>
+                <w:lang w:val="en-US"/>
+              </w:rPr>
+              <w:t>1.2</w:t>
+            </w:r>
+            <w:r>
+              <w:rPr>
+                <w:noProof/>
+                <w:sz w:val="28"/>
+                <w:szCs w:val="20"/>
+              </w:rPr>
+              <w:tab/>
+            </w:r>
+            <w:r>
+              <w:rPr>
+                <w:rStyle w:val="af1"/>
+                <w:noProof/>
+                <w:sz w:val="28"/>
+                <w:szCs w:val="20"/>
+              </w:rPr>
+              <w:t xml:space="preserve">Описание на языке </w:t>
+            </w:r>
+            <w:r>
+              <w:rPr>
+                <w:rStyle w:val="af1"/>
+                <w:noProof/>
+                <w:sz w:val="28"/>
+                <w:szCs w:val="20"/>
+                <w:lang w:val="en-US"/>
+              </w:rPr>
+              <w:t>Verilog</w:t>
+            </w:r>
+            <w:r>
+              <w:rPr>
+                <w:noProof/>
+                <w:webHidden/>
+                <w:sz w:val="28"/>
+                <w:szCs w:val="20"/>
+              </w:rPr>
+              <w:tab/>
+            </w:r>
+            <w:r>
+              <w:rPr>
+                <w:noProof/>
+                <w:webHidden/>
+                <w:sz w:val="28"/>
+                <w:szCs w:val="20"/>
+              </w:rPr>
+              <w:fldChar w:fldCharType="begin"/>
+            </w:r>
+            <w:r>
+              <w:rPr>
+                <w:noProof/>
+                <w:webHidden/>
+                <w:sz w:val="28"/>
+                <w:szCs w:val="20"/>
+              </w:rPr>
+              <w:instrText xml:space="preserve"> PAGEREF _Toc178352904 \h </w:instrText>
+            </w:r>
+            <w:r>
+              <w:rPr>
+                <w:noProof/>
+                <w:webHidden/>
+                <w:sz w:val="28"/>
+                <w:szCs w:val="20"/>
+              </w:rPr>
+            </w:r>
+            <w:r>
+              <w:rPr>
+                <w:noProof/>
+                <w:webHidden/>
+                <w:sz w:val="28"/>
+                <w:szCs w:val="20"/>
+              </w:rPr>
+              <w:fldChar w:fldCharType="separate"/>
+            </w:r>
+            <w:r>
+              <w:rPr>
+                <w:noProof/>
+                <w:webHidden/>
+                <w:sz w:val="28"/>
+                <w:szCs w:val="20"/>
+              </w:rPr>
+              <w:t>4</w:t>
+            </w:r>
+            <w:r>
+              <w:rPr>
+                <w:noProof/>
+                <w:webHidden/>
+                <w:sz w:val="28"/>
+                <w:szCs w:val="20"/>
+              </w:rPr>
+              <w:fldChar w:fldCharType="end"/>
+            </w:r>
+          </w:hyperlink>
+        </w:p>
+        <w:p>
+          <w:pPr>
+            <w:pStyle w:val="11"/>
+            <w:tabs>
+              <w:tab w:val="left" w:pos="720"/>
+              <w:tab w:val="right" w:leader="dot" w:pos="9345"/>
+            </w:tabs>
+            <w:rPr>
+              <w:noProof/>
+              <w:sz w:val="28"/>
+              <w:szCs w:val="20"/>
+            </w:rPr>
+          </w:pPr>
+          <w:hyperlink w:anchor="_Toc178352905" w:history="1">
+            <w:r>
+              <w:rPr>
+                <w:rStyle w:val="af1"/>
+                <w:noProof/>
+                <w:sz w:val="28"/>
+                <w:szCs w:val="20"/>
+                <w:lang w:val="en-US"/>
+              </w:rPr>
+              <w:t>1.3</w:t>
+            </w:r>
+            <w:r>
+              <w:rPr>
+                <w:noProof/>
+                <w:sz w:val="28"/>
+                <w:szCs w:val="20"/>
+              </w:rPr>
+              <w:tab/>
+            </w:r>
+            <w:r>
+              <w:rPr>
+                <w:rStyle w:val="af1"/>
+                <w:noProof/>
+                <w:sz w:val="28"/>
+                <w:szCs w:val="20"/>
+              </w:rPr>
+              <w:t>Результат синтеза (</w:t>
+            </w:r>
+            <w:r>
+              <w:rPr>
+                <w:rStyle w:val="af1"/>
+                <w:noProof/>
+                <w:sz w:val="28"/>
+                <w:szCs w:val="20"/>
+                <w:lang w:val="en-US"/>
+              </w:rPr>
+              <w:t>RTL</w:t>
+            </w:r>
+            <w:r>
+              <w:rPr>
+                <w:rStyle w:val="af1"/>
+                <w:noProof/>
+                <w:sz w:val="28"/>
+                <w:szCs w:val="20"/>
+              </w:rPr>
+              <w:t>)</w:t>
+            </w:r>
+            <w:r>
+              <w:rPr>
+                <w:noProof/>
+                <w:webHidden/>
+                <w:sz w:val="28"/>
+                <w:szCs w:val="20"/>
+              </w:rPr>
+              <w:tab/>
+            </w:r>
+            <w:r>
+              <w:rPr>
+                <w:noProof/>
+                <w:webHidden/>
+                <w:sz w:val="28"/>
+                <w:szCs w:val="20"/>
+              </w:rPr>
+              <w:fldChar w:fldCharType="begin"/>
+            </w:r>
+            <w:r>
+              <w:rPr>
+                <w:noProof/>
+                <w:webHidden/>
+                <w:sz w:val="28"/>
+                <w:szCs w:val="20"/>
+              </w:rPr>
+              <w:instrText xml:space="preserve"> PAGEREF _Toc178352905 \h </w:instrText>
+            </w:r>
+            <w:r>
+              <w:rPr>
+                <w:noProof/>
+                <w:webHidden/>
+                <w:sz w:val="28"/>
+                <w:szCs w:val="20"/>
+              </w:rPr>
+            </w:r>
+            <w:r>
+              <w:rPr>
+                <w:noProof/>
+                <w:webHidden/>
+                <w:sz w:val="28"/>
+                <w:szCs w:val="20"/>
+              </w:rPr>
+              <w:fldChar w:fldCharType="separate"/>
+            </w:r>
+            <w:r>
+              <w:rPr>
+                <w:noProof/>
+                <w:webHidden/>
+                <w:sz w:val="28"/>
+                <w:szCs w:val="20"/>
+              </w:rPr>
+              <w:t>5</w:t>
+            </w:r>
+            <w:r>
+              <w:rPr>
+                <w:noProof/>
+                <w:webHidden/>
+                <w:sz w:val="28"/>
+                <w:szCs w:val="20"/>
+              </w:rPr>
+              <w:fldChar w:fldCharType="end"/>
+            </w:r>
+          </w:hyperlink>
+        </w:p>
+        <w:p>
+          <w:pPr>
+            <w:pStyle w:val="11"/>
+            <w:tabs>
+              <w:tab w:val="left" w:pos="720"/>
+              <w:tab w:val="right" w:leader="dot" w:pos="9345"/>
+            </w:tabs>
+            <w:rPr>
+              <w:noProof/>
+              <w:sz w:val="28"/>
+              <w:szCs w:val="20"/>
+            </w:rPr>
+          </w:pPr>
+          <w:hyperlink w:anchor="_Toc178352906" w:history="1">
+            <w:r>
+              <w:rPr>
+                <w:rStyle w:val="af1"/>
+                <w:noProof/>
+                <w:sz w:val="28"/>
+                <w:szCs w:val="20"/>
+              </w:rPr>
+              <w:t>1.4</w:t>
+            </w:r>
+            <w:r>
+              <w:rPr>
+                <w:noProof/>
+                <w:sz w:val="28"/>
+                <w:szCs w:val="20"/>
+              </w:rPr>
+              <w:tab/>
+            </w:r>
+            <w:r>
+              <w:rPr>
+                <w:rStyle w:val="af1"/>
+                <w:noProof/>
+                <w:sz w:val="28"/>
+                <w:szCs w:val="20"/>
+              </w:rPr>
+              <w:t>Моделирование</w:t>
+            </w:r>
+            <w:r>
+              <w:rPr>
+                <w:noProof/>
+                <w:webHidden/>
+                <w:sz w:val="28"/>
+                <w:szCs w:val="20"/>
+              </w:rPr>
+              <w:tab/>
+            </w:r>
+            <w:r>
+              <w:rPr>
+                <w:noProof/>
+                <w:webHidden/>
+                <w:sz w:val="28"/>
+                <w:szCs w:val="20"/>
+              </w:rPr>
+              <w:fldChar w:fldCharType="begin"/>
+            </w:r>
+            <w:r>
+              <w:rPr>
+                <w:noProof/>
+                <w:webHidden/>
+                <w:sz w:val="28"/>
+                <w:szCs w:val="20"/>
+              </w:rPr>
+              <w:instrText xml:space="preserve"> PAGEREF _Toc178352906 \h </w:instrText>
+            </w:r>
+            <w:r>
+              <w:rPr>
+                <w:noProof/>
+                <w:webHidden/>
+                <w:sz w:val="28"/>
+                <w:szCs w:val="20"/>
+              </w:rPr>
+            </w:r>
+            <w:r>
+              <w:rPr>
+                <w:noProof/>
+                <w:webHidden/>
+                <w:sz w:val="28"/>
+                <w:szCs w:val="20"/>
+              </w:rPr>
+              <w:fldChar w:fldCharType="separate"/>
+            </w:r>
+            <w:r>
+              <w:rPr>
+                <w:noProof/>
+                <w:webHidden/>
+                <w:sz w:val="28"/>
+                <w:szCs w:val="20"/>
+              </w:rPr>
+              <w:t>5</w:t>
+            </w:r>
+            <w:r>
+              <w:rPr>
+                <w:noProof/>
+                <w:webHidden/>
+                <w:sz w:val="28"/>
+                <w:szCs w:val="20"/>
+              </w:rPr>
+              <w:fldChar w:fldCharType="end"/>
+            </w:r>
+          </w:hyperlink>
+        </w:p>
+        <w:p>
+          <w:pPr>
+            <w:pStyle w:val="11"/>
+            <w:tabs>
+              <w:tab w:val="left" w:pos="480"/>
+              <w:tab w:val="right" w:leader="dot" w:pos="9345"/>
+            </w:tabs>
+            <w:rPr>
+              <w:noProof/>
+              <w:sz w:val="28"/>
+              <w:szCs w:val="20"/>
+            </w:rPr>
+          </w:pPr>
+          <w:hyperlink w:anchor="_Toc178352907" w:history="1">
+            <w:r>
+              <w:rPr>
+                <w:rStyle w:val="af1"/>
+                <w:noProof/>
+                <w:sz w:val="28"/>
+                <w:szCs w:val="20"/>
+                <w:lang w:val="en-US"/>
+              </w:rPr>
+              <w:t>2.</w:t>
+            </w:r>
+            <w:r>
+              <w:rPr>
+                <w:noProof/>
+                <w:sz w:val="28"/>
+                <w:szCs w:val="20"/>
+              </w:rPr>
+              <w:tab/>
+            </w:r>
+            <w:r>
+              <w:rPr>
+                <w:rStyle w:val="af1"/>
+                <w:noProof/>
+                <w:sz w:val="28"/>
+                <w:szCs w:val="20"/>
+              </w:rPr>
+              <w:t xml:space="preserve">Задание </w:t>
+            </w:r>
+            <w:r>
+              <w:rPr>
+                <w:rStyle w:val="af1"/>
+                <w:noProof/>
+                <w:sz w:val="28"/>
+                <w:szCs w:val="20"/>
+                <w:lang w:val="en-US"/>
+              </w:rPr>
+              <w:t>lab3_2</w:t>
+            </w:r>
+            <w:r>
+              <w:rPr>
+                <w:noProof/>
+                <w:webHidden/>
+                <w:sz w:val="28"/>
+                <w:szCs w:val="20"/>
+              </w:rPr>
+              <w:tab/>
+            </w:r>
+            <w:r>
+              <w:rPr>
+                <w:noProof/>
+                <w:webHidden/>
+                <w:sz w:val="28"/>
+                <w:szCs w:val="20"/>
+              </w:rPr>
+              <w:fldChar w:fldCharType="begin"/>
+            </w:r>
+            <w:r>
+              <w:rPr>
+                <w:noProof/>
+                <w:webHidden/>
+                <w:sz w:val="28"/>
+                <w:szCs w:val="20"/>
+              </w:rPr>
+              <w:instrText xml:space="preserve"> PAGEREF _Toc178352907 \h </w:instrText>
+            </w:r>
+            <w:r>
+              <w:rPr>
+                <w:noProof/>
+                <w:webHidden/>
+                <w:sz w:val="28"/>
+                <w:szCs w:val="20"/>
+              </w:rPr>
+            </w:r>
+            <w:r>
+              <w:rPr>
+                <w:noProof/>
+                <w:webHidden/>
+                <w:sz w:val="28"/>
+                <w:szCs w:val="20"/>
+              </w:rPr>
+              <w:fldChar w:fldCharType="separate"/>
+            </w:r>
+            <w:r>
+              <w:rPr>
+                <w:noProof/>
+                <w:webHidden/>
+                <w:sz w:val="28"/>
+                <w:szCs w:val="20"/>
+              </w:rPr>
+              <w:t>6</w:t>
+            </w:r>
+            <w:r>
+              <w:rPr>
+                <w:noProof/>
+                <w:webHidden/>
+                <w:sz w:val="28"/>
+                <w:szCs w:val="20"/>
+              </w:rPr>
+              <w:fldChar w:fldCharType="end"/>
+            </w:r>
+          </w:hyperlink>
+        </w:p>
+        <w:p>
+          <w:pPr>
+            <w:pStyle w:val="11"/>
+            <w:tabs>
+              <w:tab w:val="left" w:pos="720"/>
+              <w:tab w:val="right" w:leader="dot" w:pos="9345"/>
+            </w:tabs>
+            <w:rPr>
+              <w:noProof/>
+              <w:sz w:val="28"/>
+              <w:szCs w:val="20"/>
+            </w:rPr>
+          </w:pPr>
+          <w:hyperlink w:anchor="_Toc178352908" w:history="1">
+            <w:r>
+              <w:rPr>
+                <w:rStyle w:val="af1"/>
+                <w:noProof/>
+                <w:sz w:val="28"/>
+                <w:szCs w:val="20"/>
+              </w:rPr>
+              <w:t>2.1</w:t>
+            </w:r>
+            <w:r>
+              <w:rPr>
+                <w:noProof/>
+                <w:sz w:val="28"/>
+                <w:szCs w:val="20"/>
+              </w:rPr>
+              <w:tab/>
+            </w:r>
+            <w:r>
+              <w:rPr>
+                <w:rStyle w:val="af1"/>
+                <w:noProof/>
+                <w:sz w:val="28"/>
+                <w:szCs w:val="20"/>
+              </w:rPr>
+              <w:t>Текст задания</w:t>
+            </w:r>
+            <w:r>
+              <w:rPr>
+                <w:noProof/>
+                <w:webHidden/>
+                <w:sz w:val="28"/>
+                <w:szCs w:val="20"/>
+              </w:rPr>
+              <w:tab/>
+            </w:r>
+            <w:r>
+              <w:rPr>
+                <w:noProof/>
+                <w:webHidden/>
+                <w:sz w:val="28"/>
+                <w:szCs w:val="20"/>
+              </w:rPr>
+              <w:fldChar w:fldCharType="begin"/>
+            </w:r>
+            <w:r>
+              <w:rPr>
+                <w:noProof/>
+                <w:webHidden/>
+                <w:sz w:val="28"/>
+                <w:szCs w:val="20"/>
+              </w:rPr>
+              <w:instrText xml:space="preserve"> PAGEREF _Toc178352908 \h </w:instrText>
+            </w:r>
+            <w:r>
+              <w:rPr>
+                <w:noProof/>
+                <w:webHidden/>
+                <w:sz w:val="28"/>
+                <w:szCs w:val="20"/>
+              </w:rPr>
+            </w:r>
+            <w:r>
+              <w:rPr>
+                <w:noProof/>
+                <w:webHidden/>
+                <w:sz w:val="28"/>
+                <w:szCs w:val="20"/>
+              </w:rPr>
+              <w:fldChar w:fldCharType="separate"/>
+            </w:r>
+            <w:r>
+              <w:rPr>
+                <w:noProof/>
+                <w:webHidden/>
+                <w:sz w:val="28"/>
+                <w:szCs w:val="20"/>
+              </w:rPr>
+              <w:t>6</w:t>
+            </w:r>
+            <w:r>
+              <w:rPr>
+                <w:noProof/>
+                <w:webHidden/>
+                <w:sz w:val="28"/>
+                <w:szCs w:val="20"/>
+              </w:rPr>
+              <w:fldChar w:fldCharType="end"/>
+            </w:r>
+          </w:hyperlink>
+        </w:p>
+        <w:p>
+          <w:pPr>
+            <w:pStyle w:val="11"/>
+            <w:tabs>
+              <w:tab w:val="left" w:pos="720"/>
+              <w:tab w:val="right" w:leader="dot" w:pos="9345"/>
+            </w:tabs>
+            <w:rPr>
+              <w:noProof/>
+              <w:sz w:val="28"/>
+              <w:szCs w:val="20"/>
+            </w:rPr>
+          </w:pPr>
+          <w:hyperlink w:anchor="_Toc178352909" w:history="1">
+            <w:r>
+              <w:rPr>
+                <w:rStyle w:val="af1"/>
+                <w:noProof/>
+                <w:sz w:val="28"/>
+                <w:szCs w:val="20"/>
+                <w:lang w:val="en-US"/>
+              </w:rPr>
+              <w:t>2.2</w:t>
+            </w:r>
+            <w:r>
+              <w:rPr>
+                <w:noProof/>
+                <w:sz w:val="28"/>
+                <w:szCs w:val="20"/>
+              </w:rPr>
+              <w:tab/>
+            </w:r>
+            <w:r>
+              <w:rPr>
+                <w:rStyle w:val="af1"/>
+                <w:noProof/>
+                <w:sz w:val="28"/>
+                <w:szCs w:val="20"/>
+              </w:rPr>
+              <w:t xml:space="preserve">Описание на языке </w:t>
+            </w:r>
+            <w:r>
+              <w:rPr>
+                <w:rStyle w:val="af1"/>
+                <w:noProof/>
+                <w:sz w:val="28"/>
+                <w:szCs w:val="20"/>
+                <w:lang w:val="en-US"/>
+              </w:rPr>
+              <w:t>Verilog</w:t>
+            </w:r>
+            <w:r>
+              <w:rPr>
+                <w:noProof/>
+                <w:webHidden/>
+                <w:sz w:val="28"/>
+                <w:szCs w:val="20"/>
+              </w:rPr>
+              <w:tab/>
+            </w:r>
+            <w:r>
+              <w:rPr>
+                <w:noProof/>
+                <w:webHidden/>
+                <w:sz w:val="28"/>
+                <w:szCs w:val="20"/>
+              </w:rPr>
+              <w:fldChar w:fldCharType="begin"/>
+            </w:r>
+            <w:r>
+              <w:rPr>
+                <w:noProof/>
+                <w:webHidden/>
+                <w:sz w:val="28"/>
+                <w:szCs w:val="20"/>
+              </w:rPr>
+              <w:instrText xml:space="preserve"> PAGEREF _Toc178352909 \h </w:instrText>
+            </w:r>
+            <w:r>
+              <w:rPr>
+                <w:noProof/>
+                <w:webHidden/>
+                <w:sz w:val="28"/>
+                <w:szCs w:val="20"/>
+              </w:rPr>
+            </w:r>
+            <w:r>
+              <w:rPr>
+                <w:noProof/>
+                <w:webHidden/>
+                <w:sz w:val="28"/>
+                <w:szCs w:val="20"/>
+              </w:rPr>
+              <w:fldChar w:fldCharType="separate"/>
+            </w:r>
+            <w:r>
+              <w:rPr>
+                <w:noProof/>
+                <w:webHidden/>
+                <w:sz w:val="28"/>
+                <w:szCs w:val="20"/>
+              </w:rPr>
+              <w:t>6</w:t>
+            </w:r>
+            <w:r>
+              <w:rPr>
+                <w:noProof/>
+                <w:webHidden/>
+                <w:sz w:val="28"/>
+                <w:szCs w:val="20"/>
+              </w:rPr>
+              <w:fldChar w:fldCharType="end"/>
+            </w:r>
+          </w:hyperlink>
+        </w:p>
+        <w:p>
+          <w:pPr>
+            <w:pStyle w:val="11"/>
+            <w:tabs>
+              <w:tab w:val="left" w:pos="720"/>
+              <w:tab w:val="right" w:leader="dot" w:pos="9345"/>
+            </w:tabs>
+            <w:rPr>
+              <w:noProof/>
+              <w:sz w:val="28"/>
+              <w:szCs w:val="20"/>
+            </w:rPr>
+          </w:pPr>
+          <w:hyperlink w:anchor="_Toc178352910" w:history="1">
+            <w:r>
+              <w:rPr>
+                <w:rStyle w:val="af1"/>
+                <w:noProof/>
+                <w:sz w:val="28"/>
+                <w:szCs w:val="20"/>
+                <w:lang w:val="en-US"/>
+              </w:rPr>
+              <w:t>2.3</w:t>
+            </w:r>
+            <w:r>
+              <w:rPr>
+                <w:noProof/>
+                <w:sz w:val="28"/>
+                <w:szCs w:val="20"/>
+              </w:rPr>
+              <w:tab/>
+            </w:r>
+            <w:r>
+              <w:rPr>
+                <w:rStyle w:val="af1"/>
+                <w:noProof/>
+                <w:sz w:val="28"/>
+                <w:szCs w:val="20"/>
+              </w:rPr>
+              <w:t>Результат синтеза (</w:t>
+            </w:r>
+            <w:r>
+              <w:rPr>
+                <w:rStyle w:val="af1"/>
+                <w:noProof/>
+                <w:sz w:val="28"/>
+                <w:szCs w:val="20"/>
+                <w:lang w:val="en-US"/>
+              </w:rPr>
+              <w:t>RTL)</w:t>
+            </w:r>
+            <w:r>
+              <w:rPr>
+                <w:noProof/>
+                <w:webHidden/>
+                <w:sz w:val="28"/>
+                <w:szCs w:val="20"/>
+              </w:rPr>
+              <w:tab/>
+            </w:r>
+            <w:r>
+              <w:rPr>
+                <w:noProof/>
+                <w:webHidden/>
+                <w:sz w:val="28"/>
+                <w:szCs w:val="20"/>
+              </w:rPr>
+              <w:fldChar w:fldCharType="begin"/>
+            </w:r>
+            <w:r>
+              <w:rPr>
+                <w:noProof/>
+                <w:webHidden/>
+                <w:sz w:val="28"/>
+                <w:szCs w:val="20"/>
+              </w:rPr>
+              <w:instrText xml:space="preserve"> PAGEREF _Toc178352910 \h </w:instrText>
+            </w:r>
+            <w:r>
+              <w:rPr>
+                <w:noProof/>
+                <w:webHidden/>
+                <w:sz w:val="28"/>
+                <w:szCs w:val="20"/>
+              </w:rPr>
+            </w:r>
+            <w:r>
+              <w:rPr>
+                <w:noProof/>
+                <w:webHidden/>
+                <w:sz w:val="28"/>
+                <w:szCs w:val="20"/>
+              </w:rPr>
+              <w:fldChar w:fldCharType="separate"/>
+            </w:r>
+            <w:r>
+              <w:rPr>
+                <w:noProof/>
+                <w:webHidden/>
+                <w:sz w:val="28"/>
+                <w:szCs w:val="20"/>
+              </w:rPr>
+              <w:t>7</w:t>
+            </w:r>
+            <w:r>
+              <w:rPr>
+                <w:noProof/>
+                <w:webHidden/>
+                <w:sz w:val="28"/>
+                <w:szCs w:val="20"/>
+              </w:rPr>
+              <w:fldChar w:fldCharType="end"/>
+            </w:r>
+          </w:hyperlink>
+        </w:p>
+        <w:p>
+          <w:pPr>
+            <w:pStyle w:val="11"/>
+            <w:tabs>
+              <w:tab w:val="left" w:pos="720"/>
+              <w:tab w:val="right" w:leader="dot" w:pos="9345"/>
+            </w:tabs>
+            <w:rPr>
+              <w:noProof/>
+              <w:sz w:val="28"/>
+              <w:szCs w:val="20"/>
+            </w:rPr>
+          </w:pPr>
+          <w:hyperlink w:anchor="_Toc178352911" w:history="1">
+            <w:r>
+              <w:rPr>
+                <w:rStyle w:val="af1"/>
+                <w:noProof/>
+                <w:sz w:val="28"/>
+                <w:szCs w:val="20"/>
+              </w:rPr>
+              <w:t>2.4</w:t>
+            </w:r>
+            <w:r>
+              <w:rPr>
+                <w:noProof/>
+                <w:sz w:val="28"/>
+                <w:szCs w:val="20"/>
+              </w:rPr>
+              <w:tab/>
+            </w:r>
+            <w:r>
+              <w:rPr>
+                <w:rStyle w:val="af1"/>
+                <w:noProof/>
+                <w:sz w:val="28"/>
+                <w:szCs w:val="20"/>
+              </w:rPr>
+              <w:t>Моделирование</w:t>
+            </w:r>
+            <w:r>
+              <w:rPr>
+                <w:noProof/>
+                <w:webHidden/>
+                <w:sz w:val="28"/>
+                <w:szCs w:val="20"/>
+              </w:rPr>
+              <w:tab/>
+            </w:r>
+            <w:r>
+              <w:rPr>
+                <w:noProof/>
+                <w:webHidden/>
+                <w:sz w:val="28"/>
+                <w:szCs w:val="20"/>
+              </w:rPr>
+              <w:fldChar w:fldCharType="begin"/>
+            </w:r>
+            <w:r>
+              <w:rPr>
+                <w:noProof/>
+                <w:webHidden/>
+                <w:sz w:val="28"/>
+                <w:szCs w:val="20"/>
+              </w:rPr>
+              <w:instrText xml:space="preserve"> PAGEREF _Toc178352911 \h </w:instrText>
+            </w:r>
+            <w:r>
+              <w:rPr>
+                <w:noProof/>
+                <w:webHidden/>
+                <w:sz w:val="28"/>
+                <w:szCs w:val="20"/>
+              </w:rPr>
+            </w:r>
+            <w:r>
+              <w:rPr>
+                <w:noProof/>
+                <w:webHidden/>
+                <w:sz w:val="28"/>
+                <w:szCs w:val="20"/>
+              </w:rPr>
+              <w:fldChar w:fldCharType="separate"/>
+            </w:r>
+            <w:r>
+              <w:rPr>
+                <w:noProof/>
+                <w:webHidden/>
+                <w:sz w:val="28"/>
+                <w:szCs w:val="20"/>
+              </w:rPr>
+              <w:t>8</w:t>
+            </w:r>
+            <w:r>
+              <w:rPr>
+                <w:noProof/>
+                <w:webHidden/>
+                <w:sz w:val="28"/>
+                <w:szCs w:val="20"/>
+              </w:rPr>
+              <w:fldChar w:fldCharType="end"/>
+            </w:r>
+          </w:hyperlink>
+        </w:p>
+        <w:p>
+          <w:pPr>
+            <w:pStyle w:val="11"/>
+            <w:tabs>
+              <w:tab w:val="left" w:pos="480"/>
+              <w:tab w:val="right" w:leader="dot" w:pos="9345"/>
+            </w:tabs>
+            <w:rPr>
+              <w:noProof/>
+              <w:sz w:val="28"/>
+              <w:szCs w:val="20"/>
+            </w:rPr>
+          </w:pPr>
+          <w:hyperlink w:anchor="_Toc178352912" w:history="1">
+            <w:r>
+              <w:rPr>
+                <w:rStyle w:val="af1"/>
+                <w:noProof/>
+                <w:sz w:val="28"/>
+                <w:szCs w:val="20"/>
+                <w:lang w:val="en-US"/>
+              </w:rPr>
+              <w:t>3.</w:t>
+            </w:r>
+            <w:r>
+              <w:rPr>
+                <w:noProof/>
+                <w:sz w:val="28"/>
+                <w:szCs w:val="20"/>
+              </w:rPr>
+              <w:tab/>
+            </w:r>
+            <w:r>
+              <w:rPr>
+                <w:rStyle w:val="af1"/>
+                <w:noProof/>
+                <w:sz w:val="28"/>
+                <w:szCs w:val="20"/>
+              </w:rPr>
+              <w:t xml:space="preserve">Задание </w:t>
+            </w:r>
+            <w:r>
+              <w:rPr>
+                <w:rStyle w:val="af1"/>
+                <w:noProof/>
+                <w:sz w:val="28"/>
+                <w:szCs w:val="20"/>
+                <w:lang w:val="en-US"/>
+              </w:rPr>
+              <w:t>lab3_3</w:t>
+            </w:r>
+            <w:r>
+              <w:rPr>
+                <w:noProof/>
+                <w:webHidden/>
+                <w:sz w:val="28"/>
+                <w:szCs w:val="20"/>
+              </w:rPr>
+              <w:tab/>
+            </w:r>
+            <w:r>
+              <w:rPr>
+                <w:noProof/>
+                <w:webHidden/>
+                <w:sz w:val="28"/>
+                <w:szCs w:val="20"/>
+              </w:rPr>
+              <w:fldChar w:fldCharType="begin"/>
+            </w:r>
+            <w:r>
+              <w:rPr>
+                <w:noProof/>
+                <w:webHidden/>
+                <w:sz w:val="28"/>
+                <w:szCs w:val="20"/>
+              </w:rPr>
+              <w:instrText xml:space="preserve"> PAGEREF _Toc178352912 \h </w:instrText>
+            </w:r>
+            <w:r>
+              <w:rPr>
+                <w:noProof/>
+                <w:webHidden/>
+                <w:sz w:val="28"/>
+                <w:szCs w:val="20"/>
+              </w:rPr>
+            </w:r>
+            <w:r>
+              <w:rPr>
+                <w:noProof/>
+                <w:webHidden/>
+                <w:sz w:val="28"/>
+                <w:szCs w:val="20"/>
+              </w:rPr>
+              <w:fldChar w:fldCharType="separate"/>
+            </w:r>
+            <w:r>
+              <w:rPr>
+                <w:noProof/>
+                <w:webHidden/>
+                <w:sz w:val="28"/>
+                <w:szCs w:val="20"/>
+              </w:rPr>
+              <w:t>8</w:t>
+            </w:r>
+            <w:r>
+              <w:rPr>
+                <w:noProof/>
+                <w:webHidden/>
+                <w:sz w:val="28"/>
+                <w:szCs w:val="20"/>
+              </w:rPr>
+              <w:fldChar w:fldCharType="end"/>
+            </w:r>
+          </w:hyperlink>
+        </w:p>
+        <w:p>
+          <w:pPr>
+            <w:pStyle w:val="11"/>
+            <w:tabs>
+              <w:tab w:val="left" w:pos="720"/>
+              <w:tab w:val="right" w:leader="dot" w:pos="9345"/>
+            </w:tabs>
+            <w:rPr>
+              <w:noProof/>
+              <w:sz w:val="28"/>
+              <w:szCs w:val="20"/>
+            </w:rPr>
+          </w:pPr>
+          <w:hyperlink w:anchor="_Toc178352913" w:history="1">
+            <w:r>
+              <w:rPr>
+                <w:rStyle w:val="af1"/>
+                <w:noProof/>
+                <w:sz w:val="28"/>
+                <w:szCs w:val="20"/>
+              </w:rPr>
+              <w:t>3.1</w:t>
+            </w:r>
+            <w:r>
+              <w:rPr>
+                <w:noProof/>
+                <w:sz w:val="28"/>
+                <w:szCs w:val="20"/>
+              </w:rPr>
+              <w:tab/>
+            </w:r>
+            <w:r>
+              <w:rPr>
+                <w:rStyle w:val="af1"/>
+                <w:noProof/>
+                <w:sz w:val="28"/>
+                <w:szCs w:val="20"/>
+              </w:rPr>
+              <w:t>Текст задания</w:t>
+            </w:r>
+            <w:r>
+              <w:rPr>
+                <w:noProof/>
+                <w:webHidden/>
+                <w:sz w:val="28"/>
+                <w:szCs w:val="20"/>
+              </w:rPr>
+              <w:tab/>
+            </w:r>
+            <w:r>
+              <w:rPr>
+                <w:noProof/>
+                <w:webHidden/>
+                <w:sz w:val="28"/>
+                <w:szCs w:val="20"/>
+              </w:rPr>
+              <w:fldChar w:fldCharType="begin"/>
+            </w:r>
+            <w:r>
+              <w:rPr>
+                <w:noProof/>
+                <w:webHidden/>
+                <w:sz w:val="28"/>
+                <w:szCs w:val="20"/>
+              </w:rPr>
+              <w:instrText xml:space="preserve"> PAGEREF _Toc178352913 \h </w:instrText>
+            </w:r>
+            <w:r>
+              <w:rPr>
+                <w:noProof/>
+                <w:webHidden/>
+                <w:sz w:val="28"/>
+                <w:szCs w:val="20"/>
+              </w:rPr>
+            </w:r>
+            <w:r>
+              <w:rPr>
+                <w:noProof/>
+                <w:webHidden/>
+                <w:sz w:val="28"/>
+                <w:szCs w:val="20"/>
+              </w:rPr>
+              <w:fldChar w:fldCharType="separate"/>
+            </w:r>
+            <w:r>
+              <w:rPr>
+                <w:noProof/>
+                <w:webHidden/>
+                <w:sz w:val="28"/>
+                <w:szCs w:val="20"/>
+              </w:rPr>
+              <w:t>8</w:t>
+            </w:r>
+            <w:r>
+              <w:rPr>
+                <w:noProof/>
+                <w:webHidden/>
+                <w:sz w:val="28"/>
+                <w:szCs w:val="20"/>
+              </w:rPr>
+              <w:fldChar w:fldCharType="end"/>
+            </w:r>
+          </w:hyperlink>
+        </w:p>
+        <w:p>
+          <w:pPr>
+            <w:pStyle w:val="11"/>
+            <w:tabs>
+              <w:tab w:val="left" w:pos="720"/>
+              <w:tab w:val="right" w:leader="dot" w:pos="9345"/>
+            </w:tabs>
+            <w:rPr>
+              <w:noProof/>
+              <w:sz w:val="28"/>
+              <w:szCs w:val="20"/>
+            </w:rPr>
+          </w:pPr>
+          <w:hyperlink w:anchor="_Toc178352914" w:history="1">
+            <w:r>
+              <w:rPr>
+                <w:rStyle w:val="af1"/>
+                <w:noProof/>
+                <w:sz w:val="28"/>
+                <w:szCs w:val="20"/>
+                <w:lang w:val="en-US"/>
+              </w:rPr>
+              <w:t>3.2</w:t>
+            </w:r>
+            <w:r>
+              <w:rPr>
+                <w:noProof/>
+                <w:sz w:val="28"/>
+                <w:szCs w:val="20"/>
+              </w:rPr>
+              <w:tab/>
+            </w:r>
+            <w:r>
+              <w:rPr>
+                <w:rStyle w:val="af1"/>
+                <w:noProof/>
+                <w:sz w:val="28"/>
+                <w:szCs w:val="20"/>
+              </w:rPr>
+              <w:t xml:space="preserve">Описание на языке </w:t>
+            </w:r>
+            <w:r>
+              <w:rPr>
+                <w:rStyle w:val="af1"/>
+                <w:noProof/>
+                <w:sz w:val="28"/>
+                <w:szCs w:val="20"/>
+                <w:lang w:val="en-US"/>
+              </w:rPr>
+              <w:t>Verilog</w:t>
+            </w:r>
+            <w:r>
+              <w:rPr>
+                <w:noProof/>
+                <w:webHidden/>
+                <w:sz w:val="28"/>
+                <w:szCs w:val="20"/>
+              </w:rPr>
+              <w:tab/>
+            </w:r>
+            <w:r>
+              <w:rPr>
+                <w:noProof/>
+                <w:webHidden/>
+                <w:sz w:val="28"/>
+                <w:szCs w:val="20"/>
+              </w:rPr>
+              <w:fldChar w:fldCharType="begin"/>
+            </w:r>
+            <w:r>
+              <w:rPr>
+                <w:noProof/>
+                <w:webHidden/>
+                <w:sz w:val="28"/>
+                <w:szCs w:val="20"/>
+              </w:rPr>
+              <w:instrText xml:space="preserve"> PAGEREF _Toc178352914 \h </w:instrText>
+            </w:r>
+            <w:r>
+              <w:rPr>
+                <w:noProof/>
+                <w:webHidden/>
+                <w:sz w:val="28"/>
+                <w:szCs w:val="20"/>
+              </w:rPr>
+            </w:r>
+            <w:r>
+              <w:rPr>
+                <w:noProof/>
+                <w:webHidden/>
+                <w:sz w:val="28"/>
+                <w:szCs w:val="20"/>
+              </w:rPr>
+              <w:fldChar w:fldCharType="separate"/>
+            </w:r>
+            <w:r>
+              <w:rPr>
+                <w:noProof/>
+                <w:webHidden/>
+                <w:sz w:val="28"/>
+                <w:szCs w:val="20"/>
+              </w:rPr>
+              <w:t>9</w:t>
+            </w:r>
+            <w:r>
+              <w:rPr>
+                <w:noProof/>
+                <w:webHidden/>
+                <w:sz w:val="28"/>
+                <w:szCs w:val="20"/>
+              </w:rPr>
+              <w:fldChar w:fldCharType="end"/>
+            </w:r>
+          </w:hyperlink>
+        </w:p>
+        <w:p>
+          <w:pPr>
+            <w:pStyle w:val="11"/>
+            <w:tabs>
+              <w:tab w:val="left" w:pos="720"/>
+              <w:tab w:val="right" w:leader="dot" w:pos="9345"/>
+            </w:tabs>
+            <w:rPr>
+              <w:noProof/>
+              <w:sz w:val="28"/>
+              <w:szCs w:val="20"/>
+            </w:rPr>
+          </w:pPr>
+          <w:hyperlink w:anchor="_Toc178352915" w:history="1">
+            <w:r>
+              <w:rPr>
+                <w:rStyle w:val="af1"/>
+                <w:noProof/>
+                <w:sz w:val="28"/>
+                <w:szCs w:val="20"/>
+                <w:lang w:val="en-US"/>
+              </w:rPr>
+              <w:t>3.3</w:t>
+            </w:r>
+            <w:r>
+              <w:rPr>
+                <w:noProof/>
+                <w:sz w:val="28"/>
+                <w:szCs w:val="20"/>
+              </w:rPr>
+              <w:tab/>
+            </w:r>
+            <w:r>
+              <w:rPr>
+                <w:rStyle w:val="af1"/>
+                <w:noProof/>
+                <w:sz w:val="28"/>
+                <w:szCs w:val="20"/>
+              </w:rPr>
+              <w:t xml:space="preserve">Результат синтеза </w:t>
+            </w:r>
+            <w:r>
+              <w:rPr>
+                <w:rStyle w:val="af1"/>
+                <w:noProof/>
+                <w:sz w:val="28"/>
+                <w:szCs w:val="20"/>
+                <w:lang w:val="en-US"/>
+              </w:rPr>
+              <w:t>(RTL)</w:t>
+            </w:r>
+            <w:r>
+              <w:rPr>
+                <w:noProof/>
+                <w:webHidden/>
+                <w:sz w:val="28"/>
+                <w:szCs w:val="20"/>
+              </w:rPr>
+              <w:tab/>
+            </w:r>
+            <w:r>
+              <w:rPr>
+                <w:noProof/>
+                <w:webHidden/>
+                <w:sz w:val="28"/>
+                <w:szCs w:val="20"/>
+              </w:rPr>
+              <w:fldChar w:fldCharType="begin"/>
+            </w:r>
+            <w:r>
+              <w:rPr>
+                <w:noProof/>
+                <w:webHidden/>
+                <w:sz w:val="28"/>
+                <w:szCs w:val="20"/>
+              </w:rPr>
+              <w:instrText xml:space="preserve"> PAGEREF _Toc178352915 \h </w:instrText>
+            </w:r>
+            <w:r>
+              <w:rPr>
+                <w:noProof/>
+                <w:webHidden/>
+                <w:sz w:val="28"/>
+                <w:szCs w:val="20"/>
+              </w:rPr>
+            </w:r>
+            <w:r>
+              <w:rPr>
+                <w:noProof/>
+                <w:webHidden/>
+                <w:sz w:val="28"/>
+                <w:szCs w:val="20"/>
+              </w:rPr>
+              <w:fldChar w:fldCharType="separate"/>
+            </w:r>
+            <w:r>
+              <w:rPr>
+                <w:noProof/>
+                <w:webHidden/>
+                <w:sz w:val="28"/>
+                <w:szCs w:val="20"/>
+              </w:rPr>
+              <w:t>9</w:t>
+            </w:r>
+            <w:r>
+              <w:rPr>
+                <w:noProof/>
+                <w:webHidden/>
+                <w:sz w:val="28"/>
+                <w:szCs w:val="20"/>
+              </w:rPr>
+              <w:fldChar w:fldCharType="end"/>
+            </w:r>
+          </w:hyperlink>
+        </w:p>
+        <w:p>
+          <w:pPr>
+            <w:pStyle w:val="11"/>
+            <w:tabs>
+              <w:tab w:val="left" w:pos="720"/>
+              <w:tab w:val="right" w:leader="dot" w:pos="9345"/>
+            </w:tabs>
+            <w:rPr>
+              <w:noProof/>
+              <w:sz w:val="28"/>
+              <w:szCs w:val="20"/>
+            </w:rPr>
+          </w:pPr>
+          <w:hyperlink w:anchor="_Toc178352916" w:history="1">
+            <w:r>
+              <w:rPr>
+                <w:rStyle w:val="af1"/>
+                <w:noProof/>
+                <w:sz w:val="28"/>
+                <w:szCs w:val="20"/>
+              </w:rPr>
+              <w:t>3.4</w:t>
+            </w:r>
+            <w:r>
+              <w:rPr>
+                <w:noProof/>
+                <w:sz w:val="28"/>
+                <w:szCs w:val="20"/>
+              </w:rPr>
+              <w:tab/>
+            </w:r>
+            <w:r>
+              <w:rPr>
+                <w:rStyle w:val="af1"/>
+                <w:noProof/>
+                <w:sz w:val="28"/>
+                <w:szCs w:val="20"/>
+              </w:rPr>
+              <w:t>Моделирование</w:t>
+            </w:r>
+            <w:r>
+              <w:rPr>
+                <w:noProof/>
+                <w:webHidden/>
+                <w:sz w:val="28"/>
+                <w:szCs w:val="20"/>
+              </w:rPr>
+              <w:tab/>
+            </w:r>
+            <w:r>
+              <w:rPr>
+                <w:noProof/>
+                <w:webHidden/>
+                <w:sz w:val="28"/>
+                <w:szCs w:val="20"/>
+              </w:rPr>
+              <w:fldChar w:fldCharType="begin"/>
+            </w:r>
+            <w:r>
+              <w:rPr>
+                <w:noProof/>
+                <w:webHidden/>
+                <w:sz w:val="28"/>
+                <w:szCs w:val="20"/>
+              </w:rPr>
+              <w:instrText xml:space="preserve"> PAGEREF _Toc178352916 \h </w:instrText>
+            </w:r>
+            <w:r>
+              <w:rPr>
+                <w:noProof/>
+                <w:webHidden/>
+                <w:sz w:val="28"/>
+                <w:szCs w:val="20"/>
+              </w:rPr>
+            </w:r>
+            <w:r>
+              <w:rPr>
+                <w:noProof/>
+                <w:webHidden/>
+                <w:sz w:val="28"/>
+                <w:szCs w:val="20"/>
+              </w:rPr>
+              <w:fldChar w:fldCharType="separate"/>
+            </w:r>
+            <w:r>
+              <w:rPr>
+                <w:noProof/>
+                <w:webHidden/>
+                <w:sz w:val="28"/>
+                <w:szCs w:val="20"/>
+              </w:rPr>
+              <w:t>9</w:t>
+            </w:r>
+            <w:r>
+              <w:rPr>
+                <w:noProof/>
+                <w:webHidden/>
+                <w:sz w:val="28"/>
+                <w:szCs w:val="20"/>
+              </w:rPr>
+              <w:fldChar w:fldCharType="end"/>
+            </w:r>
+          </w:hyperlink>
+        </w:p>
+        <w:p>
+          <w:pPr>
+            <w:pStyle w:val="11"/>
+            <w:tabs>
+              <w:tab w:val="left" w:pos="480"/>
+              <w:tab w:val="right" w:leader="dot" w:pos="9345"/>
+            </w:tabs>
+            <w:rPr>
+              <w:noProof/>
+              <w:sz w:val="28"/>
+              <w:szCs w:val="20"/>
+            </w:rPr>
+          </w:pPr>
+          <w:hyperlink w:anchor="_Toc178352917" w:history="1">
+            <w:r>
+              <w:rPr>
+                <w:rStyle w:val="af1"/>
+                <w:noProof/>
+                <w:sz w:val="28"/>
+                <w:szCs w:val="20"/>
+                <w:lang w:val="en-US"/>
+              </w:rPr>
+              <w:t>4.</w:t>
+            </w:r>
+            <w:r>
+              <w:rPr>
+                <w:noProof/>
+                <w:sz w:val="28"/>
+                <w:szCs w:val="20"/>
+              </w:rPr>
+              <w:tab/>
+            </w:r>
+            <w:r>
+              <w:rPr>
+                <w:rStyle w:val="af1"/>
+                <w:noProof/>
+                <w:sz w:val="28"/>
+                <w:szCs w:val="20"/>
+              </w:rPr>
+              <w:t xml:space="preserve">Задание </w:t>
+            </w:r>
+            <w:r>
+              <w:rPr>
+                <w:rStyle w:val="af1"/>
+                <w:noProof/>
+                <w:sz w:val="28"/>
+                <w:szCs w:val="20"/>
+                <w:lang w:val="en-US"/>
+              </w:rPr>
+              <w:t>lab3_4</w:t>
+            </w:r>
+            <w:r>
+              <w:rPr>
+                <w:noProof/>
+                <w:webHidden/>
+                <w:sz w:val="28"/>
+                <w:szCs w:val="20"/>
+              </w:rPr>
+              <w:tab/>
+            </w:r>
+            <w:r>
+              <w:rPr>
+                <w:noProof/>
+                <w:webHidden/>
+                <w:sz w:val="28"/>
+                <w:szCs w:val="20"/>
+              </w:rPr>
+              <w:fldChar w:fldCharType="begin"/>
+            </w:r>
+            <w:r>
+              <w:rPr>
+                <w:noProof/>
+                <w:webHidden/>
+                <w:sz w:val="28"/>
+                <w:szCs w:val="20"/>
+              </w:rPr>
+              <w:instrText xml:space="preserve"> PAGEREF _Toc178352917 \h </w:instrText>
+            </w:r>
+            <w:r>
+              <w:rPr>
+                <w:noProof/>
+                <w:webHidden/>
+                <w:sz w:val="28"/>
+                <w:szCs w:val="20"/>
+              </w:rPr>
+            </w:r>
+            <w:r>
+              <w:rPr>
+                <w:noProof/>
+                <w:webHidden/>
+                <w:sz w:val="28"/>
+                <w:szCs w:val="20"/>
+              </w:rPr>
+              <w:fldChar w:fldCharType="separate"/>
+            </w:r>
+            <w:r>
+              <w:rPr>
+                <w:noProof/>
+                <w:webHidden/>
+                <w:sz w:val="28"/>
+                <w:szCs w:val="20"/>
+              </w:rPr>
+              <w:t>10</w:t>
+            </w:r>
+            <w:r>
+              <w:rPr>
+                <w:noProof/>
+                <w:webHidden/>
+                <w:sz w:val="28"/>
+                <w:szCs w:val="20"/>
+              </w:rPr>
+              <w:fldChar w:fldCharType="end"/>
+            </w:r>
+          </w:hyperlink>
+        </w:p>
+        <w:p>
+          <w:pPr>
+            <w:pStyle w:val="11"/>
+            <w:tabs>
+              <w:tab w:val="left" w:pos="720"/>
+              <w:tab w:val="right" w:leader="dot" w:pos="9345"/>
+            </w:tabs>
+            <w:rPr>
+              <w:noProof/>
+              <w:sz w:val="28"/>
+              <w:szCs w:val="20"/>
+            </w:rPr>
+          </w:pPr>
+          <w:hyperlink w:anchor="_Toc178352918" w:history="1">
+            <w:r>
+              <w:rPr>
+                <w:rStyle w:val="af1"/>
+                <w:noProof/>
+                <w:sz w:val="28"/>
+                <w:szCs w:val="20"/>
+              </w:rPr>
+              <w:t>4.1</w:t>
+            </w:r>
+            <w:r>
+              <w:rPr>
+                <w:noProof/>
+                <w:sz w:val="28"/>
+                <w:szCs w:val="20"/>
+              </w:rPr>
+              <w:tab/>
+            </w:r>
+            <w:r>
+              <w:rPr>
+                <w:rStyle w:val="af1"/>
+                <w:noProof/>
+                <w:sz w:val="28"/>
+                <w:szCs w:val="20"/>
+              </w:rPr>
+              <w:t>Текст задания</w:t>
+            </w:r>
+            <w:r>
+              <w:rPr>
+                <w:noProof/>
+                <w:webHidden/>
+                <w:sz w:val="28"/>
+                <w:szCs w:val="20"/>
+              </w:rPr>
+              <w:tab/>
+            </w:r>
+            <w:r>
+              <w:rPr>
+                <w:noProof/>
+                <w:webHidden/>
+                <w:sz w:val="28"/>
+                <w:szCs w:val="20"/>
+              </w:rPr>
+              <w:fldChar w:fldCharType="begin"/>
+            </w:r>
+            <w:r>
+              <w:rPr>
+                <w:noProof/>
+                <w:webHidden/>
+                <w:sz w:val="28"/>
+                <w:szCs w:val="20"/>
+              </w:rPr>
+              <w:instrText xml:space="preserve"> PAGEREF _Toc178352918 \h </w:instrText>
+            </w:r>
+            <w:r>
+              <w:rPr>
+                <w:noProof/>
+                <w:webHidden/>
+                <w:sz w:val="28"/>
+                <w:szCs w:val="20"/>
+              </w:rPr>
+            </w:r>
+            <w:r>
+              <w:rPr>
+                <w:noProof/>
+                <w:webHidden/>
+                <w:sz w:val="28"/>
+                <w:szCs w:val="20"/>
+              </w:rPr>
+              <w:fldChar w:fldCharType="separate"/>
+            </w:r>
+            <w:r>
+              <w:rPr>
+                <w:noProof/>
+                <w:webHidden/>
+                <w:sz w:val="28"/>
+                <w:szCs w:val="20"/>
+              </w:rPr>
+              <w:t>10</w:t>
+            </w:r>
+            <w:r>
+              <w:rPr>
+                <w:noProof/>
+                <w:webHidden/>
+                <w:sz w:val="28"/>
+                <w:szCs w:val="20"/>
+              </w:rPr>
+              <w:fldChar w:fldCharType="end"/>
+            </w:r>
+          </w:hyperlink>
+        </w:p>
+        <w:p>
+          <w:pPr>
+            <w:pStyle w:val="11"/>
+            <w:tabs>
+              <w:tab w:val="left" w:pos="720"/>
+              <w:tab w:val="right" w:leader="dot" w:pos="9345"/>
+            </w:tabs>
+            <w:rPr>
+              <w:noProof/>
+              <w:sz w:val="28"/>
+              <w:szCs w:val="20"/>
+            </w:rPr>
+          </w:pPr>
+          <w:hyperlink w:anchor="_Toc178352919" w:history="1">
+            <w:r>
+              <w:rPr>
+                <w:rStyle w:val="af1"/>
+                <w:noProof/>
+                <w:sz w:val="28"/>
+                <w:szCs w:val="20"/>
+                <w:lang w:val="en-US"/>
+              </w:rPr>
+              <w:t>4.2</w:t>
+            </w:r>
+            <w:r>
+              <w:rPr>
+                <w:noProof/>
+                <w:sz w:val="28"/>
+                <w:szCs w:val="20"/>
+              </w:rPr>
+              <w:tab/>
+            </w:r>
+            <w:r>
+              <w:rPr>
+                <w:rStyle w:val="af1"/>
+                <w:noProof/>
+                <w:sz w:val="28"/>
+                <w:szCs w:val="20"/>
+              </w:rPr>
+              <w:t xml:space="preserve">Описание на языке </w:t>
+            </w:r>
+            <w:r>
+              <w:rPr>
+                <w:rStyle w:val="af1"/>
+                <w:noProof/>
+                <w:sz w:val="28"/>
+                <w:szCs w:val="20"/>
+                <w:lang w:val="en-US"/>
+              </w:rPr>
+              <w:t>Verilog</w:t>
+            </w:r>
+            <w:r>
+              <w:rPr>
+                <w:noProof/>
+                <w:webHidden/>
+                <w:sz w:val="28"/>
+                <w:szCs w:val="20"/>
+              </w:rPr>
+              <w:tab/>
+            </w:r>
+            <w:r>
+              <w:rPr>
+                <w:noProof/>
+                <w:webHidden/>
+                <w:sz w:val="28"/>
+                <w:szCs w:val="20"/>
+              </w:rPr>
+              <w:fldChar w:fldCharType="begin"/>
+            </w:r>
+            <w:r>
+              <w:rPr>
+                <w:noProof/>
+                <w:webHidden/>
+                <w:sz w:val="28"/>
+                <w:szCs w:val="20"/>
+              </w:rPr>
+              <w:instrText xml:space="preserve"> PAGEREF _Toc178352919 \h </w:instrText>
+            </w:r>
+            <w:r>
+              <w:rPr>
+                <w:noProof/>
+                <w:webHidden/>
+                <w:sz w:val="28"/>
+                <w:szCs w:val="20"/>
+              </w:rPr>
+            </w:r>
+            <w:r>
+              <w:rPr>
+                <w:noProof/>
+                <w:webHidden/>
+                <w:sz w:val="28"/>
+                <w:szCs w:val="20"/>
+              </w:rPr>
+              <w:fldChar w:fldCharType="separate"/>
+            </w:r>
+            <w:r>
+              <w:rPr>
+                <w:noProof/>
+                <w:webHidden/>
+                <w:sz w:val="28"/>
+                <w:szCs w:val="20"/>
+              </w:rPr>
+              <w:t>10</w:t>
+            </w:r>
+            <w:r>
+              <w:rPr>
+                <w:noProof/>
+                <w:webHidden/>
+                <w:sz w:val="28"/>
+                <w:szCs w:val="20"/>
+              </w:rPr>
+              <w:fldChar w:fldCharType="end"/>
+            </w:r>
+          </w:hyperlink>
+        </w:p>
+        <w:p>
+          <w:pPr>
+            <w:pStyle w:val="11"/>
+            <w:tabs>
+              <w:tab w:val="left" w:pos="720"/>
+              <w:tab w:val="right" w:leader="dot" w:pos="9345"/>
+            </w:tabs>
+            <w:rPr>
+              <w:noProof/>
+              <w:sz w:val="28"/>
+              <w:szCs w:val="20"/>
+            </w:rPr>
+          </w:pPr>
+          <w:hyperlink w:anchor="_Toc178352920" w:history="1">
+            <w:r>
+              <w:rPr>
+                <w:rStyle w:val="af1"/>
+                <w:noProof/>
+                <w:sz w:val="28"/>
+                <w:szCs w:val="20"/>
+                <w:lang w:val="en-US"/>
+              </w:rPr>
+              <w:t>4.3</w:t>
+            </w:r>
+            <w:r>
+              <w:rPr>
+                <w:noProof/>
+                <w:sz w:val="28"/>
+                <w:szCs w:val="20"/>
+              </w:rPr>
+              <w:tab/>
+            </w:r>
+            <w:r>
+              <w:rPr>
+                <w:rStyle w:val="af1"/>
+                <w:noProof/>
+                <w:sz w:val="28"/>
+                <w:szCs w:val="20"/>
+              </w:rPr>
+              <w:t xml:space="preserve">Результат синтеза </w:t>
+            </w:r>
+            <w:r>
+              <w:rPr>
+                <w:rStyle w:val="af1"/>
+                <w:noProof/>
+                <w:sz w:val="28"/>
+                <w:szCs w:val="20"/>
+                <w:lang w:val="en-US"/>
+              </w:rPr>
+              <w:t>(RTL)</w:t>
+            </w:r>
+            <w:r>
+              <w:rPr>
+                <w:noProof/>
+                <w:webHidden/>
+                <w:sz w:val="28"/>
+                <w:szCs w:val="20"/>
+              </w:rPr>
+              <w:tab/>
+            </w:r>
+            <w:r>
+              <w:rPr>
+                <w:noProof/>
+                <w:webHidden/>
+                <w:sz w:val="28"/>
+                <w:szCs w:val="20"/>
+              </w:rPr>
+              <w:fldChar w:fldCharType="begin"/>
+            </w:r>
+            <w:r>
+              <w:rPr>
+                <w:noProof/>
+                <w:webHidden/>
+                <w:sz w:val="28"/>
+                <w:szCs w:val="20"/>
+              </w:rPr>
+              <w:instrText xml:space="preserve"> PAGEREF _Toc178352920 \h </w:instrText>
+            </w:r>
+            <w:r>
+              <w:rPr>
+                <w:noProof/>
+                <w:webHidden/>
+                <w:sz w:val="28"/>
+                <w:szCs w:val="20"/>
+              </w:rPr>
+            </w:r>
+            <w:r>
+              <w:rPr>
+                <w:noProof/>
+                <w:webHidden/>
+                <w:sz w:val="28"/>
+                <w:szCs w:val="20"/>
+              </w:rPr>
+              <w:fldChar w:fldCharType="separate"/>
+            </w:r>
+            <w:r>
+              <w:rPr>
+                <w:noProof/>
+                <w:webHidden/>
+                <w:sz w:val="28"/>
+                <w:szCs w:val="20"/>
+              </w:rPr>
+              <w:t>11</w:t>
+            </w:r>
+            <w:r>
+              <w:rPr>
+                <w:noProof/>
+                <w:webHidden/>
+                <w:sz w:val="28"/>
+                <w:szCs w:val="20"/>
+              </w:rPr>
+              <w:fldChar w:fldCharType="end"/>
+            </w:r>
+          </w:hyperlink>
+        </w:p>
+        <w:p>
+          <w:pPr>
+            <w:pStyle w:val="11"/>
+            <w:tabs>
+              <w:tab w:val="left" w:pos="720"/>
+              <w:tab w:val="right" w:leader="dot" w:pos="9345"/>
+            </w:tabs>
+            <w:rPr>
+              <w:noProof/>
+              <w:sz w:val="28"/>
+              <w:szCs w:val="20"/>
+            </w:rPr>
+          </w:pPr>
+          <w:hyperlink w:anchor="_Toc178352921" w:history="1">
+            <w:r>
+              <w:rPr>
+                <w:rStyle w:val="af1"/>
+                <w:noProof/>
+                <w:sz w:val="28"/>
+                <w:szCs w:val="20"/>
+              </w:rPr>
+              <w:t>4.4</w:t>
+            </w:r>
+            <w:r>
+              <w:rPr>
+                <w:noProof/>
+                <w:sz w:val="28"/>
+                <w:szCs w:val="20"/>
+              </w:rPr>
+              <w:tab/>
+            </w:r>
+            <w:r>
+              <w:rPr>
+                <w:rStyle w:val="af1"/>
+                <w:noProof/>
+                <w:sz w:val="28"/>
+                <w:szCs w:val="20"/>
+              </w:rPr>
+              <w:t>Моделирование</w:t>
+            </w:r>
+            <w:r>
+              <w:rPr>
+                <w:noProof/>
+                <w:webHidden/>
+                <w:sz w:val="28"/>
+                <w:szCs w:val="20"/>
+              </w:rPr>
+              <w:tab/>
+            </w:r>
+            <w:r>
+              <w:rPr>
+                <w:noProof/>
+                <w:webHidden/>
+                <w:sz w:val="28"/>
+                <w:szCs w:val="20"/>
+              </w:rPr>
+              <w:fldChar w:fldCharType="begin"/>
+            </w:r>
+            <w:r>
+              <w:rPr>
+                <w:noProof/>
+                <w:webHidden/>
+                <w:sz w:val="28"/>
+                <w:szCs w:val="20"/>
+              </w:rPr>
+              <w:instrText xml:space="preserve"> PAGEREF _Toc178352921 \h </w:instrText>
+            </w:r>
+            <w:r>
+              <w:rPr>
+                <w:noProof/>
+                <w:webHidden/>
+                <w:sz w:val="28"/>
+                <w:szCs w:val="20"/>
+              </w:rPr>
+            </w:r>
+            <w:r>
+              <w:rPr>
+                <w:noProof/>
+                <w:webHidden/>
+                <w:sz w:val="28"/>
+                <w:szCs w:val="20"/>
+              </w:rPr>
+              <w:fldChar w:fldCharType="separate"/>
+            </w:r>
+            <w:r>
+              <w:rPr>
+                <w:noProof/>
+                <w:webHidden/>
+                <w:sz w:val="28"/>
+                <w:szCs w:val="20"/>
+              </w:rPr>
+              <w:t>11</w:t>
+            </w:r>
+            <w:r>
+              <w:rPr>
+                <w:noProof/>
+                <w:webHidden/>
+                <w:sz w:val="28"/>
+                <w:szCs w:val="20"/>
+              </w:rPr>
+              <w:fldChar w:fldCharType="end"/>
+            </w:r>
+          </w:hyperlink>
+        </w:p>
+        <w:p>
+          <w:pPr>
+            <w:pStyle w:val="11"/>
+            <w:tabs>
+              <w:tab w:val="left" w:pos="720"/>
+              <w:tab w:val="right" w:leader="dot" w:pos="9345"/>
+            </w:tabs>
+            <w:rPr>
+              <w:noProof/>
+              <w:sz w:val="28"/>
+              <w:szCs w:val="20"/>
+            </w:rPr>
+          </w:pPr>
+          <w:hyperlink w:anchor="_Toc178352922" w:history="1">
+            <w:r>
+              <w:rPr>
+                <w:rStyle w:val="af1"/>
+                <w:noProof/>
+                <w:sz w:val="28"/>
+                <w:szCs w:val="20"/>
+              </w:rPr>
+              <w:t>4.5</w:t>
+            </w:r>
+            <w:r>
+              <w:rPr>
+                <w:noProof/>
+                <w:sz w:val="28"/>
+                <w:szCs w:val="20"/>
+              </w:rPr>
+              <w:tab/>
+            </w:r>
+            <w:r>
+              <w:rPr>
+                <w:rStyle w:val="af1"/>
+                <w:noProof/>
+                <w:sz w:val="28"/>
+                <w:szCs w:val="20"/>
+              </w:rPr>
+              <w:t>Назначение выводов СБИС</w:t>
+            </w:r>
+            <w:r>
+              <w:rPr>
+                <w:noProof/>
+                <w:webHidden/>
+                <w:sz w:val="28"/>
+                <w:szCs w:val="20"/>
+              </w:rPr>
+              <w:tab/>
+            </w:r>
+            <w:r>
+              <w:rPr>
+                <w:noProof/>
+                <w:webHidden/>
+                <w:sz w:val="28"/>
+                <w:szCs w:val="20"/>
+              </w:rPr>
+              <w:fldChar w:fldCharType="begin"/>
+            </w:r>
+            <w:r>
+              <w:rPr>
+                <w:noProof/>
+                <w:webHidden/>
+                <w:sz w:val="28"/>
+                <w:szCs w:val="20"/>
+              </w:rPr>
+              <w:instrText xml:space="preserve"> PAGEREF _Toc178352922 \h </w:instrText>
+            </w:r>
+            <w:r>
+              <w:rPr>
+                <w:noProof/>
+                <w:webHidden/>
+                <w:sz w:val="28"/>
+                <w:szCs w:val="20"/>
+              </w:rPr>
+            </w:r>
+            <w:r>
+              <w:rPr>
+                <w:noProof/>
+                <w:webHidden/>
+                <w:sz w:val="28"/>
+                <w:szCs w:val="20"/>
+              </w:rPr>
+              <w:fldChar w:fldCharType="separate"/>
+            </w:r>
+            <w:r>
+              <w:rPr>
+                <w:noProof/>
+                <w:webHidden/>
+                <w:sz w:val="28"/>
+                <w:szCs w:val="20"/>
+              </w:rPr>
+              <w:t>12</w:t>
+            </w:r>
+            <w:r>
+              <w:rPr>
+                <w:noProof/>
+                <w:webHidden/>
+                <w:sz w:val="28"/>
+                <w:szCs w:val="20"/>
+              </w:rPr>
+              <w:fldChar w:fldCharType="end"/>
+            </w:r>
+          </w:hyperlink>
+        </w:p>
+        <w:p>
+          <w:pPr>
+            <w:pStyle w:val="11"/>
+            <w:tabs>
+              <w:tab w:val="left" w:pos="720"/>
+              <w:tab w:val="right" w:leader="dot" w:pos="9345"/>
+            </w:tabs>
+            <w:rPr>
+              <w:noProof/>
+              <w:sz w:val="28"/>
+              <w:szCs w:val="20"/>
+            </w:rPr>
+          </w:pPr>
+          <w:hyperlink w:anchor="_Toc178352923" w:history="1">
+            <w:r>
+              <w:rPr>
+                <w:rStyle w:val="af1"/>
+                <w:noProof/>
+                <w:sz w:val="28"/>
+                <w:szCs w:val="20"/>
+                <w:lang w:val="en-US"/>
+              </w:rPr>
+              <w:t>4.6</w:t>
+            </w:r>
+            <w:r>
+              <w:rPr>
+                <w:noProof/>
+                <w:sz w:val="28"/>
+                <w:szCs w:val="20"/>
+              </w:rPr>
+              <w:tab/>
+            </w:r>
+            <w:r>
+              <w:rPr>
+                <w:rStyle w:val="af1"/>
+                <w:noProof/>
+                <w:sz w:val="28"/>
+                <w:szCs w:val="20"/>
+              </w:rPr>
+              <w:t xml:space="preserve">Тестирование на плате </w:t>
+            </w:r>
+            <w:r>
+              <w:rPr>
+                <w:rStyle w:val="af1"/>
+                <w:noProof/>
+                <w:sz w:val="28"/>
+                <w:szCs w:val="20"/>
+                <w:lang w:val="en-US"/>
+              </w:rPr>
+              <w:t>miniDiLaB-CIV</w:t>
+            </w:r>
+            <w:r>
+              <w:rPr>
+                <w:noProof/>
+                <w:webHidden/>
+                <w:sz w:val="28"/>
+                <w:szCs w:val="20"/>
+              </w:rPr>
+              <w:tab/>
+            </w:r>
+            <w:r>
+              <w:rPr>
+                <w:noProof/>
+                <w:webHidden/>
+                <w:sz w:val="28"/>
+                <w:szCs w:val="20"/>
+              </w:rPr>
+              <w:fldChar w:fldCharType="begin"/>
+            </w:r>
+            <w:r>
+              <w:rPr>
+                <w:noProof/>
+                <w:webHidden/>
+                <w:sz w:val="28"/>
+                <w:szCs w:val="20"/>
+              </w:rPr>
+              <w:instrText xml:space="preserve"> PAGEREF _Toc178352923 \h </w:instrText>
+            </w:r>
+            <w:r>
+              <w:rPr>
+                <w:noProof/>
+                <w:webHidden/>
+                <w:sz w:val="28"/>
+                <w:szCs w:val="20"/>
+              </w:rPr>
+            </w:r>
+            <w:r>
+              <w:rPr>
+                <w:noProof/>
+                <w:webHidden/>
+                <w:sz w:val="28"/>
+                <w:szCs w:val="20"/>
+              </w:rPr>
+              <w:fldChar w:fldCharType="separate"/>
+            </w:r>
+            <w:r>
+              <w:rPr>
+                <w:noProof/>
+                <w:webHidden/>
+                <w:sz w:val="28"/>
+                <w:szCs w:val="20"/>
+              </w:rPr>
+              <w:t>12</w:t>
+            </w:r>
+            <w:r>
+              <w:rPr>
+                <w:noProof/>
+                <w:webHidden/>
+                <w:sz w:val="28"/>
+                <w:szCs w:val="20"/>
+              </w:rPr>
+              <w:fldChar w:fldCharType="end"/>
+            </w:r>
+          </w:hyperlink>
+        </w:p>
+        <w:p>
+          <w:pPr>
+            <w:pStyle w:val="11"/>
+            <w:tabs>
+              <w:tab w:val="left" w:pos="480"/>
+              <w:tab w:val="right" w:leader="dot" w:pos="9345"/>
+            </w:tabs>
+            <w:rPr>
+              <w:noProof/>
+              <w:sz w:val="28"/>
+              <w:szCs w:val="20"/>
+            </w:rPr>
+          </w:pPr>
+          <w:hyperlink w:anchor="_Toc178352924" w:history="1">
+            <w:r>
+              <w:rPr>
+                <w:rStyle w:val="af1"/>
+                <w:noProof/>
+                <w:sz w:val="28"/>
+                <w:szCs w:val="20"/>
+                <w:lang w:val="en-US"/>
+              </w:rPr>
+              <w:t>5.</w:t>
+            </w:r>
+            <w:r>
+              <w:rPr>
+                <w:noProof/>
+                <w:sz w:val="28"/>
+                <w:szCs w:val="20"/>
+              </w:rPr>
+              <w:tab/>
+            </w:r>
+            <w:r>
+              <w:rPr>
+                <w:rStyle w:val="af1"/>
+                <w:noProof/>
+                <w:sz w:val="28"/>
+                <w:szCs w:val="20"/>
+              </w:rPr>
+              <w:t>Вывод</w:t>
+            </w:r>
+            <w:r>
+              <w:rPr>
+                <w:noProof/>
+                <w:webHidden/>
+                <w:sz w:val="28"/>
+                <w:szCs w:val="20"/>
+              </w:rPr>
+              <w:tab/>
+            </w:r>
+            <w:r>
+              <w:rPr>
+                <w:noProof/>
+                <w:webHidden/>
+                <w:sz w:val="28"/>
+                <w:szCs w:val="20"/>
+              </w:rPr>
+              <w:fldChar w:fldCharType="begin"/>
+            </w:r>
+            <w:r>
+              <w:rPr>
+                <w:noProof/>
+                <w:webHidden/>
+                <w:sz w:val="28"/>
+                <w:szCs w:val="20"/>
+              </w:rPr>
+              <w:instrText xml:space="preserve"> PAGEREF _Toc178352924 \h </w:instrText>
+            </w:r>
+            <w:r>
+              <w:rPr>
+                <w:noProof/>
+                <w:webHidden/>
+                <w:sz w:val="28"/>
+                <w:szCs w:val="20"/>
+              </w:rPr>
+            </w:r>
+            <w:r>
+              <w:rPr>
+                <w:noProof/>
+                <w:webHidden/>
+                <w:sz w:val="28"/>
+                <w:szCs w:val="20"/>
+              </w:rPr>
+              <w:fldChar w:fldCharType="separate"/>
+            </w:r>
+            <w:r>
+              <w:rPr>
+                <w:noProof/>
+                <w:webHidden/>
+                <w:sz w:val="28"/>
+                <w:szCs w:val="20"/>
+              </w:rPr>
+              <w:t>13</w:t>
+            </w:r>
+            <w:r>
+              <w:rPr>
+                <w:noProof/>
+                <w:webHidden/>
+                <w:sz w:val="28"/>
+                <w:szCs w:val="20"/>
+              </w:rPr>
+              <w:fldChar w:fldCharType="end"/>
+            </w:r>
+          </w:hyperlink>
+        </w:p>
+        <w:p>
+          <w:r>
+            <w:rPr>
+              <w:b/>
+              <w:bCs/>
+              <w:sz w:val="28"/>
+              <w:szCs w:val="20"/>
+            </w:rPr>
+            <w:fldChar w:fldCharType="end"/>
+          </w:r>
+        </w:p>
+      </w:sdtContent>
+    </w:sdt>
+    <w:p>
+      <w:pPr>
+        <w:pStyle w:val="af2"/>
+        <w:tabs>
+          <w:tab w:val="right" w:leader="dot" w:pos="9345"/>
+        </w:tabs>
+        <w:rPr>
+          <w:rFonts w:eastAsia="Malgun Gothic Semilight" w:cs="Times New Roman"/>
+          <w:kern w:val="0"/>
+          <w:sz w:val="28"/>
+          <w:szCs w:val="28"/>
+          <w:lang w:eastAsia="zh-CN"/>
+          <w14:ligatures w14:val="none"/>
+        </w:rPr>
+      </w:pPr>
+    </w:p>
+    <w:p>
+      <w:pPr>
+        <w:pStyle w:val="af2"/>
+        <w:tabs>
+          <w:tab w:val="right" w:leader="dot" w:pos="9345"/>
+        </w:tabs>
+        <w:rPr>
+          <w:rFonts w:eastAsia="Malgun Gothic Semilight" w:cs="Times New Roman"/>
+          <w:kern w:val="0"/>
+          <w:sz w:val="28"/>
+          <w:szCs w:val="28"/>
+          <w:lang w:eastAsia="zh-CN"/>
+          <w14:ligatures w14:val="none"/>
+        </w:rPr>
+      </w:pPr>
+    </w:p>
+    <w:p>
+      <w:pPr>
+        <w:pStyle w:val="af2"/>
+        <w:tabs>
+          <w:tab w:val="right" w:leader="dot" w:pos="9345"/>
+        </w:tabs>
+        <w:rPr>
+          <w:rFonts w:eastAsia="Malgun Gothic Semilight" w:cs="Times New Roman"/>
+          <w:kern w:val="0"/>
+          <w:sz w:val="28"/>
+          <w:szCs w:val="28"/>
+          <w:lang w:eastAsia="zh-CN"/>
+          <w14:ligatures w14:val="none"/>
+        </w:rPr>
+      </w:pPr>
+    </w:p>
+    <w:p>
+      <w:pPr>
+        <w:pStyle w:val="af2"/>
+        <w:tabs>
+          <w:tab w:val="right" w:leader="dot" w:pos="9345"/>
+        </w:tabs>
+        <w:rPr>
+          <w:rFonts w:eastAsia="Malgun Gothic Semilight" w:cs="Times New Roman"/>
+          <w:kern w:val="0"/>
+          <w:sz w:val="28"/>
+          <w:szCs w:val="28"/>
+          <w:lang w:eastAsia="zh-CN"/>
+          <w14:ligatures w14:val="none"/>
+        </w:rPr>
+      </w:pPr>
+    </w:p>
+    <w:p>
+      <w:pPr>
+        <w:pStyle w:val="af2"/>
+        <w:tabs>
+          <w:tab w:val="right" w:leader="dot" w:pos="9345"/>
+        </w:tabs>
+        <w:rPr>
+          <w:rFonts w:eastAsia="Malgun Gothic Semilight" w:cs="Times New Roman"/>
+          <w:kern w:val="0"/>
+          <w:sz w:val="28"/>
+          <w:szCs w:val="28"/>
+          <w:lang w:eastAsia="zh-CN"/>
+          <w14:ligatures w14:val="none"/>
+        </w:rPr>
+      </w:pPr>
+    </w:p>
+    <w:p>
+      <w:pPr>
+        <w:pStyle w:val="af2"/>
+        <w:tabs>
+          <w:tab w:val="right" w:leader="dot" w:pos="9345"/>
+        </w:tabs>
+        <w:rPr>
+          <w:rFonts w:eastAsia="Malgun Gothic Semilight" w:cs="Times New Roman"/>
+          <w:kern w:val="0"/>
+          <w:sz w:val="28"/>
+          <w:szCs w:val="28"/>
+          <w:lang w:eastAsia="zh-CN"/>
+          <w14:ligatures w14:val="none"/>
+        </w:rPr>
+      </w:pPr>
+    </w:p>
+    <w:p>
+      <w:pPr>
+        <w:pStyle w:val="af2"/>
+        <w:tabs>
+          <w:tab w:val="right" w:leader="dot" w:pos="9345"/>
+        </w:tabs>
+        <w:rPr>
+          <w:rFonts w:eastAsia="Malgun Gothic Semilight" w:cs="Times New Roman"/>
+          <w:kern w:val="0"/>
+          <w:sz w:val="28"/>
+          <w:szCs w:val="28"/>
+          <w:lang w:eastAsia="zh-CN"/>
+          <w14:ligatures w14:val="none"/>
+        </w:rPr>
+      </w:pPr>
+    </w:p>
+    <w:p>
+      <w:pPr>
+        <w:pStyle w:val="af2"/>
+        <w:tabs>
+          <w:tab w:val="right" w:leader="dot" w:pos="9345"/>
+        </w:tabs>
+        <w:rPr>
+          <w:rFonts w:eastAsia="Malgun Gothic Semilight" w:cs="Times New Roman"/>
+          <w:kern w:val="0"/>
+          <w:sz w:val="28"/>
+          <w:szCs w:val="28"/>
+          <w:lang w:eastAsia="zh-CN"/>
+          <w14:ligatures w14:val="none"/>
+        </w:rPr>
+      </w:pPr>
+    </w:p>
+    <w:p>
+      <w:pPr>
+        <w:pStyle w:val="af2"/>
+        <w:tabs>
+          <w:tab w:val="right" w:leader="dot" w:pos="9345"/>
+        </w:tabs>
+        <w:rPr>
+          <w:rFonts w:eastAsia="Malgun Gothic Semilight" w:cs="Times New Roman"/>
+          <w:kern w:val="0"/>
+          <w:sz w:val="28"/>
+          <w:szCs w:val="28"/>
+          <w:lang w:eastAsia="zh-CN"/>
+          <w14:ligatures w14:val="none"/>
+        </w:rPr>
+      </w:pPr>
+    </w:p>
+    <w:p>
+      <w:pPr>
+        <w:pStyle w:val="af2"/>
+        <w:tabs>
+          <w:tab w:val="right" w:leader="dot" w:pos="9345"/>
+        </w:tabs>
+        <w:rPr>
+          <w:rFonts w:eastAsia="Malgun Gothic Semilight" w:cs="Times New Roman"/>
+          <w:kern w:val="0"/>
+          <w:sz w:val="28"/>
+          <w:szCs w:val="28"/>
+          <w:lang w:eastAsia="zh-CN"/>
+          <w14:ligatures w14:val="none"/>
+        </w:rPr>
+      </w:pPr>
+      <w:r>
+        <w:rPr>
+          <w:rFonts w:eastAsia="Malgun Gothic Semilight" w:cs="Times New Roman"/>
+          <w:kern w:val="0"/>
+          <w:sz w:val="28"/>
+          <w:szCs w:val="28"/>
+          <w:lang w:eastAsia="zh-CN"/>
+          <w14:ligatures w14:val="none"/>
+        </w:rPr>
+        <w:lastRenderedPageBreak/>
+        <w:t>Список иллюстраций</w:t>
+      </w:r>
+    </w:p>
+    <w:p>
+      <w:pPr>
+        <w:pStyle w:val="af2"/>
+        <w:tabs>
+          <w:tab w:val="right" w:leader="dot" w:pos="9345"/>
+        </w:tabs>
+        <w:rPr>
+          <w:noProof/>
+        </w:rPr>
+      </w:pPr>
+      <w:r>
+        <w:rPr>
+          <w:rFonts w:eastAsia="Malgun Gothic Semilight" w:cs="Times New Roman"/>
+          <w:kern w:val="0"/>
+          <w:sz w:val="28"/>
+          <w:szCs w:val="28"/>
+          <w:lang w:eastAsia="zh-CN"/>
+          <w14:ligatures w14:val="none"/>
+        </w:rPr>
+        <w:fldChar w:fldCharType="begin"/>
+      </w:r>
+      <w:r>
+        <w:rPr>
+          <w:rFonts w:eastAsia="Malgun Gothic Semilight" w:cs="Times New Roman"/>
+          <w:kern w:val="0"/>
+          <w:sz w:val="28"/>
+          <w:szCs w:val="28"/>
+          <w:lang w:eastAsia="zh-CN"/>
+          <w14:ligatures w14:val="none"/>
+        </w:rPr>
+        <w:instrText xml:space="preserve"> TOC \h \z \t "Название объекта" \c </w:instrText>
+      </w:r>
+      <w:r>
+        <w:rPr>
+          <w:rFonts w:eastAsia="Malgun Gothic Semilight" w:cs="Times New Roman"/>
+          <w:kern w:val="0"/>
+          <w:sz w:val="28"/>
+          <w:szCs w:val="28"/>
+          <w:lang w:eastAsia="zh-CN"/>
+          <w14:ligatures w14:val="none"/>
+        </w:rPr>
+        <w:fldChar w:fldCharType="separate"/>
+      </w:r>
+      <w:hyperlink w:anchor="_Toc178352974" w:history="1">
+        <w:r>
+          <w:rPr>
+            <w:rStyle w:val="af1"/>
+            <w:noProof/>
+          </w:rPr>
+          <w:t xml:space="preserve">Рис.  1 – 1 Описание на языке </w:t>
+        </w:r>
+        <w:r>
+          <w:rPr>
+            <w:rStyle w:val="af1"/>
+            <w:noProof/>
+            <w:lang w:val="en-US"/>
+          </w:rPr>
+          <w:t>Verilog</w:t>
+        </w:r>
+        <w:r>
+          <w:rPr>
+            <w:noProof/>
+            <w:webHidden/>
+          </w:rPr>
+          <w:tab/>
+        </w:r>
+        <w:r>
+          <w:rPr>
+            <w:noProof/>
+            <w:webHidden/>
+          </w:rPr>
+          <w:fldChar w:fldCharType="begin"/>
+        </w:r>
+        <w:r>
+          <w:rPr>
+            <w:noProof/>
+            <w:webHidden/>
+          </w:rPr>
+          <w:instrText xml:space="preserve"> PAGEREF _Toc178352974 \h </w:instrText>
+        </w:r>
+        <w:r>
+          <w:rPr>
+            <w:noProof/>
+            <w:webHidden/>
+          </w:rPr>
+        </w:r>
+        <w:r>
+          <w:rPr>
+            <w:noProof/>
+            <w:webHidden/>
+          </w:rPr>
+          <w:fldChar w:fldCharType="separate"/>
+        </w:r>
+        <w:r>
+          <w:rPr>
+            <w:noProof/>
+            <w:webHidden/>
+          </w:rPr>
+          <w:t>4</w:t>
+        </w:r>
+        <w:r>
+          <w:rPr>
+            <w:noProof/>
+            <w:webHidden/>
+          </w:rPr>
+          <w:fldChar w:fldCharType="end"/>
+        </w:r>
+      </w:hyperlink>
+    </w:p>
+    <w:p>
+      <w:pPr>
+        <w:pStyle w:val="af2"/>
+        <w:tabs>
+          <w:tab w:val="right" w:leader="dot" w:pos="9345"/>
+        </w:tabs>
+        <w:rPr>
+          <w:noProof/>
+        </w:rPr>
+      </w:pPr>
+      <w:hyperlink w:anchor="_Toc178352975" w:history="1">
+        <w:r>
+          <w:rPr>
+            <w:rStyle w:val="af1"/>
+            <w:noProof/>
+          </w:rPr>
+          <w:t xml:space="preserve">Рис.  </w:t>
+        </w:r>
+        <w:r>
+          <w:rPr>
+            <w:rStyle w:val="af1"/>
+            <w:noProof/>
+            <w:lang w:val="en-US"/>
+          </w:rPr>
+          <w:t xml:space="preserve">1 - </w:t>
+        </w:r>
+        <w:r>
+          <w:rPr>
+            <w:rStyle w:val="af1"/>
+            <w:noProof/>
+          </w:rPr>
+          <w:t>2</w:t>
+        </w:r>
+        <w:r>
+          <w:rPr>
+            <w:rStyle w:val="af1"/>
+            <w:noProof/>
+            <w:lang w:val="en-US"/>
+          </w:rPr>
+          <w:t xml:space="preserve"> </w:t>
+        </w:r>
+        <w:r>
+          <w:rPr>
+            <w:rStyle w:val="af1"/>
+            <w:noProof/>
+          </w:rPr>
+          <w:t>Синтезированная схема</w:t>
+        </w:r>
+        <w:r>
+          <w:rPr>
+            <w:noProof/>
+            <w:webHidden/>
+          </w:rPr>
+          <w:tab/>
+        </w:r>
+        <w:r>
+          <w:rPr>
+            <w:noProof/>
+            <w:webHidden/>
+          </w:rPr>
+          <w:fldChar w:fldCharType="begin"/>
+        </w:r>
+        <w:r>
+          <w:rPr>
+            <w:noProof/>
+            <w:webHidden/>
+          </w:rPr>
+          <w:instrText xml:space="preserve"> PAGEREF _Toc178352975 \h </w:instrText>
+        </w:r>
+        <w:r>
+          <w:rPr>
+            <w:noProof/>
+            <w:webHidden/>
+          </w:rPr>
+        </w:r>
+        <w:r>
+          <w:rPr>
+            <w:noProof/>
+            <w:webHidden/>
+          </w:rPr>
+          <w:fldChar w:fldCharType="separate"/>
+        </w:r>
+        <w:r>
+          <w:rPr>
+            <w:noProof/>
+            <w:webHidden/>
+          </w:rPr>
+          <w:t>4</w:t>
+        </w:r>
+        <w:r>
+          <w:rPr>
+            <w:noProof/>
+            <w:webHidden/>
+          </w:rPr>
+          <w:fldChar w:fldCharType="end"/>
+        </w:r>
+      </w:hyperlink>
+    </w:p>
+    <w:p>
+      <w:pPr>
+        <w:pStyle w:val="af2"/>
+        <w:tabs>
+          <w:tab w:val="right" w:leader="dot" w:pos="9345"/>
+        </w:tabs>
+        <w:rPr>
+          <w:noProof/>
+        </w:rPr>
+      </w:pPr>
+      <w:hyperlink w:anchor="_Toc178352976" w:history="1">
+        <w:r>
+          <w:rPr>
+            <w:rStyle w:val="af1"/>
+            <w:noProof/>
+          </w:rPr>
+          <w:t xml:space="preserve">Рис. </w:t>
+        </w:r>
+        <w:r>
+          <w:rPr>
+            <w:rStyle w:val="af1"/>
+            <w:noProof/>
+          </w:rPr>
+          <w:t xml:space="preserve"> </w:t>
+        </w:r>
+        <w:r>
+          <w:rPr>
+            <w:rStyle w:val="af1"/>
+            <w:noProof/>
+          </w:rPr>
+          <w:t>1 - 3 Результат тестирования</w:t>
+        </w:r>
+        <w:r>
+          <w:rPr>
+            <w:noProof/>
+            <w:webHidden/>
+          </w:rPr>
+          <w:tab/>
+        </w:r>
+        <w:r>
+          <w:rPr>
+            <w:noProof/>
+            <w:webHidden/>
+          </w:rPr>
+          <w:fldChar w:fldCharType="begin"/>
+        </w:r>
+        <w:r>
+          <w:rPr>
+            <w:noProof/>
+            <w:webHidden/>
+          </w:rPr>
+          <w:instrText xml:space="preserve"> PAGEREF _Toc178352976 \h </w:instrText>
+        </w:r>
+        <w:r>
+          <w:rPr>
+            <w:noProof/>
+            <w:webHidden/>
+          </w:rPr>
+        </w:r>
+        <w:r>
+          <w:rPr>
+            <w:noProof/>
+            <w:webHidden/>
+          </w:rPr>
+          <w:fldChar w:fldCharType="separate"/>
+        </w:r>
+        <w:r>
+          <w:rPr>
+            <w:noProof/>
+            <w:webHidden/>
+          </w:rPr>
+          <w:t>5</w:t>
+        </w:r>
+        <w:r>
+          <w:rPr>
+            <w:noProof/>
+            <w:webHidden/>
+          </w:rPr>
+          <w:fldChar w:fldCharType="end"/>
+        </w:r>
+      </w:hyperlink>
+    </w:p>
+    <w:p>
+      <w:pPr>
+        <w:pStyle w:val="af2"/>
+        <w:tabs>
+          <w:tab w:val="right" w:leader="dot" w:pos="9345"/>
+        </w:tabs>
+        <w:rPr>
+          <w:noProof/>
+        </w:rPr>
+      </w:pPr>
+      <w:hyperlink w:anchor="_Toc178352977" w:history="1">
+        <w:r>
+          <w:rPr>
+            <w:rStyle w:val="af1"/>
+            <w:noProof/>
+          </w:rPr>
+          <w:t xml:space="preserve">Рис.  2 – 1 Описание на языке </w:t>
+        </w:r>
+        <w:r>
+          <w:rPr>
+            <w:rStyle w:val="af1"/>
+            <w:noProof/>
+            <w:lang w:val="en-US"/>
+          </w:rPr>
+          <w:t>Verilog</w:t>
+        </w:r>
+        <w:r>
+          <w:rPr>
+            <w:noProof/>
+            <w:webHidden/>
+          </w:rPr>
+          <w:tab/>
+        </w:r>
+        <w:r>
+          <w:rPr>
+            <w:noProof/>
+            <w:webHidden/>
+          </w:rPr>
+          <w:fldChar w:fldCharType="begin"/>
+        </w:r>
+        <w:r>
+          <w:rPr>
+            <w:noProof/>
+            <w:webHidden/>
+          </w:rPr>
+          <w:instrText xml:space="preserve"> PAGEREF _Toc178352977 \h </w:instrText>
+        </w:r>
+        <w:r>
+          <w:rPr>
+            <w:noProof/>
+            <w:webHidden/>
+          </w:rPr>
+        </w:r>
+        <w:r>
+          <w:rPr>
+            <w:noProof/>
+            <w:webHidden/>
+          </w:rPr>
+          <w:fldChar w:fldCharType="separate"/>
+        </w:r>
+        <w:r>
+          <w:rPr>
+            <w:noProof/>
+            <w:webHidden/>
+          </w:rPr>
+          <w:t>6</w:t>
+        </w:r>
+        <w:r>
+          <w:rPr>
+            <w:noProof/>
+            <w:webHidden/>
+          </w:rPr>
+          <w:fldChar w:fldCharType="end"/>
+        </w:r>
+      </w:hyperlink>
+    </w:p>
+    <w:p>
+      <w:pPr>
+        <w:pStyle w:val="af2"/>
+        <w:tabs>
+          <w:tab w:val="right" w:leader="dot" w:pos="9345"/>
+        </w:tabs>
+        <w:rPr>
+          <w:noProof/>
+        </w:rPr>
+      </w:pPr>
+      <w:hyperlink w:anchor="_Toc178352978" w:history="1">
+        <w:r>
+          <w:rPr>
+            <w:rStyle w:val="af1"/>
+            <w:noProof/>
+          </w:rPr>
+          <w:t>Рис.  2 – 2 Синтезированная схема</w:t>
+        </w:r>
+        <w:r>
+          <w:rPr>
+            <w:noProof/>
+            <w:webHidden/>
+          </w:rPr>
+          <w:tab/>
+        </w:r>
+        <w:r>
+          <w:rPr>
+            <w:noProof/>
+            <w:webHidden/>
+          </w:rPr>
+          <w:fldChar w:fldCharType="begin"/>
+        </w:r>
+        <w:r>
+          <w:rPr>
+            <w:noProof/>
+            <w:webHidden/>
+          </w:rPr>
+          <w:instrText xml:space="preserve"> PAGEREF _Toc178352978 \h </w:instrText>
+        </w:r>
+        <w:r>
+          <w:rPr>
+            <w:noProof/>
+            <w:webHidden/>
+          </w:rPr>
+        </w:r>
+        <w:r>
+          <w:rPr>
+            <w:noProof/>
+            <w:webHidden/>
+          </w:rPr>
+          <w:fldChar w:fldCharType="separate"/>
+        </w:r>
+        <w:r>
+          <w:rPr>
+            <w:noProof/>
+            <w:webHidden/>
+          </w:rPr>
+          <w:t>6</w:t>
+        </w:r>
+        <w:r>
+          <w:rPr>
+            <w:noProof/>
+            <w:webHidden/>
+          </w:rPr>
+          <w:fldChar w:fldCharType="end"/>
+        </w:r>
+      </w:hyperlink>
+    </w:p>
+    <w:p>
+      <w:pPr>
+        <w:pStyle w:val="af2"/>
+        <w:tabs>
+          <w:tab w:val="right" w:leader="dot" w:pos="9345"/>
+        </w:tabs>
+        <w:rPr>
+          <w:noProof/>
+        </w:rPr>
+      </w:pPr>
+      <w:hyperlink w:anchor="_Toc178352979" w:history="1">
+        <w:r>
+          <w:rPr>
+            <w:rStyle w:val="af1"/>
+            <w:noProof/>
+          </w:rPr>
+          <w:t>Рис.  2 – 3 Результат моделирования</w:t>
+        </w:r>
+        <w:r>
+          <w:rPr>
+            <w:noProof/>
+            <w:webHidden/>
+          </w:rPr>
+          <w:tab/>
+        </w:r>
+        <w:r>
+          <w:rPr>
+            <w:noProof/>
+            <w:webHidden/>
+          </w:rPr>
+          <w:fldChar w:fldCharType="begin"/>
+        </w:r>
+        <w:r>
+          <w:rPr>
+            <w:noProof/>
+            <w:webHidden/>
+          </w:rPr>
+          <w:instrText xml:space="preserve"> PAGEREF _Toc178352979 \h </w:instrText>
+        </w:r>
+        <w:r>
+          <w:rPr>
+            <w:noProof/>
+            <w:webHidden/>
+          </w:rPr>
+        </w:r>
+        <w:r>
+          <w:rPr>
+            <w:noProof/>
+            <w:webHidden/>
+          </w:rPr>
+          <w:fldChar w:fldCharType="separate"/>
+        </w:r>
+        <w:r>
+          <w:rPr>
+            <w:noProof/>
+            <w:webHidden/>
+          </w:rPr>
+          <w:t>7</w:t>
+        </w:r>
+        <w:r>
+          <w:rPr>
+            <w:noProof/>
+            <w:webHidden/>
+          </w:rPr>
+          <w:fldChar w:fldCharType="end"/>
+        </w:r>
+      </w:hyperlink>
+    </w:p>
+    <w:p>
+      <w:pPr>
+        <w:pStyle w:val="af2"/>
+        <w:tabs>
+          <w:tab w:val="right" w:leader="dot" w:pos="9345"/>
+        </w:tabs>
+        <w:rPr>
+          <w:noProof/>
+        </w:rPr>
+      </w:pPr>
+      <w:hyperlink w:anchor="_Toc178352980" w:history="1">
+        <w:r>
+          <w:rPr>
+            <w:rStyle w:val="af1"/>
+            <w:noProof/>
+          </w:rPr>
+          <w:t xml:space="preserve">Рис.  3 – 1 Описание на языке </w:t>
+        </w:r>
+        <w:r>
+          <w:rPr>
+            <w:rStyle w:val="af1"/>
+            <w:noProof/>
+            <w:lang w:val="en-US"/>
+          </w:rPr>
+          <w:t>Verilog</w:t>
+        </w:r>
+        <w:r>
+          <w:rPr>
+            <w:noProof/>
+            <w:webHidden/>
+          </w:rPr>
+          <w:tab/>
+        </w:r>
+        <w:r>
+          <w:rPr>
+            <w:noProof/>
+            <w:webHidden/>
+          </w:rPr>
+          <w:fldChar w:fldCharType="begin"/>
+        </w:r>
+        <w:r>
+          <w:rPr>
+            <w:noProof/>
+            <w:webHidden/>
+          </w:rPr>
+          <w:instrText xml:space="preserve"> PAGEREF _Toc178352980 \h </w:instrText>
+        </w:r>
+        <w:r>
+          <w:rPr>
+            <w:noProof/>
+            <w:webHidden/>
+          </w:rPr>
+        </w:r>
+        <w:r>
+          <w:rPr>
+            <w:noProof/>
+            <w:webHidden/>
+          </w:rPr>
+          <w:fldChar w:fldCharType="separate"/>
+        </w:r>
+        <w:r>
+          <w:rPr>
+            <w:noProof/>
+            <w:webHidden/>
+          </w:rPr>
+          <w:t>8</w:t>
+        </w:r>
+        <w:r>
+          <w:rPr>
+            <w:noProof/>
+            <w:webHidden/>
+          </w:rPr>
+          <w:fldChar w:fldCharType="end"/>
+        </w:r>
+      </w:hyperlink>
+    </w:p>
+    <w:p>
+      <w:pPr>
+        <w:pStyle w:val="af2"/>
+        <w:tabs>
+          <w:tab w:val="right" w:leader="dot" w:pos="9345"/>
+        </w:tabs>
+        <w:rPr>
+          <w:noProof/>
+        </w:rPr>
+      </w:pPr>
+      <w:hyperlink w:anchor="_Toc178352981" w:history="1">
+        <w:r>
+          <w:rPr>
+            <w:rStyle w:val="af1"/>
+            <w:noProof/>
+          </w:rPr>
+          <w:t xml:space="preserve">Рис.  </w:t>
+        </w:r>
+        <w:r>
+          <w:rPr>
+            <w:rStyle w:val="af1"/>
+            <w:noProof/>
+            <w:lang w:val="en-US"/>
+          </w:rPr>
+          <w:t xml:space="preserve">3 – 2 </w:t>
+        </w:r>
+        <w:r>
+          <w:rPr>
+            <w:rStyle w:val="af1"/>
+            <w:noProof/>
+          </w:rPr>
+          <w:t>Синтезированная схема</w:t>
+        </w:r>
+        <w:r>
+          <w:rPr>
+            <w:noProof/>
+            <w:webHidden/>
+          </w:rPr>
+          <w:tab/>
+        </w:r>
+        <w:r>
+          <w:rPr>
+            <w:noProof/>
+            <w:webHidden/>
+          </w:rPr>
+          <w:fldChar w:fldCharType="begin"/>
+        </w:r>
+        <w:r>
+          <w:rPr>
+            <w:noProof/>
+            <w:webHidden/>
+          </w:rPr>
+          <w:instrText xml:space="preserve"> PAGEREF _Toc178352981 \h </w:instrText>
+        </w:r>
+        <w:r>
+          <w:rPr>
+            <w:noProof/>
+            <w:webHidden/>
+          </w:rPr>
+        </w:r>
+        <w:r>
+          <w:rPr>
+            <w:noProof/>
+            <w:webHidden/>
+          </w:rPr>
+          <w:fldChar w:fldCharType="separate"/>
+        </w:r>
+        <w:r>
+          <w:rPr>
+            <w:noProof/>
+            <w:webHidden/>
+          </w:rPr>
+          <w:t>8</w:t>
+        </w:r>
+        <w:r>
+          <w:rPr>
+            <w:noProof/>
+            <w:webHidden/>
+          </w:rPr>
+          <w:fldChar w:fldCharType="end"/>
+        </w:r>
+      </w:hyperlink>
+    </w:p>
+    <w:p>
+      <w:pPr>
+        <w:pStyle w:val="af2"/>
+        <w:tabs>
+          <w:tab w:val="right" w:leader="dot" w:pos="9345"/>
+        </w:tabs>
+        <w:rPr>
+          <w:noProof/>
+        </w:rPr>
+      </w:pPr>
+      <w:hyperlink w:anchor="_Toc178352982" w:history="1">
+        <w:r>
+          <w:rPr>
+            <w:rStyle w:val="af1"/>
+            <w:noProof/>
+          </w:rPr>
+          <w:t>Рис.  3 – 3 Результат моделирования</w:t>
+        </w:r>
+        <w:r>
+          <w:rPr>
+            <w:noProof/>
+            <w:webHidden/>
+          </w:rPr>
+          <w:tab/>
+        </w:r>
+        <w:r>
+          <w:rPr>
+            <w:noProof/>
+            <w:webHidden/>
+          </w:rPr>
+          <w:fldChar w:fldCharType="begin"/>
+        </w:r>
+        <w:r>
+          <w:rPr>
+            <w:noProof/>
+            <w:webHidden/>
+          </w:rPr>
+          <w:instrText xml:space="preserve"> PAGEREF _Toc178352982 \h </w:instrText>
+        </w:r>
+        <w:r>
+          <w:rPr>
+            <w:noProof/>
+            <w:webHidden/>
+          </w:rPr>
+        </w:r>
+        <w:r>
+          <w:rPr>
+            <w:noProof/>
+            <w:webHidden/>
+          </w:rPr>
+          <w:fldChar w:fldCharType="separate"/>
+        </w:r>
+        <w:r>
+          <w:rPr>
+            <w:noProof/>
+            <w:webHidden/>
+          </w:rPr>
+          <w:t>9</w:t>
+        </w:r>
+        <w:r>
+          <w:rPr>
+            <w:noProof/>
+            <w:webHidden/>
+          </w:rPr>
+          <w:fldChar w:fldCharType="end"/>
+        </w:r>
+      </w:hyperlink>
+    </w:p>
+    <w:p>
+      <w:pPr>
+        <w:pStyle w:val="af2"/>
+        <w:tabs>
+          <w:tab w:val="right" w:leader="dot" w:pos="9345"/>
+        </w:tabs>
+        <w:rPr>
+          <w:noProof/>
+        </w:rPr>
+      </w:pPr>
+      <w:hyperlink w:anchor="_Toc178352983" w:history="1">
+        <w:r>
+          <w:rPr>
+            <w:rStyle w:val="af1"/>
+            <w:noProof/>
+          </w:rPr>
+          <w:t xml:space="preserve">Рис.  4 – 1 Описание на языке </w:t>
+        </w:r>
+        <w:r>
+          <w:rPr>
+            <w:rStyle w:val="af1"/>
+            <w:noProof/>
+            <w:lang w:val="en-US"/>
+          </w:rPr>
+          <w:t>Verilog</w:t>
+        </w:r>
+        <w:r>
+          <w:rPr>
+            <w:noProof/>
+            <w:webHidden/>
+          </w:rPr>
+          <w:tab/>
+        </w:r>
+        <w:r>
+          <w:rPr>
+            <w:noProof/>
+            <w:webHidden/>
+          </w:rPr>
+          <w:fldChar w:fldCharType="begin"/>
+        </w:r>
+        <w:r>
+          <w:rPr>
+            <w:noProof/>
+            <w:webHidden/>
+          </w:rPr>
+          <w:instrText xml:space="preserve"> PAGEREF _Toc178352983 \h </w:instrText>
+        </w:r>
+        <w:r>
+          <w:rPr>
+            <w:noProof/>
+            <w:webHidden/>
+          </w:rPr>
+        </w:r>
+        <w:r>
+          <w:rPr>
+            <w:noProof/>
+            <w:webHidden/>
+          </w:rPr>
+          <w:fldChar w:fldCharType="separate"/>
+        </w:r>
+        <w:r>
+          <w:rPr>
+            <w:noProof/>
+            <w:webHidden/>
+          </w:rPr>
+          <w:t>10</w:t>
+        </w:r>
+        <w:r>
+          <w:rPr>
+            <w:noProof/>
+            <w:webHidden/>
+          </w:rPr>
+          <w:fldChar w:fldCharType="end"/>
+        </w:r>
+      </w:hyperlink>
+    </w:p>
+    <w:p>
+      <w:pPr>
+        <w:pStyle w:val="af2"/>
+        <w:tabs>
+          <w:tab w:val="right" w:leader="dot" w:pos="9345"/>
+        </w:tabs>
+        <w:rPr>
+          <w:noProof/>
+        </w:rPr>
+      </w:pPr>
+      <w:hyperlink w:anchor="_Toc178352984" w:history="1">
+        <w:r>
+          <w:rPr>
+            <w:rStyle w:val="af1"/>
+            <w:noProof/>
+          </w:rPr>
+          <w:t xml:space="preserve">Рис.  </w:t>
+        </w:r>
+        <w:r>
+          <w:rPr>
+            <w:rStyle w:val="af1"/>
+            <w:noProof/>
+            <w:lang w:val="en-US"/>
+          </w:rPr>
+          <w:t xml:space="preserve">4 – 2 </w:t>
+        </w:r>
+        <w:r>
+          <w:rPr>
+            <w:rStyle w:val="af1"/>
+            <w:noProof/>
+          </w:rPr>
+          <w:t>Синтезированная схема</w:t>
+        </w:r>
+        <w:r>
+          <w:rPr>
+            <w:noProof/>
+            <w:webHidden/>
+          </w:rPr>
+          <w:tab/>
+        </w:r>
+        <w:r>
+          <w:rPr>
+            <w:noProof/>
+            <w:webHidden/>
+          </w:rPr>
+          <w:fldChar w:fldCharType="begin"/>
+        </w:r>
+        <w:r>
+          <w:rPr>
+            <w:noProof/>
+            <w:webHidden/>
+          </w:rPr>
+          <w:instrText xml:space="preserve"> PAGEREF _Toc178352984 \h </w:instrText>
+        </w:r>
+        <w:r>
+          <w:rPr>
+            <w:noProof/>
+            <w:webHidden/>
+          </w:rPr>
+        </w:r>
+        <w:r>
+          <w:rPr>
+            <w:noProof/>
+            <w:webHidden/>
+          </w:rPr>
+          <w:fldChar w:fldCharType="separate"/>
+        </w:r>
+        <w:r>
+          <w:rPr>
+            <w:noProof/>
+            <w:webHidden/>
+          </w:rPr>
+          <w:t>10</w:t>
+        </w:r>
+        <w:r>
+          <w:rPr>
+            <w:noProof/>
+            <w:webHidden/>
+          </w:rPr>
+          <w:fldChar w:fldCharType="end"/>
+        </w:r>
+      </w:hyperlink>
+    </w:p>
+    <w:p>
+      <w:pPr>
+        <w:pStyle w:val="af2"/>
+        <w:tabs>
+          <w:tab w:val="right" w:leader="dot" w:pos="9345"/>
+        </w:tabs>
+        <w:rPr>
+          <w:noProof/>
+        </w:rPr>
+      </w:pPr>
+      <w:hyperlink w:anchor="_Toc178352985" w:history="1">
+        <w:r>
+          <w:rPr>
+            <w:rStyle w:val="af1"/>
+            <w:noProof/>
+          </w:rPr>
+          <w:t>Рис.  4 – 3 Результат моделирования</w:t>
+        </w:r>
+        <w:r>
+          <w:rPr>
+            <w:noProof/>
+            <w:webHidden/>
+          </w:rPr>
+          <w:tab/>
+        </w:r>
+        <w:r>
+          <w:rPr>
+            <w:noProof/>
+            <w:webHidden/>
+          </w:rPr>
+          <w:fldChar w:fldCharType="begin"/>
+        </w:r>
+        <w:r>
+          <w:rPr>
+            <w:noProof/>
+            <w:webHidden/>
+          </w:rPr>
+          <w:instrText xml:space="preserve"> PAGEREF _Toc178352985 \h </w:instrText>
+        </w:r>
+        <w:r>
+          <w:rPr>
+            <w:noProof/>
+            <w:webHidden/>
+          </w:rPr>
+        </w:r>
+        <w:r>
+          <w:rPr>
+            <w:noProof/>
+            <w:webHidden/>
+          </w:rPr>
+          <w:fldChar w:fldCharType="separate"/>
+        </w:r>
+        <w:r>
+          <w:rPr>
+            <w:noProof/>
+            <w:webHidden/>
+          </w:rPr>
+          <w:t>11</w:t>
+        </w:r>
+        <w:r>
+          <w:rPr>
+            <w:noProof/>
+            <w:webHidden/>
+          </w:rPr>
+          <w:fldChar w:fldCharType="end"/>
+        </w:r>
+      </w:hyperlink>
+    </w:p>
+    <w:p>
+      <w:pPr>
+        <w:pStyle w:val="af2"/>
+        <w:tabs>
+          <w:tab w:val="right" w:leader="dot" w:pos="9345"/>
+        </w:tabs>
+        <w:rPr>
+          <w:rStyle w:val="af1"/>
+          <w:noProof/>
+        </w:rPr>
+      </w:pPr>
+      <w:hyperlink w:anchor="_Toc178352986" w:history="1">
+        <w:r>
+          <w:rPr>
+            <w:rStyle w:val="af1"/>
+            <w:noProof/>
+          </w:rPr>
+          <w:t xml:space="preserve">Рис.  4 – 4 Назначение выводов в </w:t>
+        </w:r>
+        <w:r>
+          <w:rPr>
+            <w:rStyle w:val="af1"/>
+            <w:noProof/>
+            <w:lang w:val="en-US"/>
+          </w:rPr>
+          <w:t>Pin</w:t>
+        </w:r>
+        <w:r>
+          <w:rPr>
+            <w:rStyle w:val="af1"/>
+            <w:noProof/>
+          </w:rPr>
+          <w:t xml:space="preserve"> </w:t>
+        </w:r>
+        <w:r>
+          <w:rPr>
+            <w:rStyle w:val="af1"/>
+            <w:noProof/>
+            <w:lang w:val="en-US"/>
+          </w:rPr>
+          <w:t>Planner</w:t>
+        </w:r>
+        <w:r>
+          <w:rPr>
+            <w:noProof/>
+            <w:webHidden/>
+          </w:rPr>
+          <w:tab/>
+        </w:r>
+        <w:r>
+          <w:rPr>
+            <w:noProof/>
+            <w:webHidden/>
+          </w:rPr>
+          <w:fldChar w:fldCharType="begin"/>
+        </w:r>
+        <w:r>
+          <w:rPr>
+            <w:noProof/>
+            <w:webHidden/>
+          </w:rPr>
+          <w:instrText xml:space="preserve"> PAGEREF _Toc178352986 \h </w:instrText>
+        </w:r>
+        <w:r>
+          <w:rPr>
+            <w:noProof/>
+            <w:webHidden/>
+          </w:rPr>
+        </w:r>
+        <w:r>
+          <w:rPr>
+            <w:noProof/>
+            <w:webHidden/>
+          </w:rPr>
+          <w:fldChar w:fldCharType="separate"/>
+        </w:r>
+        <w:r>
+          <w:rPr>
+            <w:noProof/>
+            <w:webHidden/>
+          </w:rPr>
+          <w:t>11</w:t>
+        </w:r>
+        <w:r>
+          <w:rPr>
+            <w:noProof/>
+            <w:webHidden/>
+          </w:rPr>
+          <w:fldChar w:fldCharType="end"/>
+        </w:r>
+      </w:hyperlink>
+    </w:p>
+    <w:p/>
+    <w:p/>
+    <w:p/>
+    <w:p/>
+    <w:p/>
+    <w:p/>
+    <w:p/>
+    <w:p/>
+    <w:p/>
+    <w:p/>
+    <w:p/>
+    <w:p/>
+    <w:p>
+      <w:pPr>
+        <w:suppressAutoHyphens/>
+        <w:spacing w:after="0" w:line="240" w:lineRule="auto"/>
+        <w:ind w:firstLine="567"/>
+        <w:jc w:val="center"/>
+        <w:rPr>
+          <w:rFonts w:eastAsia="Malgun Gothic Semilight" w:cs="Times New Roman"/>
+          <w:kern w:val="0"/>
+          <w:sz w:val="28"/>
+          <w:szCs w:val="28"/>
+          <w:lang w:eastAsia="zh-CN"/>
+          <w14:ligatures w14:val="none"/>
+        </w:rPr>
+      </w:pPr>
+      <w:r>
+        <w:rPr>
+          <w:rFonts w:eastAsia="Malgun Gothic Semilight" w:cs="Times New Roman"/>
+          <w:kern w:val="0"/>
+          <w:sz w:val="28"/>
+          <w:szCs w:val="28"/>
+          <w:lang w:eastAsia="zh-CN"/>
+          <w14:ligatures w14:val="none"/>
+        </w:rPr>
+        <w:fldChar w:fldCharType="end"/>
+      </w:r>
+    </w:p>
+    <w:p>
+      <w:pPr>
+        <w:pStyle w:val="a3"/>
+        <w:numPr>
+          <w:ilvl w:val="0"/>
+          <w:numId w:val="2"/>
+        </w:numPr>
         <w:rPr>
           <w:lang w:val="en-US"/>
         </w:rPr>
       </w:pPr>
-      <w:r>
+      <w:bookmarkStart w:id="0" w:name="_Toc178352902"/>
+      <w:r>
+        <w:lastRenderedPageBreak/>
+        <w:t xml:space="preserve">Задание </w:t>
+      </w:r>
+      <w:r>
+        <w:rPr>
+          <w:lang w:val="en-US"/>
+        </w:rPr>
+        <w:t>lab3_1</w:t>
+      </w:r>
+      <w:bookmarkEnd w:id="0"/>
+    </w:p>
+    <w:p>
+      <w:pPr>
+        <w:pStyle w:val="a3"/>
+        <w:numPr>
+          <w:ilvl w:val="1"/>
+          <w:numId w:val="2"/>
+        </w:numPr>
+      </w:pPr>
+      <w:bookmarkStart w:id="1" w:name="_Toc178352903"/>
+      <w:r>
+        <w:t>Текст задания</w:t>
+      </w:r>
+      <w:bookmarkEnd w:id="1"/>
+      <w:r>
+        <w:t xml:space="preserve"> </w:t>
+      </w:r>
+    </w:p>
+    <w:p>
+      <w:r>
+        <w:t>На языке Verilog, с использованием процедурных блоков и поведенческих операторов, опишите параметризированное устройство (параметризируется разрядность) выбора максимума и минимума из 2 входов (данные поступают на два входа: a и b, меньшее из них передается на выход dmin, а большее – на выход dmax).</w:t>
+      </w:r>
+    </w:p>
+    <w:p>
+      <w:r>
+        <w:rPr>
+          <w:b/>
+          <w:bCs/>
+        </w:rPr>
+        <w:t>Параметры</w:t>
+      </w:r>
+    </w:p>
+    <w:p>
+      <w:pPr>
+        <w:rPr>
+          <w:rFonts w:asciiTheme="minorHAnsi" w:hAnsiTheme="minorHAnsi" w:cs="Segoe UI Symbol"/>
+        </w:rPr>
+      </w:pPr>
+      <w:r>
+        <w:t xml:space="preserve">– w – разрядность данных (базовое значение 4) </w:t>
+      </w:r>
+    </w:p>
+    <w:p>
+      <w:pPr>
+        <w:rPr>
+          <w:rFonts w:cs="Times New Roman"/>
+          <w:b/>
+          <w:bCs/>
+        </w:rPr>
+      </w:pPr>
+      <w:r>
+        <w:rPr>
+          <w:rFonts w:cs="Times New Roman"/>
+          <w:b/>
+          <w:bCs/>
+        </w:rPr>
+        <w:t>Входы</w:t>
+      </w:r>
+      <w:r>
+        <w:rPr>
+          <w:b/>
+          <w:bCs/>
+        </w:rPr>
+        <w:t xml:space="preserve"> </w:t>
+      </w:r>
+      <w:r>
+        <w:rPr>
+          <w:rFonts w:cs="Times New Roman"/>
+          <w:b/>
+          <w:bCs/>
+        </w:rPr>
+        <w:t>данных</w:t>
+      </w:r>
+    </w:p>
+    <w:p>
+      <w:r>
+        <w:t xml:space="preserve"> </w:t>
+      </w:r>
+      <w:r>
+        <w:rPr>
+          <w:rFonts w:cs="Times New Roman"/>
+        </w:rPr>
+        <w:t>–</w:t>
+      </w:r>
+      <w:r>
+        <w:t xml:space="preserve"> [w-1:0] a - (</w:t>
+      </w:r>
+      <w:r>
+        <w:rPr>
+          <w:rFonts w:cs="Times New Roman"/>
+        </w:rPr>
+        <w:t>при</w:t>
+      </w:r>
+      <w:r>
+        <w:t xml:space="preserve"> </w:t>
+      </w:r>
+      <w:r>
+        <w:rPr>
+          <w:rFonts w:cs="Times New Roman"/>
+        </w:rPr>
+        <w:t>реализации</w:t>
+      </w:r>
+      <w:r>
+        <w:t xml:space="preserve"> </w:t>
+      </w:r>
+      <w:r>
+        <w:rPr>
+          <w:rFonts w:cs="Times New Roman"/>
+        </w:rPr>
+        <w:t>модуля</w:t>
+      </w:r>
+      <w:r>
+        <w:t xml:space="preserve"> </w:t>
+      </w:r>
+      <w:r>
+        <w:rPr>
+          <w:rFonts w:cs="Times New Roman"/>
+        </w:rPr>
+        <w:t>на</w:t>
+      </w:r>
+      <w:r>
+        <w:t xml:space="preserve"> </w:t>
+      </w:r>
+      <w:r>
+        <w:rPr>
+          <w:rFonts w:cs="Times New Roman"/>
+        </w:rPr>
+        <w:t>плате</w:t>
+      </w:r>
+      <w:r>
+        <w:t xml:space="preserve"> miniDilabCIV : w=4; </w:t>
+      </w:r>
+      <w:r>
+        <w:rPr>
+          <w:rFonts w:cs="Times New Roman"/>
+        </w:rPr>
+        <w:t>назначить</w:t>
+      </w:r>
+      <w:r>
+        <w:t xml:space="preserve"> </w:t>
+      </w:r>
+      <w:r>
+        <w:rPr>
+          <w:rFonts w:cs="Times New Roman"/>
+        </w:rPr>
+        <w:t>на</w:t>
+      </w:r>
+      <w:r>
+        <w:t xml:space="preserve"> </w:t>
+      </w:r>
+      <w:r>
+        <w:rPr>
+          <w:rFonts w:cs="Times New Roman"/>
+        </w:rPr>
+        <w:t>переключатели</w:t>
+      </w:r>
+      <w:r>
+        <w:t xml:space="preserve"> sw[3:0] )</w:t>
+      </w:r>
+    </w:p>
+    <w:p>
+      <w:pPr>
+        <w:rPr>
+          <w:rFonts w:asciiTheme="minorHAnsi" w:hAnsiTheme="minorHAnsi" w:cs="Segoe UI Symbol"/>
+        </w:rPr>
+      </w:pPr>
+      <w:r>
+        <w:rPr>
+          <w:rFonts w:cs="Times New Roman"/>
+        </w:rPr>
+        <w:t>–</w:t>
+      </w:r>
+      <w:r>
+        <w:t xml:space="preserve"> [w-1:0] b - (</w:t>
+      </w:r>
+      <w:r>
+        <w:rPr>
+          <w:rFonts w:cs="Times New Roman"/>
+        </w:rPr>
+        <w:t>при</w:t>
+      </w:r>
+      <w:r>
+        <w:t xml:space="preserve"> </w:t>
+      </w:r>
+      <w:r>
+        <w:rPr>
+          <w:rFonts w:cs="Times New Roman"/>
+        </w:rPr>
+        <w:t>реализации</w:t>
+      </w:r>
+      <w:r>
+        <w:t xml:space="preserve"> </w:t>
+      </w:r>
+      <w:r>
+        <w:rPr>
+          <w:rFonts w:cs="Times New Roman"/>
+        </w:rPr>
+        <w:t>модуля</w:t>
+      </w:r>
+      <w:r>
+        <w:t xml:space="preserve"> </w:t>
+      </w:r>
+      <w:r>
+        <w:rPr>
+          <w:rFonts w:cs="Times New Roman"/>
+        </w:rPr>
+        <w:t>на</w:t>
+      </w:r>
+      <w:r>
+        <w:t xml:space="preserve"> </w:t>
+      </w:r>
+      <w:r>
+        <w:rPr>
+          <w:rFonts w:cs="Times New Roman"/>
+        </w:rPr>
+        <w:t>плате</w:t>
+      </w:r>
+      <w:r>
+        <w:t xml:space="preserve"> miniDilabCIV : w=4; </w:t>
+      </w:r>
+      <w:r>
+        <w:rPr>
+          <w:rFonts w:cs="Times New Roman"/>
+        </w:rPr>
+        <w:t>назначить</w:t>
+      </w:r>
+      <w:r>
+        <w:t xml:space="preserve"> </w:t>
+      </w:r>
+      <w:r>
+        <w:rPr>
+          <w:rFonts w:cs="Times New Roman"/>
+        </w:rPr>
+        <w:t>на</w:t>
+      </w:r>
+      <w:r>
+        <w:t xml:space="preserve"> </w:t>
+      </w:r>
+      <w:r>
+        <w:rPr>
+          <w:rFonts w:cs="Times New Roman"/>
+        </w:rPr>
+        <w:t>переключатели</w:t>
+      </w:r>
+      <w:r>
+        <w:t xml:space="preserve"> sw[7:4] ) </w:t>
+      </w:r>
+    </w:p>
+    <w:p>
+      <w:pPr>
+        <w:rPr>
+          <w:b/>
+          <w:bCs/>
+        </w:rPr>
+      </w:pPr>
+      <w:r>
+        <w:rPr>
+          <w:rFonts w:cs="Times New Roman"/>
+          <w:b/>
+          <w:bCs/>
+        </w:rPr>
+        <w:t>Выходы</w:t>
+      </w:r>
+      <w:r>
+        <w:rPr>
+          <w:b/>
+          <w:bCs/>
+        </w:rPr>
+        <w:t xml:space="preserve"> </w:t>
+      </w:r>
+    </w:p>
+    <w:p>
+      <w:r>
+        <w:rPr>
+          <w:rFonts w:cs="Times New Roman"/>
+        </w:rPr>
+        <w:t>–</w:t>
+      </w:r>
+      <w:r>
+        <w:t xml:space="preserve"> [w-1:0] dmin </w:t>
+      </w:r>
+      <w:r>
+        <w:rPr>
+          <w:rFonts w:cs="Times New Roman"/>
+        </w:rPr>
+        <w:t>–</w:t>
+      </w:r>
+      <w:r>
+        <w:t xml:space="preserve"> (</w:t>
+      </w:r>
+      <w:r>
+        <w:rPr>
+          <w:rFonts w:cs="Times New Roman"/>
+        </w:rPr>
+        <w:t>при</w:t>
+      </w:r>
+      <w:r>
+        <w:t xml:space="preserve"> </w:t>
+      </w:r>
+      <w:r>
+        <w:rPr>
+          <w:rFonts w:cs="Times New Roman"/>
+        </w:rPr>
+        <w:t>реализации</w:t>
+      </w:r>
+      <w:r>
+        <w:t xml:space="preserve"> </w:t>
+      </w:r>
+      <w:r>
+        <w:rPr>
+          <w:rFonts w:cs="Times New Roman"/>
+        </w:rPr>
+        <w:t>модуля</w:t>
+      </w:r>
+      <w:r>
+        <w:t xml:space="preserve"> </w:t>
+      </w:r>
+      <w:r>
+        <w:rPr>
+          <w:rFonts w:cs="Times New Roman"/>
+        </w:rPr>
+        <w:t>на</w:t>
+      </w:r>
+      <w:r>
+        <w:t xml:space="preserve"> </w:t>
+      </w:r>
+      <w:r>
+        <w:rPr>
+          <w:rFonts w:cs="Times New Roman"/>
+        </w:rPr>
+        <w:t>плате</w:t>
+      </w:r>
+      <w:r>
+        <w:t xml:space="preserve"> miniDilabCIV : w=4; </w:t>
+      </w:r>
+      <w:r>
+        <w:rPr>
+          <w:rFonts w:cs="Times New Roman"/>
+        </w:rPr>
+        <w:t>назначить</w:t>
+      </w:r>
+      <w:r>
+        <w:t xml:space="preserve"> </w:t>
+      </w:r>
+      <w:r>
+        <w:rPr>
+          <w:rFonts w:cs="Times New Roman"/>
+        </w:rPr>
+        <w:t>на</w:t>
+      </w:r>
+      <w:r>
+        <w:t xml:space="preserve"> </w:t>
+      </w:r>
+      <w:r>
+        <w:rPr>
+          <w:rFonts w:cs="Times New Roman"/>
+        </w:rPr>
+        <w:t>светодиоды</w:t>
+      </w:r>
+      <w:r>
+        <w:t xml:space="preserve"> led[3:0]) </w:t>
+      </w:r>
+    </w:p>
+    <w:p>
+      <w:r>
+        <w:rPr>
+          <w:rFonts w:cs="Times New Roman"/>
+        </w:rPr>
+        <w:t>–</w:t>
+      </w:r>
+      <w:r>
+        <w:t xml:space="preserve"> [w-1:0] dmax </w:t>
+      </w:r>
+      <w:r>
+        <w:rPr>
+          <w:rFonts w:cs="Times New Roman"/>
+        </w:rPr>
+        <w:t>–</w:t>
+      </w:r>
+      <w:r>
+        <w:t xml:space="preserve"> (</w:t>
+      </w:r>
+      <w:r>
+        <w:rPr>
+          <w:rFonts w:cs="Times New Roman"/>
+        </w:rPr>
+        <w:t>при</w:t>
+      </w:r>
+      <w:r>
+        <w:t xml:space="preserve"> </w:t>
+      </w:r>
+      <w:r>
+        <w:rPr>
+          <w:rFonts w:cs="Times New Roman"/>
+        </w:rPr>
+        <w:t>реализации</w:t>
+      </w:r>
+      <w:r>
+        <w:t xml:space="preserve"> </w:t>
+      </w:r>
+      <w:r>
+        <w:rPr>
+          <w:rFonts w:cs="Times New Roman"/>
+        </w:rPr>
+        <w:t>модуля</w:t>
+      </w:r>
+      <w:r>
+        <w:t xml:space="preserve"> </w:t>
+      </w:r>
+      <w:r>
+        <w:rPr>
+          <w:rFonts w:cs="Times New Roman"/>
+        </w:rPr>
+        <w:t>на</w:t>
+      </w:r>
+      <w:r>
+        <w:t xml:space="preserve"> </w:t>
+      </w:r>
+      <w:r>
+        <w:rPr>
+          <w:rFonts w:cs="Times New Roman"/>
+        </w:rPr>
+        <w:t>плате</w:t>
+      </w:r>
+      <w:r>
+        <w:t xml:space="preserve"> miniDilabCIV : w=4; </w:t>
+      </w:r>
+      <w:r>
+        <w:rPr>
+          <w:rFonts w:cs="Times New Roman"/>
+        </w:rPr>
+        <w:t>назначить</w:t>
+      </w:r>
+      <w:r>
+        <w:t xml:space="preserve"> </w:t>
+      </w:r>
+      <w:r>
+        <w:rPr>
+          <w:rFonts w:cs="Times New Roman"/>
+        </w:rPr>
+        <w:t>на</w:t>
+      </w:r>
+      <w:r>
+        <w:t xml:space="preserve"> </w:t>
+      </w:r>
+      <w:r>
+        <w:rPr>
+          <w:rFonts w:cs="Times New Roman"/>
+        </w:rPr>
+        <w:t>светодиоды</w:t>
+      </w:r>
+      <w:r>
+        <w:t xml:space="preserve"> led[7:4])</w:t>
+      </w:r>
+    </w:p>
+    <w:p/>
+    <w:p>
+      <w:pPr>
+        <w:pStyle w:val="a3"/>
+        <w:numPr>
+          <w:ilvl w:val="1"/>
+          <w:numId w:val="2"/>
+        </w:numPr>
+        <w:rPr>
+          <w:lang w:val="en-US"/>
+        </w:rPr>
+      </w:pPr>
+      <w:bookmarkStart w:id="2" w:name="_Toc178352904"/>
+      <w:r>
+        <w:t xml:space="preserve">Описание на языке </w:t>
+      </w:r>
+      <w:r>
+        <w:rPr>
+          <w:lang w:val="en-US"/>
+        </w:rPr>
+        <w:t>Verilog</w:t>
+      </w:r>
+      <w:bookmarkEnd w:id="2"/>
+    </w:p>
+    <w:p>
+      <w:r>
+        <w:t xml:space="preserve">Описание разрабатываемое устройство на языке </w:t>
+      </w:r>
+      <w:r>
+        <w:rPr>
+          <w:lang w:val="en-US"/>
+        </w:rPr>
+        <w:t>Verilog</w:t>
+      </w:r>
+      <w:r>
+        <w:t xml:space="preserve"> </w:t>
+      </w:r>
+      <w:r>
+        <w:t>приведено ниже.</w:t>
+      </w:r>
+    </w:p>
+    <w:p/>
+    <w:p>
+      <w:pPr>
+        <w:keepNext/>
+        <w:jc w:val="center"/>
+      </w:pPr>
+      <w:r>
+        <w:rPr>
+          <w:noProof/>
+        </w:rPr>
+        <w:lastRenderedPageBreak/>
         <w:drawing>
           <wp:inline distT="0" distB="0" distL="0" distR="0" wp14:anchorId="633E5EA3" wp14:editId="6AC182B5">
             <wp:extent cx="3286584" cy="2400635"/>
@@ -25,7 +5379,7 @@
                     <pic:cNvPicPr/>
                   </pic:nvPicPr>
                   <pic:blipFill>
-                    <a:blip r:embed="rId4"/>
+                    <a:blip r:embed="rId6"/>
                     <a:stretch>
                       <a:fillRect/>
                     </a:stretch>
@@ -48,12 +5402,104 @@
     </w:p>
     <w:p>
       <w:pPr>
+        <w:pStyle w:val="a5"/>
         <w:rPr>
           <w:lang w:val="en-US"/>
         </w:rPr>
       </w:pPr>
-      <w:r>
-        <w:rPr>
+      <w:bookmarkStart w:id="3" w:name="_Toc178352974"/>
+      <w:r>
+        <w:t xml:space="preserve">Рис.  </w:t>
+      </w:r>
+      <w:fldSimple w:instr=" SEQ Рис._ \* ARABIC ">
+        <w:r>
+          <w:rPr>
+            <w:noProof/>
+          </w:rPr>
+          <w:t>1</w:t>
+        </w:r>
+      </w:fldSimple>
+      <w:r>
+        <w:t xml:space="preserve"> – 1 Описание на языке </w:t>
+      </w:r>
+      <w:r>
+        <w:rPr>
+          <w:lang w:val="en-US"/>
+        </w:rPr>
+        <w:t>Verilog</w:t>
+      </w:r>
+      <w:bookmarkEnd w:id="3"/>
+    </w:p>
+    <w:p>
+      <w:pPr>
+        <w:pStyle w:val="a3"/>
+        <w:numPr>
+          <w:ilvl w:val="1"/>
+          <w:numId w:val="2"/>
+        </w:numPr>
+        <w:rPr>
+          <w:lang w:val="en-US"/>
+        </w:rPr>
+      </w:pPr>
+      <w:bookmarkStart w:id="4" w:name="_Toc178352905"/>
+      <w:r>
+        <w:t>Результат синтеза (</w:t>
+      </w:r>
+      <w:r>
+        <w:rPr>
+          <w:lang w:val="en-US"/>
+        </w:rPr>
+        <w:t>RTL</w:t>
+      </w:r>
+      <w:r>
+        <w:t>)</w:t>
+      </w:r>
+      <w:bookmarkEnd w:id="4"/>
+    </w:p>
+    <w:p>
+      <w:pPr>
+        <w:rPr>
+          <w:lang w:val="en-US"/>
+        </w:rPr>
+      </w:pPr>
+      <w:r>
+        <w:t xml:space="preserve">Ниже приведён результат описания на языке </w:t>
+      </w:r>
+      <w:r>
+        <w:rPr>
+          <w:lang w:val="en-US"/>
+        </w:rPr>
+        <w:t>Verilog</w:t>
+      </w:r>
+      <w:r>
+        <w:t xml:space="preserve">. Изображение схемы получено с помощью </w:t>
+      </w:r>
+      <w:r>
+        <w:rPr>
+          <w:lang w:val="en-US"/>
+        </w:rPr>
+        <w:t>RTL</w:t>
+      </w:r>
+      <w:r>
+        <w:t xml:space="preserve"> </w:t>
+      </w:r>
+      <w:r>
+        <w:rPr>
+          <w:lang w:val="en-US"/>
+        </w:rPr>
+        <w:t>Viewer</w:t>
+      </w:r>
+      <w:r>
+        <w:t>.</w:t>
+      </w:r>
+    </w:p>
+    <w:p>
+      <w:pPr>
+        <w:keepNext/>
+      </w:pPr>
+      <w:r>
+        <w:rPr>
+          <w:noProof/>
           <w:lang w:val="en-US"/>
         </w:rPr>
         <w:drawing>
@@ -72,7 +5518,7 @@
                     <pic:cNvPicPr/>
                   </pic:nvPicPr>
                   <pic:blipFill>
-                    <a:blip r:embed="rId5"/>
+                    <a:blip r:embed="rId7"/>
                     <a:stretch>
                       <a:fillRect/>
                     </a:stretch>
@@ -95,14 +5541,84 @@
     </w:p>
     <w:p>
       <w:pPr>
+        <w:pStyle w:val="a5"/>
+      </w:pPr>
+      <w:bookmarkStart w:id="5" w:name="_Toc178352975"/>
+      <w:r>
+        <w:t xml:space="preserve">Рис.  </w:t>
+      </w:r>
+      <w:r>
         <w:rPr>
           <w:lang w:val="en-US"/>
         </w:rPr>
-      </w:pPr>
+        <w:t xml:space="preserve">1 - </w:t>
+      </w:r>
+      <w:fldSimple w:instr=" SEQ Рис._ \* ARABIC ">
+        <w:r>
+          <w:rPr>
+            <w:noProof/>
+          </w:rPr>
+          <w:t>2</w:t>
+        </w:r>
+      </w:fldSimple>
       <w:r>
         <w:rPr>
           <w:lang w:val="en-US"/>
         </w:rPr>
+        <w:t xml:space="preserve"> </w:t>
+      </w:r>
+      <w:r>
+        <w:t>Синтезированная схема</w:t>
+      </w:r>
+      <w:bookmarkEnd w:id="5"/>
+    </w:p>
+    <w:p>
+      <w:pPr>
+        <w:pStyle w:val="a3"/>
+        <w:numPr>
+          <w:ilvl w:val="1"/>
+          <w:numId w:val="2"/>
+        </w:numPr>
+      </w:pPr>
+      <w:bookmarkStart w:id="6" w:name="_Toc178352906"/>
+      <w:r>
+        <w:t>Моделирование</w:t>
+      </w:r>
+      <w:bookmarkEnd w:id="6"/>
+      <w:r>
+        <w:t xml:space="preserve"> </w:t>
+      </w:r>
+    </w:p>
+    <w:p>
+      <w:pPr>
+        <w:tabs>
+          <w:tab w:val="left" w:pos="3870"/>
+        </w:tabs>
+      </w:pPr>
+      <w:r>
+        <w:t>В ходе проверки корректности работы устройства проведём тесты с</w:t>
+      </w:r>
+      <w:r>
+        <w:t xml:space="preserve"> разными наборами входных данных </w:t>
+      </w:r>
+    </w:p>
+    <w:p>
+      <w:pPr>
+        <w:tabs>
+          <w:tab w:val="left" w:pos="3870"/>
+        </w:tabs>
+      </w:pPr>
+    </w:p>
+    <w:p>
+      <w:pPr>
+        <w:keepNext/>
+      </w:pPr>
+      <w:r>
+        <w:rPr>
+          <w:noProof/>
+          <w:lang w:val="en-US"/>
+        </w:rPr>
+        <w:lastRenderedPageBreak/>
         <w:drawing>
           <wp:inline distT="0" distB="0" distL="0" distR="0" wp14:anchorId="4CFE1F54" wp14:editId="7E942CF7">
             <wp:extent cx="5940425" cy="1282700"/>
@@ -119,7 +5635,7 @@
                     <pic:cNvPicPr/>
                   </pic:nvPicPr>
                   <pic:blipFill>
-                    <a:blip r:embed="rId6"/>
+                    <a:blip r:embed="rId8"/>
                     <a:stretch>
                       <a:fillRect/>
                     </a:stretch>
@@ -142,12 +5658,224 @@
     </w:p>
     <w:p>
       <w:pPr>
+        <w:pStyle w:val="a5"/>
+      </w:pPr>
+      <w:bookmarkStart w:id="7" w:name="_Toc178352976"/>
+      <w:r>
+        <w:t xml:space="preserve">Рис. </w:t>
+      </w:r>
+      <w:r>
+        <w:t xml:space="preserve"> </w:t>
+      </w:r>
+      <w:r>
+        <w:t xml:space="preserve">1 - </w:t>
+      </w:r>
+      <w:fldSimple w:instr=" SEQ Рис._ \* ARABIC ">
+        <w:r>
+          <w:rPr>
+            <w:noProof/>
+          </w:rPr>
+          <w:t>3</w:t>
+        </w:r>
+      </w:fldSimple>
+      <w:r>
+        <w:t xml:space="preserve"> Результат тестирования</w:t>
+      </w:r>
+      <w:bookmarkEnd w:id="7"/>
+    </w:p>
+    <w:p>
+      <w:pPr>
+        <w:pStyle w:val="a3"/>
+        <w:numPr>
+          <w:ilvl w:val="0"/>
+          <w:numId w:val="2"/>
+        </w:numPr>
         <w:rPr>
           <w:lang w:val="en-US"/>
         </w:rPr>
       </w:pPr>
-      <w:r>
-        <w:rPr>
+      <w:bookmarkStart w:id="8" w:name="_Toc178352907"/>
+      <w:r>
+        <w:t xml:space="preserve">Задание </w:t>
+      </w:r>
+      <w:r>
+        <w:rPr>
+          <w:lang w:val="en-US"/>
+        </w:rPr>
+        <w:t>lab3_2</w:t>
+      </w:r>
+      <w:bookmarkEnd w:id="8"/>
+    </w:p>
+    <w:p>
+      <w:pPr>
+        <w:pStyle w:val="a3"/>
+        <w:numPr>
+          <w:ilvl w:val="1"/>
+          <w:numId w:val="2"/>
+        </w:numPr>
+      </w:pPr>
+      <w:bookmarkStart w:id="9" w:name="_Toc178352908"/>
+      <w:r>
+        <w:t>Текст задания</w:t>
+      </w:r>
+      <w:bookmarkEnd w:id="9"/>
+    </w:p>
+    <w:p>
+      <w:pPr>
+        <w:rPr>
+          <w:rFonts w:asciiTheme="minorHAnsi" w:hAnsiTheme="minorHAnsi" w:cs="Segoe UI Symbol"/>
+        </w:rPr>
+      </w:pPr>
+      <w:r>
+        <w:t xml:space="preserve">На языке Verilog, с использованием массивов, опишите преобразователь 4 разрядного двоичного кода в 7- сегментный код (сегменты включаются логической единицей). </w:t>
+      </w:r>
+    </w:p>
+    <w:p>
+      <w:pPr>
+        <w:rPr>
+          <w:b/>
+          <w:bCs/>
+        </w:rPr>
+      </w:pPr>
+      <w:r>
+        <w:rPr>
+          <w:rFonts w:cs="Times New Roman"/>
+          <w:b/>
+          <w:bCs/>
+        </w:rPr>
+        <w:t>Входы</w:t>
+      </w:r>
+      <w:r>
+        <w:rPr>
+          <w:b/>
+          <w:bCs/>
+        </w:rPr>
+        <w:t xml:space="preserve"> </w:t>
+      </w:r>
+      <w:r>
+        <w:rPr>
+          <w:rFonts w:cs="Times New Roman"/>
+          <w:b/>
+          <w:bCs/>
+        </w:rPr>
+        <w:t>данных</w:t>
+      </w:r>
+      <w:r>
+        <w:rPr>
+          <w:b/>
+          <w:bCs/>
+        </w:rPr>
+        <w:t xml:space="preserve"> </w:t>
+      </w:r>
+    </w:p>
+    <w:p>
+      <w:pPr>
+        <w:rPr>
+          <w:rFonts w:asciiTheme="minorHAnsi" w:hAnsiTheme="minorHAnsi" w:cs="Segoe UI Symbol"/>
+        </w:rPr>
+      </w:pPr>
+      <w:r>
+        <w:rPr>
+          <w:rFonts w:cs="Times New Roman"/>
+        </w:rPr>
+        <w:t>–</w:t>
+      </w:r>
+      <w:r>
+        <w:t xml:space="preserve"> [3:0] a </w:t>
+      </w:r>
+    </w:p>
+    <w:p>
+      <w:pPr>
+        <w:rPr>
+          <w:b/>
+          <w:bCs/>
+        </w:rPr>
+      </w:pPr>
+      <w:r>
+        <w:rPr>
+          <w:rFonts w:cs="Times New Roman"/>
+          <w:b/>
+          <w:bCs/>
+        </w:rPr>
+        <w:t>Выходы</w:t>
+      </w:r>
+      <w:r>
+        <w:rPr>
+          <w:b/>
+          <w:bCs/>
+        </w:rPr>
+        <w:t xml:space="preserve"> </w:t>
+      </w:r>
+    </w:p>
+    <w:p>
+      <w:r>
+        <w:rPr>
+          <w:rFonts w:cs="Times New Roman"/>
+        </w:rPr>
+        <w:t>–</w:t>
+      </w:r>
+      <w:r>
+        <w:t xml:space="preserve"> [6:0] d7seg</w:t>
+      </w:r>
+    </w:p>
+    <w:p>
+      <w:pPr>
+        <w:pStyle w:val="a3"/>
+        <w:numPr>
+          <w:ilvl w:val="1"/>
+          <w:numId w:val="2"/>
+        </w:numPr>
+        <w:rPr>
+          <w:lang w:val="en-US"/>
+        </w:rPr>
+      </w:pPr>
+      <w:bookmarkStart w:id="10" w:name="_Toc178352909"/>
+      <w:r>
+        <w:t xml:space="preserve">Описание на языке </w:t>
+      </w:r>
+      <w:r>
+        <w:rPr>
+          <w:lang w:val="en-US"/>
+        </w:rPr>
+        <w:t>Verilog</w:t>
+      </w:r>
+      <w:bookmarkEnd w:id="10"/>
+    </w:p>
+    <w:p>
+      <w:r>
+        <w:t xml:space="preserve">Описание разрабатываемого устройства на языке </w:t>
+      </w:r>
+      <w:r>
+        <w:rPr>
+          <w:lang w:val="en-US"/>
+        </w:rPr>
+        <w:t>Verilog</w:t>
+      </w:r>
+      <w:r>
+        <w:t xml:space="preserve"> </w:t>
+      </w:r>
+      <w:r>
+        <w:t>с использованием массива</w:t>
+      </w:r>
+      <w:r>
+        <w:t xml:space="preserve"> </w:t>
+      </w:r>
+      <w:r>
+        <w:t>приведено ниже</w:t>
+      </w:r>
+      <w:r>
+        <w:t>.</w:t>
+      </w:r>
+    </w:p>
+    <w:p/>
+    <w:p>
+      <w:pPr>
+        <w:keepNext/>
+        <w:jc w:val="center"/>
+      </w:pPr>
+      <w:r>
+        <w:rPr>
+          <w:noProof/>
           <w:lang w:val="en-US"/>
         </w:rPr>
         <w:lastRenderedPageBreak/>
@@ -167,7 +5895,7 @@
                     <pic:cNvPicPr/>
                   </pic:nvPicPr>
                   <pic:blipFill>
-                    <a:blip r:embed="rId7"/>
+                    <a:blip r:embed="rId9"/>
                     <a:stretch>
                       <a:fillRect/>
                     </a:stretch>
@@ -190,12 +5918,81 @@
     </w:p>
     <w:p>
       <w:pPr>
+        <w:pStyle w:val="a5"/>
         <w:rPr>
           <w:lang w:val="en-US"/>
         </w:rPr>
       </w:pPr>
-      <w:r>
-        <w:rPr>
+      <w:bookmarkStart w:id="11" w:name="_Toc178352977"/>
+      <w:r>
+        <w:t xml:space="preserve">Рис.  </w:t>
+      </w:r>
+      <w:r>
+        <w:t xml:space="preserve">2 – 1 </w:t>
+      </w:r>
+      <w:r>
+        <w:t xml:space="preserve">Описание на языке </w:t>
+      </w:r>
+      <w:r>
+        <w:rPr>
+          <w:lang w:val="en-US"/>
+        </w:rPr>
+        <w:t>Verilog</w:t>
+      </w:r>
+      <w:bookmarkEnd w:id="11"/>
+    </w:p>
+    <w:p>
+      <w:pPr>
+        <w:pStyle w:val="a3"/>
+        <w:numPr>
+          <w:ilvl w:val="1"/>
+          <w:numId w:val="2"/>
+        </w:numPr>
+        <w:rPr>
+          <w:lang w:val="en-US"/>
+        </w:rPr>
+      </w:pPr>
+      <w:bookmarkStart w:id="12" w:name="_Toc178352910"/>
+      <w:r>
+        <w:t>Результат синтеза (</w:t>
+      </w:r>
+      <w:r>
+        <w:rPr>
+          <w:lang w:val="en-US"/>
+        </w:rPr>
+        <w:t>RTL)</w:t>
+      </w:r>
+      <w:bookmarkEnd w:id="12"/>
+    </w:p>
+    <w:p>
+      <w:pPr>
+        <w:rPr>
+          <w:lang w:val="en-US"/>
+        </w:rPr>
+      </w:pPr>
+      <w:r>
+        <w:t xml:space="preserve">Результат синтеза описания на языке </w:t>
+      </w:r>
+      <w:r>
+        <w:rPr>
+          <w:lang w:val="en-US"/>
+        </w:rPr>
+        <w:t>Verilog</w:t>
+      </w:r>
+      <w:r>
+        <w:t xml:space="preserve"> </w:t>
+      </w:r>
+      <w:r>
+        <w:t>приведен ниже.</w:t>
+      </w:r>
+    </w:p>
+    <w:p>
+      <w:pPr>
+        <w:keepNext/>
+      </w:pPr>
+      <w:r>
+        <w:rPr>
+          <w:noProof/>
           <w:lang w:val="en-US"/>
         </w:rPr>
         <w:drawing>
@@ -214,7 +6011,7 @@
                     <pic:cNvPicPr/>
                   </pic:nvPicPr>
                   <pic:blipFill>
-                    <a:blip r:embed="rId8"/>
+                    <a:blip r:embed="rId10"/>
                     <a:stretch>
                       <a:fillRect/>
                     </a:stretch>
@@ -236,7 +6033,44 @@
       </w:r>
     </w:p>
     <w:p>
-      <w:r>
+      <w:pPr>
+        <w:pStyle w:val="a5"/>
+      </w:pPr>
+      <w:bookmarkStart w:id="13" w:name="_Toc178352978"/>
+      <w:r>
+        <w:t>Рис.  2 – 2 Синтезированная схема</w:t>
+      </w:r>
+      <w:bookmarkEnd w:id="13"/>
+    </w:p>
+    <w:p>
+      <w:pPr>
+        <w:pStyle w:val="a3"/>
+        <w:numPr>
+          <w:ilvl w:val="1"/>
+          <w:numId w:val="2"/>
+        </w:numPr>
+      </w:pPr>
+      <w:bookmarkStart w:id="14" w:name="_Toc178352911"/>
+      <w:r>
+        <w:lastRenderedPageBreak/>
+        <w:t>Моделирование</w:t>
+      </w:r>
+      <w:bookmarkEnd w:id="14"/>
+    </w:p>
+    <w:p>
+      <w:r>
+        <w:t>Для проверки правильности работы синтезированного устройства проведём тестирование на различных наборах входных данных.</w:t>
+      </w:r>
+    </w:p>
+    <w:p/>
+    <w:p>
+      <w:pPr>
+        <w:keepNext/>
+      </w:pPr>
+      <w:r>
+        <w:rPr>
+          <w:noProof/>
+        </w:rPr>
         <w:drawing>
           <wp:inline distT="0" distB="0" distL="0" distR="0" wp14:anchorId="077C6DB6" wp14:editId="0BA62870">
             <wp:extent cx="5940425" cy="1929765"/>
@@ -253,7 +6087,7 @@
                     <pic:cNvPicPr/>
                   </pic:nvPicPr>
                   <pic:blipFill>
-                    <a:blip r:embed="rId9"/>
+                    <a:blip r:embed="rId11"/>
                     <a:stretch>
                       <a:fillRect/>
                     </a:stretch>
@@ -276,15 +6110,576 @@
     </w:p>
     <w:p>
       <w:pPr>
+        <w:pStyle w:val="a5"/>
+      </w:pPr>
+      <w:bookmarkStart w:id="15" w:name="_Toc178352979"/>
+      <w:r>
+        <w:t>Рис.  2 – 3 Результат моделирования</w:t>
+      </w:r>
+      <w:bookmarkEnd w:id="15"/>
+    </w:p>
+    <w:p>
+      <w:pPr>
+        <w:pStyle w:val="a3"/>
+        <w:numPr>
+          <w:ilvl w:val="0"/>
+          <w:numId w:val="2"/>
+        </w:numPr>
         <w:rPr>
           <w:lang w:val="en-US"/>
         </w:rPr>
       </w:pPr>
+      <w:bookmarkStart w:id="16" w:name="_Toc178352912"/>
+      <w:r>
+        <w:t xml:space="preserve">Задание </w:t>
+      </w:r>
       <w:r>
         <w:rPr>
           <w:lang w:val="en-US"/>
         </w:rPr>
+        <w:t>lab3_3</w:t>
+      </w:r>
+      <w:bookmarkEnd w:id="16"/>
+    </w:p>
+    <w:p>
+      <w:pPr>
+        <w:pStyle w:val="a3"/>
+        <w:numPr>
+          <w:ilvl w:val="1"/>
+          <w:numId w:val="2"/>
+        </w:numPr>
+      </w:pPr>
+      <w:bookmarkStart w:id="17" w:name="_Toc178352913"/>
+      <w:r>
+        <w:t>Текст задания</w:t>
+      </w:r>
+      <w:bookmarkEnd w:id="17"/>
+    </w:p>
+    <w:p>
+      <w:pPr>
+        <w:rPr>
+          <w:rFonts w:asciiTheme="minorHAnsi" w:hAnsiTheme="minorHAnsi" w:cs="Segoe UI Symbol"/>
+        </w:rPr>
+      </w:pPr>
+      <w:r>
+        <w:t xml:space="preserve">На языке Verilog, с использованием процедурных блоков и поведенческих операторов, опишите параметризированный мультиплексор (параметризируется разрядность) 2 в 1. </w:t>
+      </w:r>
+    </w:p>
+    <w:p>
+      <w:pPr>
+        <w:rPr>
+          <w:b/>
+          <w:bCs/>
+        </w:rPr>
+      </w:pPr>
+      <w:r>
+        <w:rPr>
+          <w:rFonts w:cs="Times New Roman"/>
+          <w:b/>
+          <w:bCs/>
+        </w:rPr>
+        <w:t>Параметры</w:t>
+      </w:r>
+    </w:p>
+    <w:p>
+      <w:pPr>
+        <w:rPr>
+          <w:rFonts w:asciiTheme="minorHAnsi" w:hAnsiTheme="minorHAnsi" w:cs="Segoe UI Symbol"/>
+        </w:rPr>
+      </w:pPr>
+      <w:r>
+        <w:t xml:space="preserve">– w – разрядность данных (базовое значение 4) </w:t>
+      </w:r>
+    </w:p>
+    <w:p>
+      <w:pPr>
+        <w:rPr>
+          <w:b/>
+          <w:bCs/>
+        </w:rPr>
+      </w:pPr>
+      <w:r>
+        <w:rPr>
+          <w:rFonts w:cs="Times New Roman"/>
+          <w:b/>
+          <w:bCs/>
+        </w:rPr>
+        <w:t>Входы</w:t>
+      </w:r>
+      <w:r>
+        <w:rPr>
+          <w:b/>
+          <w:bCs/>
+        </w:rPr>
+        <w:t xml:space="preserve"> </w:t>
+      </w:r>
+      <w:r>
+        <w:rPr>
+          <w:rFonts w:cs="Times New Roman"/>
+          <w:b/>
+          <w:bCs/>
+        </w:rPr>
+        <w:t>данных</w:t>
+      </w:r>
+      <w:r>
+        <w:rPr>
+          <w:b/>
+          <w:bCs/>
+        </w:rPr>
+        <w:t xml:space="preserve"> </w:t>
+      </w:r>
+    </w:p>
+    <w:p>
+      <w:r>
+        <w:rPr>
+          <w:rFonts w:cs="Times New Roman"/>
+        </w:rPr>
+        <w:t>–</w:t>
+      </w:r>
+      <w:r>
+        <w:t xml:space="preserve"> [w-1:0] a - (</w:t>
+      </w:r>
+      <w:r>
+        <w:rPr>
+          <w:rFonts w:cs="Times New Roman"/>
+        </w:rPr>
+        <w:t>при</w:t>
+      </w:r>
+      <w:r>
+        <w:t xml:space="preserve"> </w:t>
+      </w:r>
+      <w:r>
+        <w:rPr>
+          <w:rFonts w:cs="Times New Roman"/>
+        </w:rPr>
+        <w:t>реализации</w:t>
+      </w:r>
+      <w:r>
+        <w:t xml:space="preserve"> </w:t>
+      </w:r>
+      <w:r>
+        <w:rPr>
+          <w:rFonts w:cs="Times New Roman"/>
+        </w:rPr>
+        <w:t>модуля</w:t>
+      </w:r>
+      <w:r>
+        <w:t xml:space="preserve"> </w:t>
+      </w:r>
+      <w:r>
+        <w:rPr>
+          <w:rFonts w:cs="Times New Roman"/>
+        </w:rPr>
+        <w:t>на</w:t>
+      </w:r>
+      <w:r>
+        <w:t xml:space="preserve"> </w:t>
+      </w:r>
+      <w:r>
+        <w:rPr>
+          <w:rFonts w:cs="Times New Roman"/>
+        </w:rPr>
+        <w:t>плате</w:t>
+      </w:r>
+      <w:r>
+        <w:t xml:space="preserve"> miniDilabCIV: w=4; </w:t>
+      </w:r>
+      <w:r>
+        <w:rPr>
+          <w:rFonts w:cs="Times New Roman"/>
+        </w:rPr>
+        <w:t>назначить</w:t>
+      </w:r>
+      <w:r>
+        <w:t xml:space="preserve"> </w:t>
+      </w:r>
+      <w:r>
+        <w:rPr>
+          <w:rFonts w:cs="Times New Roman"/>
+        </w:rPr>
+        <w:t>на</w:t>
+      </w:r>
+      <w:r>
+        <w:t xml:space="preserve"> </w:t>
+      </w:r>
+      <w:r>
+        <w:rPr>
+          <w:rFonts w:cs="Times New Roman"/>
+        </w:rPr>
+        <w:t>переключатели</w:t>
+      </w:r>
+      <w:r>
+        <w:t xml:space="preserve"> sw[3:0] ) </w:t>
+      </w:r>
+    </w:p>
+    <w:p>
+      <w:r>
+        <w:rPr>
+          <w:rFonts w:cs="Times New Roman"/>
+        </w:rPr>
+        <w:t>–</w:t>
+      </w:r>
+      <w:r>
+        <w:t xml:space="preserve"> [w-1:0] b - (</w:t>
+      </w:r>
+      <w:r>
+        <w:rPr>
+          <w:rFonts w:cs="Times New Roman"/>
+        </w:rPr>
+        <w:t>при</w:t>
+      </w:r>
+      <w:r>
+        <w:t xml:space="preserve"> </w:t>
+      </w:r>
+      <w:r>
+        <w:rPr>
+          <w:rFonts w:cs="Times New Roman"/>
+        </w:rPr>
+        <w:t>реализации</w:t>
+      </w:r>
+      <w:r>
+        <w:t xml:space="preserve"> </w:t>
+      </w:r>
+      <w:r>
+        <w:rPr>
+          <w:rFonts w:cs="Times New Roman"/>
+        </w:rPr>
+        <w:t>модуля</w:t>
+      </w:r>
+      <w:r>
+        <w:t xml:space="preserve"> </w:t>
+      </w:r>
+      <w:r>
+        <w:rPr>
+          <w:rFonts w:cs="Times New Roman"/>
+        </w:rPr>
+        <w:t>на</w:t>
+      </w:r>
+      <w:r>
+        <w:t xml:space="preserve"> </w:t>
+      </w:r>
+      <w:r>
+        <w:rPr>
+          <w:rFonts w:cs="Times New Roman"/>
+        </w:rPr>
+        <w:t>плате</w:t>
+      </w:r>
+      <w:r>
+        <w:t xml:space="preserve"> miniDilabCIV : w=4; </w:t>
+      </w:r>
+      <w:r>
+        <w:rPr>
+          <w:rFonts w:cs="Times New Roman"/>
+        </w:rPr>
+        <w:t>назначить</w:t>
+      </w:r>
+      <w:r>
+        <w:t xml:space="preserve"> </w:t>
+      </w:r>
+      <w:r>
+        <w:rPr>
+          <w:rFonts w:cs="Times New Roman"/>
+        </w:rPr>
+        <w:t>на</w:t>
+      </w:r>
+      <w:r>
+        <w:t xml:space="preserve"> </w:t>
+      </w:r>
+      <w:r>
+        <w:rPr>
+          <w:rFonts w:cs="Times New Roman"/>
+        </w:rPr>
+        <w:t>переключатели</w:t>
+      </w:r>
+      <w:r>
+        <w:t xml:space="preserve"> sw[7:4] ) </w:t>
+      </w:r>
+    </w:p>
+    <w:p>
+      <w:pPr>
+        <w:rPr>
+          <w:rFonts w:asciiTheme="minorHAnsi" w:hAnsiTheme="minorHAnsi" w:cs="Segoe UI Symbol"/>
+        </w:rPr>
+      </w:pPr>
+      <w:r>
+        <w:rPr>
+          <w:rFonts w:cs="Times New Roman"/>
+        </w:rPr>
+        <w:t>–</w:t>
+      </w:r>
+      <w:r>
+        <w:t xml:space="preserve"> sel </w:t>
+      </w:r>
+      <w:r>
+        <w:rPr>
+          <w:rFonts w:cs="Times New Roman"/>
+        </w:rPr>
+        <w:t>–</w:t>
+      </w:r>
+      <w:r>
+        <w:t xml:space="preserve"> </w:t>
+      </w:r>
+      <w:r>
+        <w:rPr>
+          <w:rFonts w:cs="Times New Roman"/>
+        </w:rPr>
+        <w:t>вход</w:t>
+      </w:r>
+      <w:r>
+        <w:t xml:space="preserve"> </w:t>
+      </w:r>
+      <w:r>
+        <w:rPr>
+          <w:rFonts w:cs="Times New Roman"/>
+        </w:rPr>
+        <w:t>выбора</w:t>
+      </w:r>
+      <w:r>
+        <w:t xml:space="preserve"> </w:t>
+      </w:r>
+      <w:r>
+        <w:rPr>
+          <w:rFonts w:cs="Times New Roman"/>
+        </w:rPr>
+        <w:t>источника</w:t>
+      </w:r>
+      <w:r>
+        <w:t xml:space="preserve"> (</w:t>
+      </w:r>
+      <w:r>
+        <w:rPr>
+          <w:rFonts w:cs="Times New Roman"/>
+        </w:rPr>
+        <w:t>вход</w:t>
+      </w:r>
+      <w:r>
+        <w:t xml:space="preserve"> </w:t>
+      </w:r>
+      <w:r>
+        <w:rPr>
+          <w:rFonts w:cs="Times New Roman"/>
+        </w:rPr>
+        <w:t>управления</w:t>
+      </w:r>
+      <w:r>
+        <w:t xml:space="preserve"> </w:t>
+      </w:r>
+      <w:r>
+        <w:rPr>
+          <w:rFonts w:cs="Times New Roman"/>
+        </w:rPr>
+        <w:t>мультиплексора</w:t>
+      </w:r>
+      <w:r>
+        <w:t xml:space="preserve">). </w:t>
+      </w:r>
+    </w:p>
+    <w:p>
+      <w:pPr>
+        <w:rPr>
+          <w:b/>
+          <w:bCs/>
+        </w:rPr>
+      </w:pPr>
+      <w:r>
+        <w:rPr>
+          <w:rFonts w:cs="Times New Roman"/>
+          <w:b/>
+          <w:bCs/>
+        </w:rPr>
+        <w:t>Выходы</w:t>
+      </w:r>
+      <w:r>
+        <w:rPr>
+          <w:b/>
+          <w:bCs/>
+        </w:rPr>
+        <w:t xml:space="preserve"> </w:t>
+      </w:r>
+    </w:p>
+    <w:p>
+      <w:r>
+        <w:rPr>
+          <w:rFonts w:cs="Times New Roman"/>
+        </w:rPr>
+        <w:t>–</w:t>
+      </w:r>
+      <w:r>
+        <w:t xml:space="preserve"> [w-1:0] res </w:t>
+      </w:r>
+      <w:r>
+        <w:rPr>
+          <w:rFonts w:cs="Times New Roman"/>
+        </w:rPr>
+        <w:t>–</w:t>
+      </w:r>
+      <w:r>
+        <w:t xml:space="preserve"> </w:t>
+      </w:r>
+      <w:r>
+        <w:rPr>
+          <w:rFonts w:cs="Times New Roman"/>
+        </w:rPr>
+        <w:t>выход</w:t>
+      </w:r>
+      <w:r>
+        <w:t xml:space="preserve"> </w:t>
+      </w:r>
+      <w:r>
+        <w:rPr>
+          <w:rFonts w:cs="Times New Roman"/>
+        </w:rPr>
+        <w:t>мультиплексора</w:t>
+      </w:r>
+      <w:r>
+        <w:t xml:space="preserve"> (</w:t>
+      </w:r>
+      <w:r>
+        <w:rPr>
+          <w:rFonts w:cs="Times New Roman"/>
+        </w:rPr>
+        <w:t>при</w:t>
+      </w:r>
+      <w:r>
+        <w:t xml:space="preserve"> </w:t>
+      </w:r>
+      <w:r>
+        <w:rPr>
+          <w:rFonts w:cs="Times New Roman"/>
+        </w:rPr>
+        <w:t>реализации</w:t>
+      </w:r>
+      <w:r>
+        <w:t xml:space="preserve"> </w:t>
+      </w:r>
+      <w:r>
+        <w:rPr>
+          <w:rFonts w:cs="Times New Roman"/>
+        </w:rPr>
+        <w:t>модуля</w:t>
+      </w:r>
+      <w:r>
+        <w:t xml:space="preserve"> </w:t>
+      </w:r>
+      <w:r>
+        <w:rPr>
+          <w:rFonts w:cs="Times New Roman"/>
+        </w:rPr>
+        <w:t>на</w:t>
+      </w:r>
+      <w:r>
+        <w:t xml:space="preserve"> </w:t>
+      </w:r>
+      <w:r>
+        <w:rPr>
+          <w:rFonts w:cs="Times New Roman"/>
+        </w:rPr>
+        <w:t>плате</w:t>
+      </w:r>
+      <w:r>
+        <w:t xml:space="preserve"> miniDilabCIV : w=4; </w:t>
+      </w:r>
+      <w:r>
+        <w:rPr>
+          <w:rFonts w:cs="Times New Roman"/>
+        </w:rPr>
+        <w:t>назначить</w:t>
+      </w:r>
+      <w:r>
+        <w:t xml:space="preserve"> </w:t>
+      </w:r>
+      <w:r>
+        <w:rPr>
+          <w:rFonts w:cs="Times New Roman"/>
+        </w:rPr>
+        <w:t>на</w:t>
+      </w:r>
+      <w:r>
+        <w:t xml:space="preserve"> </w:t>
+      </w:r>
+      <w:r>
+        <w:rPr>
+          <w:rFonts w:cs="Times New Roman"/>
+        </w:rPr>
+        <w:t>с</w:t>
+      </w:r>
+      <w:r>
+        <w:t>ветодиоды led[3:0])</w:t>
+      </w:r>
+    </w:p>
+    <w:p/>
+    <w:p>
+      <w:pPr>
+        <w:pStyle w:val="a3"/>
+        <w:numPr>
+          <w:ilvl w:val="1"/>
+          <w:numId w:val="2"/>
+        </w:numPr>
+        <w:rPr>
+          <w:lang w:val="en-US"/>
+        </w:rPr>
+      </w:pPr>
+      <w:bookmarkStart w:id="18" w:name="_Toc178352914"/>
+      <w:r>
         <w:lastRenderedPageBreak/>
+        <w:t xml:space="preserve">Описание на языке </w:t>
+      </w:r>
+      <w:r>
+        <w:rPr>
+          <w:lang w:val="en-US"/>
+        </w:rPr>
+        <w:t>Verilog</w:t>
+      </w:r>
+      <w:bookmarkEnd w:id="18"/>
+      <w:r>
+        <w:rPr>
+          <w:lang w:val="en-US"/>
+        </w:rPr>
+        <w:t xml:space="preserve"> </w:t>
+      </w:r>
+    </w:p>
+    <w:p>
+      <w:r>
+        <w:t xml:space="preserve">Описание разрабатываемого устройства на языке </w:t>
+      </w:r>
+      <w:r>
+        <w:rPr>
+          <w:lang w:val="en-US"/>
+        </w:rPr>
+        <w:t>Verilog</w:t>
+      </w:r>
+      <w:r>
+        <w:t xml:space="preserve"> </w:t>
+      </w:r>
+      <w:r>
+        <w:t>приведено ниже</w:t>
+      </w:r>
+      <w:r>
+        <w:t xml:space="preserve">, </w:t>
+      </w:r>
+      <w:r>
+        <w:t xml:space="preserve">в соответствии с заданием в описании используется процедурный блок </w:t>
+      </w:r>
+      <w:r>
+        <w:rPr>
+          <w:lang w:val="en-US"/>
+        </w:rPr>
+        <w:t>always</w:t>
+      </w:r>
+      <w:r>
+        <w:t>.</w:t>
+      </w:r>
+    </w:p>
+    <w:p>
+      <w:pPr>
+        <w:keepNext/>
+        <w:jc w:val="center"/>
+      </w:pPr>
+      <w:r>
+        <w:rPr>
+          <w:noProof/>
+          <w:lang w:val="en-US"/>
+        </w:rPr>
         <w:drawing>
           <wp:inline distT="0" distB="0" distL="0" distR="0" wp14:anchorId="25150E65" wp14:editId="35F963EF">
             <wp:extent cx="2743583" cy="2267266"/>
@@ -301,7 +6696,7 @@
                     <pic:cNvPicPr/>
                   </pic:nvPicPr>
                   <pic:blipFill>
-                    <a:blip r:embed="rId10"/>
+                    <a:blip r:embed="rId12"/>
                     <a:stretch>
                       <a:fillRect/>
                     </a:stretch>
@@ -324,12 +6719,71 @@
     </w:p>
     <w:p>
       <w:pPr>
+        <w:pStyle w:val="a5"/>
         <w:rPr>
           <w:lang w:val="en-US"/>
         </w:rPr>
       </w:pPr>
-      <w:r>
-        <w:rPr>
+      <w:bookmarkStart w:id="19" w:name="_Toc178352980"/>
+      <w:r>
+        <w:t xml:space="preserve">Рис.  3 – 1 Описание на языке </w:t>
+      </w:r>
+      <w:r>
+        <w:rPr>
+          <w:lang w:val="en-US"/>
+        </w:rPr>
+        <w:t>Verilog</w:t>
+      </w:r>
+      <w:bookmarkEnd w:id="19"/>
+    </w:p>
+    <w:p>
+      <w:pPr>
+        <w:pStyle w:val="a3"/>
+        <w:numPr>
+          <w:ilvl w:val="1"/>
+          <w:numId w:val="2"/>
+        </w:numPr>
+        <w:rPr>
+          <w:lang w:val="en-US"/>
+        </w:rPr>
+      </w:pPr>
+      <w:bookmarkStart w:id="20" w:name="_Toc178352915"/>
+      <w:r>
+        <w:t xml:space="preserve">Результат синтеза </w:t>
+      </w:r>
+      <w:r>
+        <w:rPr>
+          <w:lang w:val="en-US"/>
+        </w:rPr>
+        <w:t>(RTL)</w:t>
+      </w:r>
+      <w:bookmarkEnd w:id="20"/>
+    </w:p>
+    <w:p>
+      <w:r>
+        <w:t xml:space="preserve">Результат синтеза описания на языке </w:t>
+      </w:r>
+      <w:r>
+        <w:rPr>
+          <w:lang w:val="en-US"/>
+        </w:rPr>
+        <w:t>Verilog</w:t>
+      </w:r>
+      <w:r>
+        <w:t xml:space="preserve"> </w:t>
+      </w:r>
+      <w:r>
+        <w:t>приведен ниже.</w:t>
+      </w:r>
+    </w:p>
+    <w:p/>
+    <w:p>
+      <w:pPr>
+        <w:keepNext/>
+      </w:pPr>
+      <w:r>
+        <w:rPr>
+          <w:noProof/>
           <w:lang w:val="en-US"/>
         </w:rPr>
         <w:drawing>
@@ -348,7 +6802,7 @@
                     <pic:cNvPicPr/>
                   </pic:nvPicPr>
                   <pic:blipFill>
-                    <a:blip r:embed="rId11"/>
+                    <a:blip r:embed="rId13"/>
                     <a:stretch>
                       <a:fillRect/>
                     </a:stretch>
@@ -371,14 +6825,53 @@
     </w:p>
     <w:p>
       <w:pPr>
+        <w:pStyle w:val="a5"/>
+      </w:pPr>
+      <w:bookmarkStart w:id="21" w:name="_Toc178352981"/>
+      <w:r>
+        <w:t xml:space="preserve">Рис.  </w:t>
+      </w:r>
+      <w:r>
         <w:rPr>
           <w:lang w:val="en-US"/>
         </w:rPr>
-      </w:pPr>
-      <w:r>
-        <w:rPr>
+        <w:t xml:space="preserve">3 – 2 </w:t>
+      </w:r>
+      <w:r>
+        <w:t>Синтезированная схема</w:t>
+      </w:r>
+      <w:bookmarkEnd w:id="21"/>
+    </w:p>
+    <w:p>
+      <w:pPr>
+        <w:pStyle w:val="a3"/>
+        <w:numPr>
+          <w:ilvl w:val="1"/>
+          <w:numId w:val="2"/>
+        </w:numPr>
+      </w:pPr>
+      <w:bookmarkStart w:id="22" w:name="_Toc178352916"/>
+      <w:r>
+        <w:t>Моделирование</w:t>
+      </w:r>
+      <w:bookmarkEnd w:id="22"/>
+    </w:p>
+    <w:p>
+      <w:r>
+        <w:t>Для проверки правильности работы синтезированного устройства проведём тестирование на различных наборах входных данных.</w:t>
+      </w:r>
+    </w:p>
+    <w:p/>
+    <w:p>
+      <w:pPr>
+        <w:keepNext/>
+      </w:pPr>
+      <w:r>
+        <w:rPr>
+          <w:noProof/>
           <w:lang w:val="en-US"/>
         </w:rPr>
+        <w:lastRenderedPageBreak/>
         <w:drawing>
           <wp:inline distT="0" distB="0" distL="0" distR="0" wp14:anchorId="6AC8233E" wp14:editId="54E66D36">
             <wp:extent cx="5940425" cy="1307465"/>
@@ -395,7 +6888,7 @@
                     <pic:cNvPicPr/>
                   </pic:nvPicPr>
                   <pic:blipFill>
-                    <a:blip r:embed="rId12"/>
+                    <a:blip r:embed="rId14"/>
                     <a:stretch>
                       <a:fillRect/>
                     </a:stretch>
@@ -418,12 +6911,750 @@
     </w:p>
     <w:p>
       <w:pPr>
+        <w:pStyle w:val="a5"/>
+      </w:pPr>
+      <w:bookmarkStart w:id="23" w:name="_Toc178352982"/>
+      <w:r>
+        <w:t>Рис.  3 – 3 Результат моделирования</w:t>
+      </w:r>
+      <w:bookmarkEnd w:id="23"/>
+    </w:p>
+    <w:p>
+      <w:pPr>
+        <w:pStyle w:val="a3"/>
+        <w:numPr>
+          <w:ilvl w:val="0"/>
+          <w:numId w:val="2"/>
+        </w:numPr>
         <w:rPr>
           <w:lang w:val="en-US"/>
         </w:rPr>
       </w:pPr>
-      <w:r>
-        <w:rPr>
+      <w:bookmarkStart w:id="24" w:name="_Toc178352917"/>
+      <w:r>
+        <w:t xml:space="preserve">Задание </w:t>
+      </w:r>
+      <w:r>
+        <w:rPr>
+          <w:lang w:val="en-US"/>
+        </w:rPr>
+        <w:t>lab3_4</w:t>
+      </w:r>
+      <w:bookmarkEnd w:id="24"/>
+    </w:p>
+    <w:p>
+      <w:pPr>
+        <w:pStyle w:val="a3"/>
+        <w:numPr>
+          <w:ilvl w:val="1"/>
+          <w:numId w:val="2"/>
+        </w:numPr>
+      </w:pPr>
+      <w:bookmarkStart w:id="25" w:name="_Toc178352918"/>
+      <w:r>
+        <w:t>Текст задания</w:t>
+      </w:r>
+      <w:bookmarkEnd w:id="25"/>
+    </w:p>
+    <w:p>
+      <w:r>
+        <w:t xml:space="preserve">На языке Verilog, используя модули, созданные в lab3_1, lab3_3 (параметр w задать равным 4) и lab3_2 как компоненты, опишите устройство, структура которого приведена на следующей странице </w:t>
+      </w:r>
+      <w:r>
+        <w:rPr>
+          <w:rFonts w:cs="Times New Roman"/>
+          <w:b/>
+          <w:bCs/>
+        </w:rPr>
+        <w:t>Входы</w:t>
+      </w:r>
+      <w:r>
+        <w:rPr>
+          <w:b/>
+          <w:bCs/>
+        </w:rPr>
+        <w:t xml:space="preserve"> </w:t>
+      </w:r>
+    </w:p>
+    <w:p>
+      <w:r>
+        <w:rPr>
+          <w:rFonts w:cs="Times New Roman"/>
+        </w:rPr>
+        <w:t>–</w:t>
+      </w:r>
+      <w:r>
+        <w:t xml:space="preserve"> [3:0] a - </w:t>
+      </w:r>
+      <w:r>
+        <w:rPr>
+          <w:rFonts w:cs="Times New Roman"/>
+        </w:rPr>
+        <w:t>вход</w:t>
+      </w:r>
+      <w:r>
+        <w:t xml:space="preserve"> </w:t>
+      </w:r>
+      <w:r>
+        <w:rPr>
+          <w:rFonts w:cs="Times New Roman"/>
+        </w:rPr>
+        <w:t>данных</w:t>
+      </w:r>
+      <w:r>
+        <w:t xml:space="preserve"> (</w:t>
+      </w:r>
+      <w:r>
+        <w:rPr>
+          <w:rFonts w:cs="Times New Roman"/>
+        </w:rPr>
+        <w:t>при</w:t>
+      </w:r>
+      <w:r>
+        <w:t xml:space="preserve"> </w:t>
+      </w:r>
+      <w:r>
+        <w:rPr>
+          <w:rFonts w:cs="Times New Roman"/>
+        </w:rPr>
+        <w:t>реализации</w:t>
+      </w:r>
+      <w:r>
+        <w:t xml:space="preserve"> </w:t>
+      </w:r>
+      <w:r>
+        <w:rPr>
+          <w:rFonts w:cs="Times New Roman"/>
+        </w:rPr>
+        <w:t>модуля</w:t>
+      </w:r>
+      <w:r>
+        <w:t xml:space="preserve"> </w:t>
+      </w:r>
+      <w:r>
+        <w:rPr>
+          <w:rFonts w:cs="Times New Roman"/>
+        </w:rPr>
+        <w:t>на</w:t>
+      </w:r>
+      <w:r>
+        <w:t xml:space="preserve"> </w:t>
+      </w:r>
+      <w:r>
+        <w:rPr>
+          <w:rFonts w:cs="Times New Roman"/>
+        </w:rPr>
+        <w:t>плате</w:t>
+      </w:r>
+      <w:r>
+        <w:t xml:space="preserve"> miniDilabCIV </w:t>
+      </w:r>
+      <w:r>
+        <w:rPr>
+          <w:rFonts w:cs="Times New Roman"/>
+        </w:rPr>
+        <w:t>назначить</w:t>
+      </w:r>
+      <w:r>
+        <w:t xml:space="preserve"> </w:t>
+      </w:r>
+      <w:r>
+        <w:rPr>
+          <w:rFonts w:cs="Times New Roman"/>
+        </w:rPr>
+        <w:t>на</w:t>
+      </w:r>
+      <w:r>
+        <w:t xml:space="preserve"> </w:t>
+      </w:r>
+      <w:r>
+        <w:rPr>
+          <w:rFonts w:cs="Times New Roman"/>
+        </w:rPr>
+        <w:t>переключатели</w:t>
+      </w:r>
+      <w:r>
+        <w:t xml:space="preserve"> sw[3:0] ) </w:t>
+      </w:r>
+    </w:p>
+    <w:p>
+      <w:r>
+        <w:rPr>
+          <w:rFonts w:cs="Times New Roman"/>
+        </w:rPr>
+        <w:t>–</w:t>
+      </w:r>
+      <w:r>
+        <w:t xml:space="preserve"> [3:0] b - </w:t>
+      </w:r>
+      <w:r>
+        <w:rPr>
+          <w:rFonts w:cs="Times New Roman"/>
+        </w:rPr>
+        <w:t>вход</w:t>
+      </w:r>
+      <w:r>
+        <w:t xml:space="preserve"> </w:t>
+      </w:r>
+      <w:r>
+        <w:rPr>
+          <w:rFonts w:cs="Times New Roman"/>
+        </w:rPr>
+        <w:t>данных</w:t>
+      </w:r>
+      <w:r>
+        <w:t xml:space="preserve"> (</w:t>
+      </w:r>
+      <w:r>
+        <w:rPr>
+          <w:rFonts w:cs="Times New Roman"/>
+        </w:rPr>
+        <w:t>при</w:t>
+      </w:r>
+      <w:r>
+        <w:t xml:space="preserve"> </w:t>
+      </w:r>
+      <w:r>
+        <w:rPr>
+          <w:rFonts w:cs="Times New Roman"/>
+        </w:rPr>
+        <w:t>реализации</w:t>
+      </w:r>
+      <w:r>
+        <w:t xml:space="preserve"> </w:t>
+      </w:r>
+      <w:r>
+        <w:rPr>
+          <w:rFonts w:cs="Times New Roman"/>
+        </w:rPr>
+        <w:t>модуля</w:t>
+      </w:r>
+      <w:r>
+        <w:t xml:space="preserve"> </w:t>
+      </w:r>
+      <w:r>
+        <w:rPr>
+          <w:rFonts w:cs="Times New Roman"/>
+        </w:rPr>
+        <w:t>на</w:t>
+      </w:r>
+      <w:r>
+        <w:t xml:space="preserve"> </w:t>
+      </w:r>
+      <w:r>
+        <w:rPr>
+          <w:rFonts w:cs="Times New Roman"/>
+        </w:rPr>
+        <w:t>плате</w:t>
+      </w:r>
+      <w:r>
+        <w:t xml:space="preserve"> miniDilabCIV </w:t>
+      </w:r>
+      <w:r>
+        <w:rPr>
+          <w:rFonts w:cs="Times New Roman"/>
+        </w:rPr>
+        <w:t>назначить</w:t>
+      </w:r>
+      <w:r>
+        <w:t xml:space="preserve"> </w:t>
+      </w:r>
+      <w:r>
+        <w:rPr>
+          <w:rFonts w:cs="Times New Roman"/>
+        </w:rPr>
+        <w:t>на</w:t>
+      </w:r>
+      <w:r>
+        <w:t xml:space="preserve"> </w:t>
+      </w:r>
+      <w:r>
+        <w:rPr>
+          <w:rFonts w:cs="Times New Roman"/>
+        </w:rPr>
+        <w:t>переключатели</w:t>
+      </w:r>
+      <w:r>
+        <w:t xml:space="preserve"> sw[7:4] ) </w:t>
+      </w:r>
+    </w:p>
+    <w:p>
+      <w:r>
+        <w:rPr>
+          <w:rFonts w:cs="Times New Roman"/>
+        </w:rPr>
+        <w:t>–</w:t>
+      </w:r>
+      <w:r>
+        <w:t xml:space="preserve"> sel </w:t>
+      </w:r>
+      <w:r>
+        <w:rPr>
+          <w:rFonts w:cs="Times New Roman"/>
+        </w:rPr>
+        <w:t>–</w:t>
+      </w:r>
+      <w:r>
+        <w:t xml:space="preserve"> </w:t>
+      </w:r>
+      <w:r>
+        <w:rPr>
+          <w:rFonts w:cs="Times New Roman"/>
+        </w:rPr>
+        <w:t>вход</w:t>
+      </w:r>
+      <w:r>
+        <w:t xml:space="preserve"> </w:t>
+      </w:r>
+      <w:r>
+        <w:rPr>
+          <w:rFonts w:cs="Times New Roman"/>
+        </w:rPr>
+        <w:t>выбора</w:t>
+      </w:r>
+      <w:r>
+        <w:t xml:space="preserve"> </w:t>
+      </w:r>
+      <w:r>
+        <w:rPr>
+          <w:rFonts w:cs="Times New Roman"/>
+        </w:rPr>
+        <w:t>отображаемых</w:t>
+      </w:r>
+      <w:r>
+        <w:t xml:space="preserve"> </w:t>
+      </w:r>
+      <w:r>
+        <w:rPr>
+          <w:rFonts w:cs="Times New Roman"/>
+        </w:rPr>
+        <w:t>данных</w:t>
+      </w:r>
+      <w:r>
+        <w:t xml:space="preserve">: </w:t>
+      </w:r>
+      <w:r>
+        <w:rPr>
+          <w:rFonts w:cs="Times New Roman"/>
+        </w:rPr>
+        <w:t>минимума</w:t>
+      </w:r>
+      <w:r>
+        <w:t xml:space="preserve"> </w:t>
+      </w:r>
+      <w:r>
+        <w:rPr>
+          <w:rFonts w:cs="Times New Roman"/>
+        </w:rPr>
+        <w:t>или</w:t>
+      </w:r>
+      <w:r>
+        <w:t xml:space="preserve"> </w:t>
+      </w:r>
+      <w:r>
+        <w:rPr>
+          <w:rFonts w:cs="Times New Roman"/>
+        </w:rPr>
+        <w:t>максимума</w:t>
+      </w:r>
+      <w:r>
+        <w:t xml:space="preserve"> (</w:t>
+      </w:r>
+      <w:r>
+        <w:rPr>
+          <w:rFonts w:cs="Times New Roman"/>
+        </w:rPr>
+        <w:t>при</w:t>
+      </w:r>
+      <w:r>
+        <w:t xml:space="preserve"> </w:t>
+      </w:r>
+      <w:r>
+        <w:rPr>
+          <w:rFonts w:cs="Times New Roman"/>
+        </w:rPr>
+        <w:t>реализации</w:t>
+      </w:r>
+      <w:r>
+        <w:t xml:space="preserve"> </w:t>
+      </w:r>
+      <w:r>
+        <w:rPr>
+          <w:rFonts w:cs="Times New Roman"/>
+        </w:rPr>
+        <w:t>модуля</w:t>
+      </w:r>
+      <w:r>
+        <w:t xml:space="preserve"> </w:t>
+      </w:r>
+      <w:r>
+        <w:rPr>
+          <w:rFonts w:cs="Times New Roman"/>
+        </w:rPr>
+        <w:t>на</w:t>
+      </w:r>
+      <w:r>
+        <w:t xml:space="preserve"> </w:t>
+      </w:r>
+      <w:r>
+        <w:rPr>
+          <w:rFonts w:cs="Times New Roman"/>
+        </w:rPr>
+        <w:t>плате</w:t>
+      </w:r>
+      <w:r>
+        <w:t xml:space="preserve"> miniDilabCIV назначить на кнопку pba: </w:t>
+      </w:r>
+    </w:p>
+    <w:p>
+      <w:pPr>
+        <w:rPr>
+          <w:b/>
+          <w:bCs/>
+        </w:rPr>
+      </w:pPr>
+      <w:r>
+        <w:rPr>
+          <w:rFonts w:cs="Times New Roman"/>
+          <w:b/>
+          <w:bCs/>
+        </w:rPr>
+        <w:t>Выходы</w:t>
+      </w:r>
+    </w:p>
+    <w:p>
+      <w:r>
+        <w:rPr>
+          <w:rFonts w:cs="Times New Roman"/>
+        </w:rPr>
+        <w:t>–</w:t>
+      </w:r>
+      <w:r>
+        <w:t xml:space="preserve"> [6:0]d7seg </w:t>
+      </w:r>
+      <w:r>
+        <w:rPr>
+          <w:rFonts w:cs="Times New Roman"/>
+        </w:rPr>
+        <w:t>–</w:t>
+      </w:r>
+      <w:r>
+        <w:t xml:space="preserve"> </w:t>
+      </w:r>
+      <w:r>
+        <w:rPr>
+          <w:rFonts w:cs="Times New Roman"/>
+        </w:rPr>
+        <w:t>выходы</w:t>
+      </w:r>
+      <w:r>
+        <w:t xml:space="preserve"> </w:t>
+      </w:r>
+      <w:r>
+        <w:rPr>
+          <w:rFonts w:cs="Times New Roman"/>
+        </w:rPr>
+        <w:t>данных</w:t>
+      </w:r>
+      <w:r>
+        <w:t xml:space="preserve"> </w:t>
+      </w:r>
+      <w:r>
+        <w:rPr>
+          <w:rFonts w:cs="Times New Roman"/>
+        </w:rPr>
+        <w:t>для</w:t>
+      </w:r>
+      <w:r>
+        <w:t xml:space="preserve"> 7-</w:t>
+      </w:r>
+      <w:r>
+        <w:rPr>
+          <w:rFonts w:cs="Times New Roman"/>
+        </w:rPr>
+        <w:t>сегментного</w:t>
+      </w:r>
+      <w:r>
+        <w:t xml:space="preserve"> </w:t>
+      </w:r>
+      <w:r>
+        <w:rPr>
+          <w:rFonts w:cs="Times New Roman"/>
+        </w:rPr>
+        <w:t>индикатора</w:t>
+      </w:r>
+      <w:r>
+        <w:t xml:space="preserve"> (</w:t>
+      </w:r>
+      <w:r>
+        <w:rPr>
+          <w:rFonts w:cs="Times New Roman"/>
+        </w:rPr>
+        <w:t>при</w:t>
+      </w:r>
+      <w:r>
+        <w:t xml:space="preserve"> </w:t>
+      </w:r>
+      <w:r>
+        <w:rPr>
+          <w:rFonts w:cs="Times New Roman"/>
+        </w:rPr>
+        <w:t>реализации</w:t>
+      </w:r>
+      <w:r>
+        <w:t xml:space="preserve"> </w:t>
+      </w:r>
+      <w:r>
+        <w:rPr>
+          <w:rFonts w:cs="Times New Roman"/>
+        </w:rPr>
+        <w:t>модуля</w:t>
+      </w:r>
+      <w:r>
+        <w:t xml:space="preserve">: </w:t>
+      </w:r>
+      <w:r>
+        <w:rPr>
+          <w:rFonts w:cs="Times New Roman"/>
+        </w:rPr>
+        <w:t>назначить</w:t>
+      </w:r>
+      <w:r>
+        <w:t xml:space="preserve"> </w:t>
+      </w:r>
+      <w:r>
+        <w:rPr>
+          <w:rFonts w:cs="Times New Roman"/>
+        </w:rPr>
+        <w:t>на</w:t>
+      </w:r>
+      <w:r>
+        <w:t xml:space="preserve"> </w:t>
+      </w:r>
+      <w:r>
+        <w:rPr>
+          <w:rFonts w:cs="Times New Roman"/>
+        </w:rPr>
+        <w:t>выходы</w:t>
+      </w:r>
+      <w:r>
+        <w:t xml:space="preserve"> </w:t>
+      </w:r>
+      <w:r>
+        <w:rPr>
+          <w:rFonts w:cs="Times New Roman"/>
+        </w:rPr>
+        <w:t>данных</w:t>
+      </w:r>
+      <w:r>
+        <w:t xml:space="preserve"> </w:t>
+      </w:r>
+      <w:r>
+        <w:rPr>
+          <w:rFonts w:cs="Times New Roman"/>
+        </w:rPr>
+        <w:t>для</w:t>
+      </w:r>
+      <w:r>
+        <w:t xml:space="preserve"> 7-</w:t>
+      </w:r>
+      <w:r>
+        <w:rPr>
+          <w:rFonts w:cs="Times New Roman"/>
+        </w:rPr>
+        <w:t>сегментного</w:t>
+      </w:r>
+      <w:r>
+        <w:t xml:space="preserve"> </w:t>
+      </w:r>
+      <w:r>
+        <w:rPr>
+          <w:rFonts w:cs="Times New Roman"/>
+        </w:rPr>
+        <w:t>индикатора</w:t>
+      </w:r>
+      <w:r>
+        <w:t xml:space="preserve">) </w:t>
+      </w:r>
+    </w:p>
+    <w:p>
+      <w:r>
+        <w:rPr>
+          <w:rFonts w:cs="Times New Roman"/>
+        </w:rPr>
+        <w:t>–</w:t>
+      </w:r>
+      <w:r>
+        <w:t xml:space="preserve"> DIG[4:1] </w:t>
+      </w:r>
+      <w:r>
+        <w:rPr>
+          <w:rFonts w:cs="Times New Roman"/>
+        </w:rPr>
+        <w:t>–</w:t>
+      </w:r>
+      <w:r>
+        <w:t xml:space="preserve"> </w:t>
+      </w:r>
+      <w:r>
+        <w:rPr>
+          <w:rFonts w:cs="Times New Roman"/>
+        </w:rPr>
+        <w:t>выходы</w:t>
+      </w:r>
+      <w:r>
+        <w:t xml:space="preserve"> </w:t>
+      </w:r>
+      <w:r>
+        <w:rPr>
+          <w:rFonts w:cs="Times New Roman"/>
+        </w:rPr>
+        <w:t>управления</w:t>
+      </w:r>
+      <w:r>
+        <w:t xml:space="preserve"> </w:t>
+      </w:r>
+      <w:r>
+        <w:rPr>
+          <w:rFonts w:cs="Times New Roman"/>
+        </w:rPr>
+        <w:t>разрядами</w:t>
+      </w:r>
+      <w:r>
+        <w:t xml:space="preserve"> (</w:t>
+      </w:r>
+      <w:r>
+        <w:rPr>
+          <w:rFonts w:cs="Times New Roman"/>
+        </w:rPr>
+        <w:t>при</w:t>
+      </w:r>
+      <w:r>
+        <w:t xml:space="preserve"> </w:t>
+      </w:r>
+      <w:r>
+        <w:rPr>
+          <w:rFonts w:cs="Times New Roman"/>
+        </w:rPr>
+        <w:t>реализации</w:t>
+      </w:r>
+      <w:r>
+        <w:t xml:space="preserve"> </w:t>
+      </w:r>
+      <w:r>
+        <w:rPr>
+          <w:rFonts w:cs="Times New Roman"/>
+        </w:rPr>
+        <w:t>модуля</w:t>
+      </w:r>
+      <w:r>
+        <w:t xml:space="preserve">: </w:t>
+      </w:r>
+      <w:r>
+        <w:rPr>
+          <w:rFonts w:cs="Times New Roman"/>
+        </w:rPr>
+        <w:t>назначить</w:t>
+      </w:r>
+      <w:r>
+        <w:t xml:space="preserve"> </w:t>
+      </w:r>
+      <w:r>
+        <w:rPr>
+          <w:rFonts w:cs="Times New Roman"/>
+        </w:rPr>
+        <w:t>на</w:t>
+      </w:r>
+      <w:r>
+        <w:t xml:space="preserve"> </w:t>
+      </w:r>
+      <w:r>
+        <w:rPr>
+          <w:rFonts w:cs="Times New Roman"/>
+        </w:rPr>
+        <w:t>выходы</w:t>
+      </w:r>
+      <w:r>
+        <w:t xml:space="preserve"> </w:t>
+      </w:r>
+      <w:r>
+        <w:rPr>
+          <w:rFonts w:cs="Times New Roman"/>
+        </w:rPr>
+        <w:t>управления</w:t>
+      </w:r>
+      <w:r>
+        <w:t xml:space="preserve"> </w:t>
+      </w:r>
+      <w:r>
+        <w:rPr>
+          <w:rFonts w:cs="Times New Roman"/>
+        </w:rPr>
+        <w:t>разрядами</w:t>
+      </w:r>
+      <w:r>
+        <w:t xml:space="preserve"> 7-</w:t>
+      </w:r>
+      <w:r>
+        <w:rPr>
+          <w:rFonts w:cs="Times New Roman"/>
+        </w:rPr>
+        <w:t>сегментного</w:t>
+      </w:r>
+      <w:r>
+        <w:t xml:space="preserve"> </w:t>
+      </w:r>
+      <w:r>
+        <w:rPr>
+          <w:rFonts w:cs="Times New Roman"/>
+        </w:rPr>
+        <w:t>индикатора</w:t>
+      </w:r>
+      <w:r>
+        <w:t>)</w:t>
+      </w:r>
+    </w:p>
+    <w:p>
+      <w:pPr>
+        <w:pStyle w:val="a3"/>
+        <w:numPr>
+          <w:ilvl w:val="1"/>
+          <w:numId w:val="2"/>
+        </w:numPr>
+        <w:rPr>
+          <w:lang w:val="en-US"/>
+        </w:rPr>
+      </w:pPr>
+      <w:bookmarkStart w:id="26" w:name="_Toc178352919"/>
+      <w:r>
+        <w:t xml:space="preserve">Описание на языке </w:t>
+      </w:r>
+      <w:r>
+        <w:rPr>
+          <w:lang w:val="en-US"/>
+        </w:rPr>
+        <w:t>Verilog</w:t>
+      </w:r>
+      <w:bookmarkEnd w:id="26"/>
+    </w:p>
+    <w:p>
+      <w:r>
+        <w:t xml:space="preserve">Описание разрабатываемого устройства на языке </w:t>
+      </w:r>
+      <w:r>
+        <w:rPr>
+          <w:lang w:val="en-US"/>
+        </w:rPr>
+        <w:t>Verilog</w:t>
+      </w:r>
+    </w:p>
+    <w:p>
+      <w:pPr>
+        <w:keepNext/>
+      </w:pPr>
+      <w:r>
+        <w:rPr>
+          <w:noProof/>
           <w:lang w:val="en-US"/>
         </w:rPr>
         <w:lastRenderedPageBreak/>
@@ -443,7 +7674,7 @@
                     <pic:cNvPicPr/>
                   </pic:nvPicPr>
                   <pic:blipFill>
-                    <a:blip r:embed="rId13"/>
+                    <a:blip r:embed="rId15"/>
                     <a:stretch>
                       <a:fillRect/>
                     </a:stretch>
@@ -463,8 +7694,126 @@
           </wp:inline>
         </w:drawing>
       </w:r>
-      <w:r>
-        <w:rPr>
+    </w:p>
+    <w:p>
+      <w:pPr>
+        <w:pStyle w:val="a5"/>
+      </w:pPr>
+      <w:bookmarkStart w:id="27" w:name="_Toc178352983"/>
+      <w:r>
+        <w:t xml:space="preserve">Рис.  </w:t>
+      </w:r>
+      <w:fldSimple w:instr=" SEQ Рис._ \* ARABIC ">
+        <w:r>
+          <w:rPr>
+            <w:noProof/>
+          </w:rPr>
+          <w:t>4</w:t>
+        </w:r>
+      </w:fldSimple>
+      <w:r>
+        <w:t xml:space="preserve"> – 1 Описание на языке </w:t>
+      </w:r>
+      <w:r>
+        <w:rPr>
+          <w:lang w:val="en-US"/>
+        </w:rPr>
+        <w:t>Verilog</w:t>
+      </w:r>
+      <w:bookmarkEnd w:id="27"/>
+    </w:p>
+    <w:p>
+      <w:pPr>
+        <w:rPr>
+          <w:lang w:val="en-US"/>
+        </w:rPr>
+      </w:pPr>
+      <w:r>
+        <w:t xml:space="preserve">В данной схеме используются экземпляры устройств, синтезированных в пунктах </w:t>
+      </w:r>
+      <w:r>
+        <w:rPr>
+          <w:lang w:val="en-US"/>
+        </w:rPr>
+        <w:t>lab</w:t>
+      </w:r>
+      <w:r>
+        <w:t xml:space="preserve">3_1, </w:t>
+      </w:r>
+      <w:r>
+        <w:rPr>
+          <w:lang w:val="en-US"/>
+        </w:rPr>
+        <w:t>lab</w:t>
+      </w:r>
+      <w:r>
+        <w:t xml:space="preserve">3_2 </w:t>
+      </w:r>
+      <w:r>
+        <w:t xml:space="preserve">и </w:t>
+      </w:r>
+      <w:r>
+        <w:rPr>
+          <w:lang w:val="en-US"/>
+        </w:rPr>
+        <w:t>lab</w:t>
+      </w:r>
+      <w:r>
+        <w:t>3_3.</w:t>
+      </w:r>
+    </w:p>
+    <w:p>
+      <w:pPr>
+        <w:pStyle w:val="a3"/>
+        <w:numPr>
+          <w:ilvl w:val="1"/>
+          <w:numId w:val="2"/>
+        </w:numPr>
+        <w:rPr>
+          <w:lang w:val="en-US"/>
+        </w:rPr>
+      </w:pPr>
+      <w:bookmarkStart w:id="28" w:name="_Toc178352920"/>
+      <w:r>
+        <w:t xml:space="preserve">Результат синтеза </w:t>
+      </w:r>
+      <w:r>
+        <w:rPr>
+          <w:lang w:val="en-US"/>
+        </w:rPr>
+        <w:t>(RTL)</w:t>
+      </w:r>
+      <w:bookmarkEnd w:id="28"/>
+    </w:p>
+    <w:p>
+      <w:pPr>
+        <w:rPr>
+          <w:lang w:val="en-US"/>
+        </w:rPr>
+      </w:pPr>
+      <w:r>
+        <w:t xml:space="preserve">Результат синтеза описания на языке </w:t>
+      </w:r>
+      <w:r>
+        <w:rPr>
+          <w:lang w:val="en-US"/>
+        </w:rPr>
+        <w:t>Verilog</w:t>
+      </w:r>
+      <w:r>
+        <w:t xml:space="preserve"> </w:t>
+      </w:r>
+      <w:r>
+        <w:t>приведен ниже.</w:t>
+      </w:r>
+    </w:p>
+    <w:p>
+      <w:pPr>
+        <w:keepNext/>
+      </w:pPr>
+      <w:r>
+        <w:rPr>
+          <w:noProof/>
           <w:lang w:val="en-US"/>
         </w:rPr>
         <w:drawing>
@@ -483,7 +7832,7 @@
                     <pic:cNvPicPr/>
                   </pic:nvPicPr>
                   <pic:blipFill>
-                    <a:blip r:embed="rId14"/>
+                    <a:blip r:embed="rId16"/>
                     <a:stretch>
                       <a:fillRect/>
                     </a:stretch>
@@ -506,14 +7855,56 @@
     </w:p>
     <w:p>
       <w:pPr>
+        <w:pStyle w:val="a5"/>
+      </w:pPr>
+      <w:bookmarkStart w:id="29" w:name="_Toc178352984"/>
+      <w:r>
+        <w:t xml:space="preserve">Рис.  </w:t>
+      </w:r>
+      <w:r>
         <w:rPr>
           <w:lang w:val="en-US"/>
         </w:rPr>
-      </w:pPr>
-      <w:r>
-        <w:rPr>
+        <w:t xml:space="preserve">4 – 2 </w:t>
+      </w:r>
+      <w:r>
+        <w:t>Синтезированная схема</w:t>
+      </w:r>
+      <w:bookmarkEnd w:id="29"/>
+    </w:p>
+    <w:p>
+      <w:pPr>
+        <w:pStyle w:val="a3"/>
+        <w:numPr>
+          <w:ilvl w:val="1"/>
+          <w:numId w:val="2"/>
+        </w:numPr>
+      </w:pPr>
+      <w:bookmarkStart w:id="30" w:name="_Toc178352921"/>
+      <w:r>
+        <w:t>Моделирование</w:t>
+      </w:r>
+      <w:bookmarkEnd w:id="30"/>
+      <w:r>
+        <w:t xml:space="preserve"> </w:t>
+      </w:r>
+    </w:p>
+    <w:p>
+      <w:r>
+        <w:t>Для проверки правильности работы синтезированного устройства проведём тестирование на различных наборах входных данных.</w:t>
+      </w:r>
+    </w:p>
+    <w:p/>
+    <w:p>
+      <w:pPr>
+        <w:keepNext/>
+      </w:pPr>
+      <w:r>
+        <w:rPr>
+          <w:noProof/>
           <w:lang w:val="en-US"/>
         </w:rPr>
+        <w:lastRenderedPageBreak/>
         <w:drawing>
           <wp:inline distT="0" distB="0" distL="0" distR="0" wp14:anchorId="4AD0A00F" wp14:editId="49FB4AF6">
             <wp:extent cx="5940425" cy="2012315"/>
@@ -530,7 +7921,7 @@
                     <pic:cNvPicPr/>
                   </pic:nvPicPr>
                   <pic:blipFill>
-                    <a:blip r:embed="rId15"/>
+                    <a:blip r:embed="rId17"/>
                     <a:stretch>
                       <a:fillRect/>
                     </a:stretch>
@@ -553,10 +7944,239 @@
     </w:p>
     <w:p>
       <w:pPr>
-        <w:rPr>
+        <w:pStyle w:val="a5"/>
+      </w:pPr>
+      <w:bookmarkStart w:id="31" w:name="_Toc178352985"/>
+      <w:r>
+        <w:t>Рис.  4 – 3 Результат моделирования</w:t>
+      </w:r>
+      <w:bookmarkEnd w:id="31"/>
+    </w:p>
+    <w:p>
+      <w:pPr>
+        <w:pStyle w:val="a3"/>
+        <w:numPr>
+          <w:ilvl w:val="1"/>
+          <w:numId w:val="2"/>
+        </w:numPr>
+      </w:pPr>
+      <w:bookmarkStart w:id="32" w:name="_Toc178352922"/>
+      <w:r>
+        <w:t>Назначение выводов СБИС</w:t>
+      </w:r>
+      <w:bookmarkEnd w:id="32"/>
+    </w:p>
+    <w:p>
+      <w:pPr>
+        <w:rPr>
+          <w:rStyle w:val="af"/>
+          <w:b w:val="0"/>
+          <w:bCs w:val="0"/>
+          <w:i w:val="0"/>
+          <w:iCs w:val="0"/>
+          <w:spacing w:val="0"/>
+        </w:rPr>
+      </w:pPr>
+      <w:r>
+        <w:rPr>
+          <w:rStyle w:val="af"/>
+          <w:b w:val="0"/>
+          <w:bCs w:val="0"/>
+          <w:i w:val="0"/>
+          <w:iCs w:val="0"/>
+          <w:spacing w:val="0"/>
+        </w:rPr>
+        <w:t xml:space="preserve">Назначение выводов СБИС и стандартов ввода-вывода, выполненное в </w:t>
+      </w:r>
+      <w:r>
+        <w:rPr>
+          <w:rStyle w:val="af"/>
+          <w:b w:val="0"/>
+          <w:bCs w:val="0"/>
+          <w:i w:val="0"/>
+          <w:iCs w:val="0"/>
+          <w:spacing w:val="0"/>
           <w:lang w:val="en-US"/>
         </w:rPr>
-      </w:pPr>
+        <w:t>Pin</w:t>
+      </w:r>
+      <w:r>
+        <w:rPr>
+          <w:rStyle w:val="af"/>
+          <w:b w:val="0"/>
+          <w:bCs w:val="0"/>
+          <w:i w:val="0"/>
+          <w:iCs w:val="0"/>
+          <w:spacing w:val="0"/>
+        </w:rPr>
+        <w:t xml:space="preserve"> </w:t>
+      </w:r>
+      <w:r>
+        <w:rPr>
+          <w:rStyle w:val="af"/>
+          <w:b w:val="0"/>
+          <w:bCs w:val="0"/>
+          <w:i w:val="0"/>
+          <w:iCs w:val="0"/>
+          <w:spacing w:val="0"/>
+          <w:lang w:val="en-US"/>
+        </w:rPr>
+        <w:t>Planner</w:t>
+      </w:r>
+      <w:r>
+        <w:rPr>
+          <w:rStyle w:val="af"/>
+          <w:b w:val="0"/>
+          <w:bCs w:val="0"/>
+          <w:i w:val="0"/>
+          <w:iCs w:val="0"/>
+          <w:spacing w:val="0"/>
+        </w:rPr>
+        <w:t>.</w:t>
+      </w:r>
+    </w:p>
+    <w:p>
+      <w:pPr>
+        <w:keepNext/>
+      </w:pPr>
+      <w:r>
+        <w:drawing>
+          <wp:inline distT="0" distB="0" distL="0" distR="0" wp14:anchorId="5661EB6B" wp14:editId="3A6CCFBD">
+            <wp:extent cx="5940425" cy="3305810"/>
+            <wp:effectExtent l="0" t="0" r="3175" b="8890"/>
+            <wp:docPr id="2144870545" name="Рисунок 1" descr="Изображение выглядит как текст, снимок экрана, число, Параллельный&#10;&#10;Автоматически созданное описание"/>
+            <wp:cNvGraphicFramePr>
+              <a:graphicFrameLocks xmlns:a="http://schemas.openxmlformats.org/drawingml/2006/main" noChangeAspect="1"/>
+            </wp:cNvGraphicFramePr>
+            <a:graphic xmlns:a="http://schemas.openxmlformats.org/drawingml/2006/main">
+              <a:graphicData uri="http://schemas.openxmlformats.org/drawingml/2006/picture">
+                <pic:pic xmlns:pic="http://schemas.openxmlformats.org/drawingml/2006/picture">
+                  <pic:nvPicPr>
+                    <pic:cNvPr id="2144870545" name="Рисунок 1" descr="Изображение выглядит как текст, снимок экрана, число, Параллельный&#10;&#10;Автоматически созданное описание"/>
+                    <pic:cNvPicPr/>
+                  </pic:nvPicPr>
+                  <pic:blipFill>
+                    <a:blip r:embed="rId18"/>
+                    <a:stretch>
+                      <a:fillRect/>
+                    </a:stretch>
+                  </pic:blipFill>
+                  <pic:spPr>
+                    <a:xfrm>
+                      <a:off x="0" y="0"/>
+                      <a:ext cx="5940425" cy="3305810"/>
+                    </a:xfrm>
+                    <a:prstGeom prst="rect">
+                      <a:avLst/>
+                    </a:prstGeom>
+                  </pic:spPr>
+                </pic:pic>
+              </a:graphicData>
+            </a:graphic>
+          </wp:inline>
+        </w:drawing>
+      </w:r>
+    </w:p>
+    <w:p>
+      <w:pPr>
+        <w:pStyle w:val="a5"/>
+        <w:rPr>
+          <w:lang w:val="en-US"/>
+        </w:rPr>
+      </w:pPr>
+      <w:bookmarkStart w:id="33" w:name="_Toc178352986"/>
+      <w:r>
+        <w:t xml:space="preserve">Рис.  4 – 4 Назначение выводов в </w:t>
+      </w:r>
+      <w:r>
+        <w:rPr>
+          <w:lang w:val="en-US"/>
+        </w:rPr>
+        <w:t>Pin</w:t>
+      </w:r>
+      <w:r>
+        <w:t xml:space="preserve"> </w:t>
+      </w:r>
+      <w:r>
+        <w:rPr>
+          <w:lang w:val="en-US"/>
+        </w:rPr>
+        <w:t>Planner</w:t>
+      </w:r>
+      <w:bookmarkEnd w:id="33"/>
+    </w:p>
+    <w:p>
+      <w:pPr>
+        <w:pStyle w:val="a3"/>
+        <w:numPr>
+          <w:ilvl w:val="1"/>
+          <w:numId w:val="2"/>
+        </w:numPr>
+        <w:rPr>
+          <w:lang w:val="en-US"/>
+        </w:rPr>
+      </w:pPr>
+      <w:bookmarkStart w:id="34" w:name="_Toc178352923"/>
+      <w:r>
+        <w:t xml:space="preserve">Тестирование на плате </w:t>
+      </w:r>
+      <w:r>
+        <w:rPr>
+          <w:lang w:val="en-US"/>
+        </w:rPr>
+        <w:t>miniDiLaB-CIV</w:t>
+      </w:r>
+      <w:bookmarkEnd w:id="34"/>
+    </w:p>
+    <w:p>
+      <w:r>
+        <w:t>Синтезированная схема была протестирована на плате.</w:t>
+      </w:r>
+    </w:p>
+    <w:p>
+      <w:r>
+        <w:t>По результатам тестов был сделан вывод, что схема работает корректно, результаты совпадают с ожидаемыми.</w:t>
+      </w:r>
+    </w:p>
+    <w:p>
+      <w:pPr>
+        <w:rPr>
+          <w:lang w:val="en-US"/>
+        </w:rPr>
+      </w:pPr>
+    </w:p>
+    <w:p>
+      <w:pPr>
+        <w:rPr>
+          <w:lang w:val="en-US"/>
+        </w:rPr>
+      </w:pPr>
+    </w:p>
+    <w:p>
+      <w:pPr>
+        <w:pStyle w:val="a3"/>
+        <w:numPr>
+          <w:ilvl w:val="0"/>
+          <w:numId w:val="2"/>
+        </w:numPr>
+        <w:rPr>
+          <w:lang w:val="en-US"/>
+        </w:rPr>
+      </w:pPr>
+      <w:bookmarkStart w:id="35" w:name="_Toc178352924"/>
+      <w:r>
+        <w:lastRenderedPageBreak/>
+        <w:t>Вывод</w:t>
+      </w:r>
+      <w:bookmarkEnd w:id="35"/>
+    </w:p>
+    <w:p>
+      <w:r>
+        <w:t xml:space="preserve">В ходе работы были определены способы использования процедурных блоков и поведенческих операторов в описании устройств, оценена их полезность и простота использования – удовлетворительная. Также </w:t>
+      </w:r>
+      <w:r>
+        <w:t>в одном из пунктов были использованы массивы данных, дополнительно упрощающий синтез устройств.</w:t>
+      </w:r>
     </w:p>
     <w:sectPr>
       <w:pgSz w:w="11906" w:h="16838"/>
@@ -566,6 +8186,227 @@
     </w:sectPr>
   </w:body>
 </w:document>
+</file>
+
+<file path=word/numbering.xml><?xml version="1.0" encoding="utf-8"?>
+<w:numbering xmlns:wpc="http://schemas.microsoft.com/office/word/2010/wordprocessingCanvas" xmlns:cx="http://schemas.microsoft.com/office/drawing/2014/chartex" xmlns:cx1="http://schemas.microsoft.com/office/drawing/2015/9/8/chartex" xmlns:cx2="http://schemas.microsoft.com/office/drawing/2015/10/21/chartex" xmlns:cx3="http://schemas.microsoft.com/office/drawing/2016/5/9/chartex" xmlns:cx4="http://schemas.microsoft.com/office/drawing/2016/5/10/chartex" xmlns:cx5="http://schemas.microsoft.com/office/drawing/2016/5/11/chartex" xmlns:cx6="http://schemas.microsoft.com/office/drawing/2016/5/12/chartex" xmlns:cx7="http://schemas.microsoft.com/office/drawing/2016/5/13/chartex" xmlns:cx8="http://schemas.microsoft.com/office/drawing/2016/5/14/chartex" xmlns:mc="http://schemas.openxmlformats.org/markup-compatibility/2006" xmlns:aink="http://schemas.microsoft.com/office/drawing/2016/ink" xmlns:am3d="http://schemas.microsoft.com/office/drawing/2017/model3d" xmlns:o="urn:schemas-microsoft-com:office:office" xmlns:oel="http://schemas.microsoft.com/office/2019/extlst" xmlns:r="http://schemas.openxmlformats.org/officeDocument/2006/relationships" xmlns:m="http://schemas.openxmlformats.org/officeDocument/2006/math" xmlns:v="urn:schemas-microsoft-com:vml" xmlns:wp14="http://schemas.microsoft.com/office/word/2010/wordprocessingDrawing" xmlns:wp="http://schemas.openxmlformats.org/drawingml/2006/wordprocessingDrawing" xmlns:w10="urn:schemas-microsoft-com:office:word" xmlns:w="http://schemas.openxmlformats.org/wordprocessingml/2006/main" xmlns:w14="http://schemas.microsoft.com/office/word/2010/wordml" xmlns:w15="http://schemas.microsoft.com/office/word/2012/wordml" xmlns:w16cex="http://schemas.microsoft.com/office/word/2018/wordml/cex" xmlns:w16cid="http://schemas.microsoft.com/office/word/2016/wordml/cid" xmlns:w16="http://schemas.microsoft.com/office/word/2018/wordml" xmlns:w16du="http://schemas.microsoft.com/office/word/2023/wordml/word16du" xmlns:w16sdtdh="http://schemas.microsoft.com/office/word/2020/wordml/sdtdatahash" xmlns:w16se="http://schemas.microsoft.com/office/word/2015/wordml/symex" xmlns:wpg="http://schemas.microsoft.com/office/word/2010/wordprocessingGroup" xmlns:wpi="http://schemas.microsoft.com/office/word/2010/wordprocessingInk" xmlns:wne="http://schemas.microsoft.com/office/word/2006/wordml" xmlns:wps="http://schemas.microsoft.com/office/word/2010/wordprocessingShape" mc:Ignorable="w14 w15 w16se w16cid w16 w16cex w16sdtdh w16du wp14">
+  <w:abstractNum w:abstractNumId="0" w15:restartNumberingAfterBreak="0">
+    <w:nsid w:val="108F69AA"/>
+    <w:multiLevelType w:val="multilevel"/>
+    <w:tmpl w:val="6A98DB94"/>
+    <w:lvl w:ilvl="0">
+      <w:start w:val="1"/>
+      <w:numFmt w:val="decimal"/>
+      <w:lvlText w:val="%1."/>
+      <w:lvlJc w:val="left"/>
+      <w:pPr>
+        <w:ind w:left="720" w:hanging="360"/>
+      </w:pPr>
+      <w:rPr>
+        <w:rFonts w:hint="default"/>
+      </w:rPr>
+    </w:lvl>
+    <w:lvl w:ilvl="1">
+      <w:start w:val="1"/>
+      <w:numFmt w:val="decimal"/>
+      <w:isLgl/>
+      <w:lvlText w:val="%1.%2"/>
+      <w:lvlJc w:val="left"/>
+      <w:pPr>
+        <w:ind w:left="1080" w:hanging="720"/>
+      </w:pPr>
+      <w:rPr>
+        <w:rFonts w:hint="default"/>
+      </w:rPr>
+    </w:lvl>
+    <w:lvl w:ilvl="2">
+      <w:start w:val="1"/>
+      <w:numFmt w:val="decimal"/>
+      <w:isLgl/>
+      <w:lvlText w:val="%1.%2.%3"/>
+      <w:lvlJc w:val="left"/>
+      <w:pPr>
+        <w:ind w:left="1080" w:hanging="720"/>
+      </w:pPr>
+      <w:rPr>
+        <w:rFonts w:hint="default"/>
+      </w:rPr>
+    </w:lvl>
+    <w:lvl w:ilvl="3">
+      <w:start w:val="1"/>
+      <w:numFmt w:val="decimal"/>
+      <w:isLgl/>
+      <w:lvlText w:val="%1.%2.%3.%4"/>
+      <w:lvlJc w:val="left"/>
+      <w:pPr>
+        <w:ind w:left="1440" w:hanging="1080"/>
+      </w:pPr>
+      <w:rPr>
+        <w:rFonts w:hint="default"/>
+      </w:rPr>
+    </w:lvl>
+    <w:lvl w:ilvl="4">
+      <w:start w:val="1"/>
+      <w:numFmt w:val="decimal"/>
+      <w:isLgl/>
+      <w:lvlText w:val="%1.%2.%3.%4.%5"/>
+      <w:lvlJc w:val="left"/>
+      <w:pPr>
+        <w:ind w:left="1800" w:hanging="1440"/>
+      </w:pPr>
+      <w:rPr>
+        <w:rFonts w:hint="default"/>
+      </w:rPr>
+    </w:lvl>
+    <w:lvl w:ilvl="5">
+      <w:start w:val="1"/>
+      <w:numFmt w:val="decimal"/>
+      <w:isLgl/>
+      <w:lvlText w:val="%1.%2.%3.%4.%5.%6"/>
+      <w:lvlJc w:val="left"/>
+      <w:pPr>
+        <w:ind w:left="1800" w:hanging="1440"/>
+      </w:pPr>
+      <w:rPr>
+        <w:rFonts w:hint="default"/>
+      </w:rPr>
+    </w:lvl>
+    <w:lvl w:ilvl="6">
+      <w:start w:val="1"/>
+      <w:numFmt w:val="decimal"/>
+      <w:isLgl/>
+      <w:lvlText w:val="%1.%2.%3.%4.%5.%6.%7"/>
+      <w:lvlJc w:val="left"/>
+      <w:pPr>
+        <w:ind w:left="2160" w:hanging="1800"/>
+      </w:pPr>
+      <w:rPr>
+        <w:rFonts w:hint="default"/>
+      </w:rPr>
+    </w:lvl>
+    <w:lvl w:ilvl="7">
+      <w:start w:val="1"/>
+      <w:numFmt w:val="decimal"/>
+      <w:isLgl/>
+      <w:lvlText w:val="%1.%2.%3.%4.%5.%6.%7.%8"/>
+      <w:lvlJc w:val="left"/>
+      <w:pPr>
+        <w:ind w:left="2520" w:hanging="2160"/>
+      </w:pPr>
+      <w:rPr>
+        <w:rFonts w:hint="default"/>
+      </w:rPr>
+    </w:lvl>
+    <w:lvl w:ilvl="8">
+      <w:start w:val="1"/>
+      <w:numFmt w:val="decimal"/>
+      <w:isLgl/>
+      <w:lvlText w:val="%1.%2.%3.%4.%5.%6.%7.%8.%9"/>
+      <w:lvlJc w:val="left"/>
+      <w:pPr>
+        <w:ind w:left="2520" w:hanging="2160"/>
+      </w:pPr>
+      <w:rPr>
+        <w:rFonts w:hint="default"/>
+      </w:rPr>
+    </w:lvl>
+  </w:abstractNum>
+  <w:abstractNum w:abstractNumId="1" w15:restartNumberingAfterBreak="0">
+    <w:nsid w:val="739D1B23"/>
+    <w:multiLevelType w:val="hybridMultilevel"/>
+    <w:tmpl w:val="7CBE0B9A"/>
+    <w:lvl w:ilvl="0" w:tplc="0419000F">
+      <w:start w:val="1"/>
+      <w:numFmt w:val="decimal"/>
+      <w:lvlText w:val="%1."/>
+      <w:lvlJc w:val="left"/>
+      <w:pPr>
+        <w:ind w:left="720" w:hanging="360"/>
+      </w:pPr>
+      <w:rPr>
+        <w:rFonts w:hint="default"/>
+      </w:rPr>
+    </w:lvl>
+    <w:lvl w:ilvl="1" w:tplc="04190019" w:tentative="1">
+      <w:start w:val="1"/>
+      <w:numFmt w:val="lowerLetter"/>
+      <w:lvlText w:val="%2."/>
+      <w:lvlJc w:val="left"/>
+      <w:pPr>
+        <w:ind w:left="1440" w:hanging="360"/>
+      </w:pPr>
+    </w:lvl>
+    <w:lvl w:ilvl="2" w:tplc="0419001B" w:tentative="1">
+      <w:start w:val="1"/>
+      <w:numFmt w:val="lowerRoman"/>
+      <w:lvlText w:val="%3."/>
+      <w:lvlJc w:val="right"/>
+      <w:pPr>
+        <w:ind w:left="2160" w:hanging="180"/>
+      </w:pPr>
+    </w:lvl>
+    <w:lvl w:ilvl="3" w:tplc="0419000F" w:tentative="1">
+      <w:start w:val="1"/>
+      <w:numFmt w:val="decimal"/>
+      <w:lvlText w:val="%4."/>
+      <w:lvlJc w:val="left"/>
+      <w:pPr>
+        <w:ind w:left="2880" w:hanging="360"/>
+      </w:pPr>
+    </w:lvl>
+    <w:lvl w:ilvl="4" w:tplc="04190019" w:tentative="1">
+      <w:start w:val="1"/>
+      <w:numFmt w:val="lowerLetter"/>
+      <w:lvlText w:val="%5."/>
+      <w:lvlJc w:val="left"/>
+      <w:pPr>
+        <w:ind w:left="3600" w:hanging="360"/>
+      </w:pPr>
+    </w:lvl>
+    <w:lvl w:ilvl="5" w:tplc="0419001B" w:tentative="1">
+      <w:start w:val="1"/>
+      <w:numFmt w:val="lowerRoman"/>
+      <w:lvlText w:val="%6."/>
+      <w:lvlJc w:val="right"/>
+      <w:pPr>
+        <w:ind w:left="4320" w:hanging="180"/>
+      </w:pPr>
+    </w:lvl>
+    <w:lvl w:ilvl="6" w:tplc="0419000F" w:tentative="1">
+      <w:start w:val="1"/>
+      <w:numFmt w:val="decimal"/>
+      <w:lvlText w:val="%7."/>
+      <w:lvlJc w:val="left"/>
+      <w:pPr>
+        <w:ind w:left="5040" w:hanging="360"/>
+      </w:pPr>
+    </w:lvl>
+    <w:lvl w:ilvl="7" w:tplc="04190019" w:tentative="1">
+      <w:start w:val="1"/>
+      <w:numFmt w:val="lowerLetter"/>
+      <w:lvlText w:val="%8."/>
+      <w:lvlJc w:val="left"/>
+      <w:pPr>
+        <w:ind w:left="5760" w:hanging="360"/>
+      </w:pPr>
+    </w:lvl>
+    <w:lvl w:ilvl="8" w:tplc="0419001B" w:tentative="1">
+      <w:start w:val="1"/>
+      <w:numFmt w:val="lowerRoman"/>
+      <w:lvlText w:val="%9."/>
+      <w:lvlJc w:val="right"/>
+      <w:pPr>
+        <w:ind w:left="6480" w:hanging="180"/>
+      </w:pPr>
+    </w:lvl>
+  </w:abstractNum>
+  <w:num w:numId="1" w16cid:durableId="1463310172">
+    <w:abstractNumId w:val="1"/>
+  </w:num>
+  <w:num w:numId="2" w16cid:durableId="6639702">
+    <w:abstractNumId w:val="0"/>
+  </w:num>
+</w:numbering>
 </file>
 
 <file path=word/styles.xml><?xml version="1.0" encoding="utf-8"?>
@@ -1175,7 +9016,6 @@
   <w:style w:type="character" w:default="1" w:styleId="a0">
     <w:name w:val="Default Paragraph Font"/>
     <w:uiPriority w:val="1"/>
-    <w:semiHidden/>
     <w:unhideWhenUsed/>
   </w:style>
   <w:style w:type="table" w:default="1" w:styleId="a1">
@@ -1204,9 +9044,10 @@
     <w:basedOn w:val="1"/>
     <w:link w:val="a4"/>
     <w:qFormat/>
-    <w:rsid w:val="0073398D"/>
+    <w:rsid w:val="001D101B"/>
     <w:rPr>
       <w:rFonts w:ascii="Times New Roman" w:hAnsi="Times New Roman"/>
+      <w:b/>
       <w:color w:val="000000" w:themeColor="text1"/>
       <w:sz w:val="32"/>
     </w:rPr>
@@ -1215,9 +9056,10 @@
     <w:name w:val="Заголовок! Знак"/>
     <w:basedOn w:val="10"/>
     <w:link w:val="a3"/>
-    <w:rsid w:val="0073398D"/>
+    <w:rsid w:val="001D101B"/>
     <w:rPr>
       <w:rFonts w:ascii="Times New Roman" w:eastAsiaTheme="majorEastAsia" w:hAnsi="Times New Roman" w:cstheme="majorBidi"/>
+      <w:b/>
       <w:color w:val="000000" w:themeColor="text1"/>
       <w:sz w:val="32"/>
       <w:szCs w:val="40"/>
@@ -1541,6 +9383,74 @@
       <w:spacing w:val="5"/>
     </w:rPr>
   </w:style>
+  <w:style w:type="character" w:styleId="af">
+    <w:name w:val="Book Title"/>
+    <w:basedOn w:val="a0"/>
+    <w:uiPriority w:val="33"/>
+    <w:qFormat/>
+    <w:rsid w:val="005A2351"/>
+    <w:rPr>
+      <w:b/>
+      <w:bCs/>
+      <w:i/>
+      <w:iCs/>
+      <w:spacing w:val="5"/>
+    </w:rPr>
+  </w:style>
+  <w:style w:type="paragraph" w:styleId="af0">
+    <w:name w:val="TOC Heading"/>
+    <w:basedOn w:val="1"/>
+    <w:next w:val="a"/>
+    <w:uiPriority w:val="39"/>
+    <w:unhideWhenUsed/>
+    <w:qFormat/>
+    <w:rsid w:val="00F1434E"/>
+    <w:pPr>
+      <w:spacing w:before="240" w:after="0"/>
+      <w:outlineLvl w:val="9"/>
+    </w:pPr>
+    <w:rPr>
+      <w:kern w:val="0"/>
+      <w:sz w:val="32"/>
+      <w:szCs w:val="32"/>
+      <w:lang w:eastAsia="ru-RU"/>
+      <w14:ligatures w14:val="none"/>
+    </w:rPr>
+  </w:style>
+  <w:style w:type="paragraph" w:styleId="11">
+    <w:name w:val="toc 1"/>
+    <w:basedOn w:val="a"/>
+    <w:next w:val="a"/>
+    <w:autoRedefine/>
+    <w:uiPriority w:val="39"/>
+    <w:unhideWhenUsed/>
+    <w:rsid w:val="00F1434E"/>
+    <w:pPr>
+      <w:spacing w:after="100"/>
+    </w:pPr>
+  </w:style>
+  <w:style w:type="character" w:styleId="af1">
+    <w:name w:val="Hyperlink"/>
+    <w:basedOn w:val="a0"/>
+    <w:uiPriority w:val="99"/>
+    <w:unhideWhenUsed/>
+    <w:rsid w:val="00F1434E"/>
+    <w:rPr>
+      <w:color w:val="467886" w:themeColor="hyperlink"/>
+      <w:u w:val="single"/>
+    </w:rPr>
+  </w:style>
+  <w:style w:type="paragraph" w:styleId="af2">
+    <w:name w:val="table of figures"/>
+    <w:basedOn w:val="a"/>
+    <w:next w:val="a"/>
+    <w:uiPriority w:val="99"/>
+    <w:unhideWhenUsed/>
+    <w:rsid w:val="00F1434E"/>
+    <w:pPr>
+      <w:spacing w:after="0"/>
+    </w:pPr>
+  </w:style>
 </w:styles>
 </file>
 
@@ -1837,4 +9747,16 @@
     </a:ext>
   </a:extLst>
 </a:theme>
+</file>
+
+<file path=customXml/item1.xml><?xml version="1.0" encoding="utf-8"?>
+<b:Sources xmlns:b="http://schemas.openxmlformats.org/officeDocument/2006/bibliography" xmlns="http://schemas.openxmlformats.org/officeDocument/2006/bibliography" SelectedStyle="\APASixthEditionOfficeOnline.xsl" StyleName="APA" Version="6"/>
+</file>
+
+<file path=customXml/itemProps1.xml><?xml version="1.0" encoding="utf-8"?>
+<ds:datastoreItem xmlns:ds="http://schemas.openxmlformats.org/officeDocument/2006/customXml" ds:itemID="{158146B3-E94B-4728-9E02-B094B2B2698F}">
+  <ds:schemaRefs>
+    <ds:schemaRef ds:uri="http://schemas.openxmlformats.org/officeDocument/2006/bibliography"/>
+  </ds:schemaRefs>
+</ds:datastoreItem>
 </file>